--- a/pdfs/TurtleSec_PR_NO.docx
+++ b/pdfs/TurtleSec_PR_NO.docx
@@ -1,6 +1,6 @@
 
 <file path=word/document.xml><?xml version="1.0" encoding="utf-8"?>
-<w:document xmlns:o="urn:schemas-microsoft-com:office:office" xmlns:r="http://schemas.openxmlformats.org/officeDocument/2006/relationships" xmlns:v="urn:schemas-microsoft-com:vml" xmlns:w="http://schemas.openxmlformats.org/wordprocessingml/2006/main" xmlns:w10="urn:schemas-microsoft-com:office:word" xmlns:wp="http://schemas.openxmlformats.org/drawingml/2006/wordprocessingDrawing" xmlns:wps="http://schemas.microsoft.com/office/word/2010/wordprocessingShape" xmlns:wpg="http://schemas.microsoft.com/office/word/2010/wordprocessingGroup" xmlns:mc="http://schemas.openxmlformats.org/markup-compatibility/2006" xmlns:wp14="http://schemas.microsoft.com/office/word/2010/wordprocessingDrawing" xmlns:w14="http://schemas.microsoft.com/office/word/2010/wordml" mc:Ignorable="w14 wp14">
+<w:document xmlns:o="urn:schemas-microsoft-com:office:office" xmlns:r="http://schemas.openxmlformats.org/officeDocument/2006/relationships" xmlns:v="urn:schemas-microsoft-com:vml" xmlns:w="http://schemas.openxmlformats.org/wordprocessingml/2006/main" xmlns:w10="urn:schemas-microsoft-com:office:word" xmlns:wp="http://schemas.openxmlformats.org/drawingml/2006/wordprocessingDrawing" xmlns:wps="http://schemas.microsoft.com/office/word/2010/wordprocessingShape" xmlns:wpg="http://schemas.microsoft.com/office/word/2010/wordprocessingGroup" xmlns:mc="http://schemas.openxmlformats.org/markup-compatibility/2006" xmlns:wp14="http://schemas.microsoft.com/office/word/2010/wordprocessingDrawing" xmlns:w14="http://schemas.microsoft.com/office/word/2010/wordml" xmlns:w15="http://schemas.microsoft.com/office/word/2012/wordml" mc:Ignorable="w14 wp14 w15">
   <w:body>
     <w:p>
       <w:pPr>
@@ -14,7 +14,7 @@
         <mc:AlternateContent>
           <mc:Choice Requires="wps">
             <w:drawing>
-              <wp:anchor behindDoc="1" distT="0" distB="0" distL="0" distR="0" simplePos="0" locked="0" layoutInCell="1" allowOverlap="1" relativeHeight="39">
+              <wp:anchor behindDoc="1" distT="0" distB="0" distL="0" distR="0" simplePos="0" locked="0" layoutInCell="0" allowOverlap="1" relativeHeight="39">
                 <wp:simplePos x="0" y="0"/>
                 <wp:positionH relativeFrom="column">
                   <wp:posOffset>1617980</wp:posOffset>
@@ -22,8 +22,8 @@
                 <wp:positionV relativeFrom="paragraph">
                   <wp:posOffset>3178175</wp:posOffset>
                 </wp:positionV>
-                <wp:extent cx="635" cy="194310"/>
-                <wp:effectExtent l="0" t="0" r="0" b="0"/>
+                <wp:extent cx="0" cy="193675"/>
+                <wp:effectExtent l="3175" t="0" r="2540" b="635"/>
                 <wp:wrapSquare wrapText="bothSides"/>
                 <wp:docPr id="1" name="Shape38"/>
                 <a:graphic xmlns:a="http://schemas.openxmlformats.org/drawingml/2006/main">
@@ -60,9 +60,10 @@
           </mc:Choice>
           <mc:Fallback>
             <w:pict>
-              <v:line id="shape_0" from="127.4pt,250.25pt" to="127.4pt,265.45pt" ID="Shape38" stroked="t" style="position:absolute;flip:y">
+              <v:line id="shape_0" from="127.4pt,250.25pt" to="127.4pt,265.45pt" ID="Shape38" stroked="t" o:allowincell="f" style="position:absolute;flip:y">
                 <v:stroke color="#5d5d5d" weight="5040" joinstyle="miter" endcap="flat"/>
                 <v:fill o:detectmouseclick="t" on="false"/>
+                <w10:wrap type="square"/>
               </v:line>
             </w:pict>
           </mc:Fallback>
@@ -70,7 +71,7 @@
         <mc:AlternateContent>
           <mc:Choice Requires="wps">
             <w:drawing>
-              <wp:anchor behindDoc="1" distT="0" distB="0" distL="0" distR="0" simplePos="0" locked="0" layoutInCell="1" allowOverlap="1" relativeHeight="27">
+              <wp:anchor behindDoc="1" distT="0" distB="0" distL="0" distR="0" simplePos="0" locked="0" layoutInCell="0" allowOverlap="1" relativeHeight="27">
                 <wp:simplePos x="0" y="0"/>
                 <wp:positionH relativeFrom="column">
                   <wp:posOffset>1617980</wp:posOffset>
@@ -78,8 +79,8 @@
                 <wp:positionV relativeFrom="paragraph">
                   <wp:posOffset>2208530</wp:posOffset>
                 </wp:positionV>
-                <wp:extent cx="635" cy="194310"/>
-                <wp:effectExtent l="0" t="0" r="0" b="0"/>
+                <wp:extent cx="0" cy="193675"/>
+                <wp:effectExtent l="3175" t="0" r="2540" b="635"/>
                 <wp:wrapSquare wrapText="bothSides"/>
                 <wp:docPr id="2" name="Shape26"/>
                 <a:graphic xmlns:a="http://schemas.openxmlformats.org/drawingml/2006/main">
@@ -116,9 +117,10 @@
           </mc:Choice>
           <mc:Fallback>
             <w:pict>
-              <v:line id="shape_0" from="127.4pt,173.9pt" to="127.4pt,189.1pt" ID="Shape26" stroked="t" style="position:absolute;flip:y">
+              <v:line id="shape_0" from="127.4pt,173.9pt" to="127.4pt,189.1pt" ID="Shape26" stroked="t" o:allowincell="f" style="position:absolute;flip:y">
                 <v:stroke color="#5d5d5d" weight="5040" joinstyle="miter" endcap="flat"/>
                 <v:fill o:detectmouseclick="t" on="false"/>
+                <w10:wrap type="square"/>
               </v:line>
             </w:pict>
           </mc:Fallback>
@@ -126,7 +128,7 @@
         <mc:AlternateContent>
           <mc:Choice Requires="wps">
             <w:drawing>
-              <wp:anchor behindDoc="1" distT="0" distB="0" distL="0" distR="0" simplePos="0" locked="0" layoutInCell="1" allowOverlap="1" relativeHeight="28">
+              <wp:anchor behindDoc="1" distT="0" distB="0" distL="0" distR="0" simplePos="0" locked="0" layoutInCell="0" allowOverlap="1" relativeHeight="28">
                 <wp:simplePos x="0" y="0"/>
                 <wp:positionH relativeFrom="column">
                   <wp:posOffset>823595</wp:posOffset>
@@ -134,7 +136,7 @@
                 <wp:positionV relativeFrom="paragraph">
                   <wp:posOffset>2238375</wp:posOffset>
                 </wp:positionV>
-                <wp:extent cx="899160" cy="133350"/>
+                <wp:extent cx="898525" cy="132715"/>
                 <wp:effectExtent l="0" t="0" r="0" b="0"/>
                 <wp:wrapSquare wrapText="bothSides"/>
                 <wp:docPr id="3" name="Shape27"/>
@@ -151,7 +153,7 @@
                           <a:avLst/>
                         </a:prstGeom>
                         <a:noFill/>
-                        <a:ln>
+                        <a:ln w="0">
                           <a:noFill/>
                         </a:ln>
                       </wps:spPr>
@@ -168,7 +170,8 @@
                                 <w:sz w:val="18"/>
                                 <w:b/>
                                 <w:szCs w:val="18"/>
-                                <w:rFonts w:ascii="FiraSansSemi" w:hAnsi="FiraSansSemi"/>
+                                <w:bCs/>
+                                <w:rFonts w:ascii="FiraSans-Semi" w:hAnsi="FiraSans-Semi" w:cs="FiraSans-Semi"/>
                                 <w:color w:val="414141"/>
                               </w:rPr>
                               <w:t>Prosjekt Navn</w:t>
@@ -176,8 +179,8 @@
                           </w:p>
                         </w:txbxContent>
                       </wps:txbx>
-                      <wps:bodyPr wrap="square" lIns="0" rIns="0" tIns="0" bIns="0">
-                        <a:spAutoFit/>
+                      <wps:bodyPr wrap="square" lIns="0" rIns="0" tIns="0" bIns="0" anchor="t">
+                        <a:noAutofit/>
                       </wps:bodyPr>
                     </wps:wsp>
                   </a:graphicData>
@@ -191,7 +194,7 @@
                 <v:stroke joinstyle="miter"/>
                 <v:path gradientshapeok="t" o:connecttype="rect"/>
               </v:shapetype>
-              <v:shape id="shape_0" ID="Shape27" stroked="f" style="position:absolute;margin-left:64.85pt;margin-top:176.25pt;width:70.7pt;height:10.4pt" type="shapetype_202">
+              <v:shape id="shape_0" ID="Shape27" stroked="f" o:allowincell="f" style="position:absolute;margin-left:64.85pt;margin-top:176.25pt;width:70.7pt;height:10.4pt;mso-wrap-style:none;v-text-anchor:top" type="_x0000_t202">
                 <v:textbox>
                   <w:txbxContent>
                     <w:p>
@@ -205,7 +208,8 @@
                           <w:sz w:val="18"/>
                           <w:b/>
                           <w:szCs w:val="18"/>
-                          <w:rFonts w:ascii="FiraSansSemi" w:hAnsi="FiraSansSemi"/>
+                          <w:bCs/>
+                          <w:rFonts w:ascii="FiraSans-Semi" w:hAnsi="FiraSans-Semi" w:cs="FiraSans-Semi"/>
                           <w:color w:val="414141"/>
                         </w:rPr>
                         <w:t>Prosjekt Navn</w:t>
@@ -213,9 +217,9 @@
                     </w:p>
                   </w:txbxContent>
                 </v:textbox>
-                <w10:wrap type="none"/>
                 <v:fill o:detectmouseclick="t" on="false"/>
                 <v:stroke color="#3465a4" joinstyle="round" endcap="flat"/>
+                <w10:wrap type="square"/>
               </v:shape>
             </w:pict>
           </mc:Fallback>
@@ -223,7 +227,7 @@
         <mc:AlternateContent>
           <mc:Choice Requires="wps">
             <w:drawing>
-              <wp:anchor behindDoc="1" distT="0" distB="0" distL="0" distR="0" simplePos="0" locked="0" layoutInCell="1" allowOverlap="1" relativeHeight="29">
+              <wp:anchor behindDoc="1" distT="0" distB="0" distL="0" distR="0" simplePos="0" locked="0" layoutInCell="0" allowOverlap="1" relativeHeight="29">
                 <wp:simplePos x="0" y="0"/>
                 <wp:positionH relativeFrom="column">
                   <wp:posOffset>1696085</wp:posOffset>
@@ -231,8 +235,8 @@
                 <wp:positionV relativeFrom="paragraph">
                   <wp:posOffset>2250440</wp:posOffset>
                 </wp:positionV>
-                <wp:extent cx="746125" cy="119380"/>
-                <wp:effectExtent l="0" t="0" r="0" b="0"/>
+                <wp:extent cx="745490" cy="118745"/>
+                <wp:effectExtent l="635" t="0" r="0" b="0"/>
                 <wp:wrapSquare wrapText="bothSides"/>
                 <wp:docPr id="4" name="Shape28"/>
                 <a:graphic xmlns:a="http://schemas.openxmlformats.org/drawingml/2006/main">
@@ -248,7 +252,7 @@
                           <a:avLst/>
                         </a:prstGeom>
                         <a:noFill/>
-                        <a:ln>
+                        <a:ln w="0">
                           <a:noFill/>
                         </a:ln>
                       </wps:spPr>
@@ -263,8 +267,10 @@
                             <w:r>
                               <w:rPr>
                                 <w:sz w:val="16"/>
+                                <w:b w:val="false"/>
                                 <w:szCs w:val="16"/>
-                                <w:rFonts w:ascii="FiraSans" w:hAnsi="FiraSans"/>
+                                <w:bCs w:val="false"/>
+                                <w:rFonts w:ascii="FiraSans" w:hAnsi="FiraSans" w:cs="FiraSans"/>
                                 <w:color w:val="5D5D5D"/>
                               </w:rPr>
                               <w:t>TURTLESEC AS</w:t>
@@ -272,8 +278,8 @@
                           </w:p>
                         </w:txbxContent>
                       </wps:txbx>
-                      <wps:bodyPr wrap="square" lIns="0" rIns="0" tIns="0" bIns="0">
-                        <a:spAutoFit/>
+                      <wps:bodyPr wrap="square" lIns="0" rIns="0" tIns="0" bIns="0" anchor="t">
+                        <a:noAutofit/>
                       </wps:bodyPr>
                     </wps:wsp>
                   </a:graphicData>
@@ -283,7 +289,7 @@
           </mc:Choice>
           <mc:Fallback>
             <w:pict>
-              <v:shape id="shape_0" ID="Shape28" stroked="f" style="position:absolute;margin-left:133.55pt;margin-top:177.2pt;width:58.65pt;height:9.3pt" type="shapetype_202">
+              <v:shape id="shape_0" ID="Shape28" stroked="f" o:allowincell="f" style="position:absolute;margin-left:133.55pt;margin-top:177.2pt;width:58.65pt;height:9.3pt;mso-wrap-style:none;v-text-anchor:top" type="_x0000_t202">
                 <v:textbox>
                   <w:txbxContent>
                     <w:p>
@@ -295,8 +301,10 @@
                       <w:r>
                         <w:rPr>
                           <w:sz w:val="16"/>
+                          <w:b w:val="false"/>
                           <w:szCs w:val="16"/>
-                          <w:rFonts w:ascii="FiraSans" w:hAnsi="FiraSans"/>
+                          <w:bCs w:val="false"/>
+                          <w:rFonts w:ascii="FiraSans" w:hAnsi="FiraSans" w:cs="FiraSans"/>
                           <w:color w:val="5D5D5D"/>
                         </w:rPr>
                         <w:t>TURTLESEC AS</w:t>
@@ -304,9 +312,9 @@
                     </w:p>
                   </w:txbxContent>
                 </v:textbox>
-                <w10:wrap type="none"/>
                 <v:fill o:detectmouseclick="t" on="false"/>
                 <v:stroke color="#3465a4" joinstyle="round" endcap="flat"/>
+                <w10:wrap type="square"/>
               </v:shape>
             </w:pict>
           </mc:Fallback>
@@ -314,7 +322,7 @@
         <mc:AlternateContent>
           <mc:Choice Requires="wps">
             <w:drawing>
-              <wp:anchor behindDoc="1" distT="0" distB="0" distL="0" distR="0" simplePos="0" locked="0" layoutInCell="1" allowOverlap="1" relativeHeight="30">
+              <wp:anchor behindDoc="1" distT="0" distB="0" distL="0" distR="0" simplePos="0" locked="0" layoutInCell="0" allowOverlap="1" relativeHeight="30">
                 <wp:simplePos x="0" y="0"/>
                 <wp:positionH relativeFrom="column">
                   <wp:posOffset>1617980</wp:posOffset>
@@ -322,8 +330,8 @@
                 <wp:positionV relativeFrom="paragraph">
                   <wp:posOffset>2402205</wp:posOffset>
                 </wp:positionV>
-                <wp:extent cx="635" cy="194945"/>
-                <wp:effectExtent l="0" t="0" r="0" b="0"/>
+                <wp:extent cx="0" cy="194310"/>
+                <wp:effectExtent l="3175" t="0" r="2540" b="0"/>
                 <wp:wrapSquare wrapText="bothSides"/>
                 <wp:docPr id="5" name="Shape29"/>
                 <a:graphic xmlns:a="http://schemas.openxmlformats.org/drawingml/2006/main">
@@ -360,9 +368,10 @@
           </mc:Choice>
           <mc:Fallback>
             <w:pict>
-              <v:line id="shape_0" from="127.4pt,189.15pt" to="127.4pt,204.4pt" ID="Shape29" stroked="t" style="position:absolute;flip:y">
+              <v:line id="shape_0" from="127.4pt,189.15pt" to="127.4pt,204.4pt" ID="Shape29" stroked="t" o:allowincell="f" style="position:absolute;flip:y">
                 <v:stroke color="#5d5d5d" weight="5040" joinstyle="miter" endcap="flat"/>
                 <v:fill o:detectmouseclick="t" on="false"/>
+                <w10:wrap type="square"/>
               </v:line>
             </w:pict>
           </mc:Fallback>
@@ -370,7 +379,7 @@
         <mc:AlternateContent>
           <mc:Choice Requires="wps">
             <w:drawing>
-              <wp:anchor behindDoc="1" distT="0" distB="0" distL="0" distR="0" simplePos="0" locked="0" layoutInCell="1" allowOverlap="1" relativeHeight="32">
+              <wp:anchor behindDoc="1" distT="0" distB="0" distL="0" distR="0" simplePos="0" locked="0" layoutInCell="0" allowOverlap="1" relativeHeight="32">
                 <wp:simplePos x="0" y="0"/>
                 <wp:positionH relativeFrom="column">
                   <wp:posOffset>1696085</wp:posOffset>
@@ -378,8 +387,8 @@
                 <wp:positionV relativeFrom="paragraph">
                   <wp:posOffset>2432685</wp:posOffset>
                 </wp:positionV>
-                <wp:extent cx="318770" cy="133350"/>
-                <wp:effectExtent l="0" t="0" r="0" b="0"/>
+                <wp:extent cx="318135" cy="132715"/>
+                <wp:effectExtent l="635" t="0" r="0" b="0"/>
                 <wp:wrapSquare wrapText="bothSides"/>
                 <wp:docPr id="6" name="Shape30"/>
                 <a:graphic xmlns:a="http://schemas.openxmlformats.org/drawingml/2006/main">
@@ -395,7 +404,7 @@
                           <a:avLst/>
                         </a:prstGeom>
                         <a:noFill/>
-                        <a:ln>
+                        <a:ln w="0">
                           <a:noFill/>
                         </a:ln>
                       </wps:spPr>
@@ -410,8 +419,10 @@
                             <w:r>
                               <w:rPr>
                                 <w:sz w:val="18"/>
+                                <w:b w:val="false"/>
                                 <w:szCs w:val="18"/>
-                                <w:rFonts w:ascii="FiraSans" w:hAnsi="FiraSans"/>
+                                <w:bCs w:val="false"/>
+                                <w:rFonts w:ascii="FiraSans" w:hAnsi="FiraSans" w:cs="FiraSans"/>
                                 <w:color w:val="333333"/>
                               </w:rPr>
                               <w:t>Turtle</w:t>
@@ -419,8 +430,8 @@
                           </w:p>
                         </w:txbxContent>
                       </wps:txbx>
-                      <wps:bodyPr wrap="square" lIns="0" rIns="0" tIns="0" bIns="0">
-                        <a:spAutoFit/>
+                      <wps:bodyPr wrap="square" lIns="0" rIns="0" tIns="0" bIns="0" anchor="t">
+                        <a:noAutofit/>
                       </wps:bodyPr>
                     </wps:wsp>
                   </a:graphicData>
@@ -430,7 +441,7 @@
           </mc:Choice>
           <mc:Fallback>
             <w:pict>
-              <v:shape id="shape_0" ID="Shape30" stroked="f" style="position:absolute;margin-left:133.55pt;margin-top:191.55pt;width:25pt;height:10.4pt" type="shapetype_202">
+              <v:shape id="shape_0" ID="Shape30" stroked="f" o:allowincell="f" style="position:absolute;margin-left:133.55pt;margin-top:191.55pt;width:25pt;height:10.4pt;mso-wrap-style:none;v-text-anchor:top" type="_x0000_t202">
                 <v:textbox>
                   <w:txbxContent>
                     <w:p>
@@ -442,8 +453,10 @@
                       <w:r>
                         <w:rPr>
                           <w:sz w:val="18"/>
+                          <w:b w:val="false"/>
                           <w:szCs w:val="18"/>
-                          <w:rFonts w:ascii="FiraSans" w:hAnsi="FiraSans"/>
+                          <w:bCs w:val="false"/>
+                          <w:rFonts w:ascii="FiraSans" w:hAnsi="FiraSans" w:cs="FiraSans"/>
                           <w:color w:val="333333"/>
                         </w:rPr>
                         <w:t>Turtle</w:t>
@@ -451,9 +464,9 @@
                     </w:p>
                   </w:txbxContent>
                 </v:textbox>
-                <w10:wrap type="none"/>
                 <v:fill o:detectmouseclick="t" on="false"/>
                 <v:stroke color="#3465a4" joinstyle="round" endcap="flat"/>
+                <w10:wrap type="square"/>
               </v:shape>
             </w:pict>
           </mc:Fallback>
@@ -461,7 +474,7 @@
         <mc:AlternateContent>
           <mc:Choice Requires="wps">
             <w:drawing>
-              <wp:anchor behindDoc="1" distT="0" distB="0" distL="0" distR="0" simplePos="0" locked="0" layoutInCell="1" allowOverlap="1" relativeHeight="31">
+              <wp:anchor behindDoc="1" distT="0" distB="0" distL="0" distR="0" simplePos="0" locked="0" layoutInCell="0" allowOverlap="1" relativeHeight="31">
                 <wp:simplePos x="0" y="0"/>
                 <wp:positionH relativeFrom="column">
                   <wp:posOffset>1012825</wp:posOffset>
@@ -469,7 +482,7 @@
                 <wp:positionV relativeFrom="paragraph">
                   <wp:posOffset>2444115</wp:posOffset>
                 </wp:positionV>
-                <wp:extent cx="682625" cy="119380"/>
+                <wp:extent cx="681990" cy="118745"/>
                 <wp:effectExtent l="0" t="0" r="0" b="0"/>
                 <wp:wrapSquare wrapText="bothSides"/>
                 <wp:docPr id="7" name="Shape31"/>
@@ -486,7 +499,7 @@
                           <a:avLst/>
                         </a:prstGeom>
                         <a:noFill/>
-                        <a:ln>
+                        <a:ln w="0">
                           <a:noFill/>
                         </a:ln>
                       </wps:spPr>
@@ -501,8 +514,10 @@
                             <w:r>
                               <w:rPr>
                                 <w:sz w:val="16"/>
+                                <w:b w:val="false"/>
                                 <w:szCs w:val="16"/>
-                                <w:rFonts w:ascii="FiraSans" w:hAnsi="FiraSans"/>
+                                <w:bCs w:val="false"/>
+                                <w:rFonts w:ascii="FiraSans" w:hAnsi="FiraSans" w:cs="FiraSans"/>
                                 <w:color w:val="5D5D5D"/>
                               </w:rPr>
                               <w:t>BESKRIVELSE</w:t>
@@ -510,8 +525,8 @@
                           </w:p>
                         </w:txbxContent>
                       </wps:txbx>
-                      <wps:bodyPr wrap="square" lIns="0" rIns="0" tIns="0" bIns="0">
-                        <a:spAutoFit/>
+                      <wps:bodyPr wrap="square" lIns="0" rIns="0" tIns="0" bIns="0" anchor="t">
+                        <a:noAutofit/>
                       </wps:bodyPr>
                     </wps:wsp>
                   </a:graphicData>
@@ -521,7 +536,7 @@
           </mc:Choice>
           <mc:Fallback>
             <w:pict>
-              <v:shape id="shape_0" ID="Shape31" stroked="f" style="position:absolute;margin-left:79.75pt;margin-top:192.45pt;width:53.65pt;height:9.3pt" type="shapetype_202">
+              <v:shape id="shape_0" ID="Shape31" stroked="f" o:allowincell="f" style="position:absolute;margin-left:79.75pt;margin-top:192.45pt;width:53.65pt;height:9.3pt;mso-wrap-style:none;v-text-anchor:top" type="_x0000_t202">
                 <v:textbox>
                   <w:txbxContent>
                     <w:p>
@@ -533,8 +548,10 @@
                       <w:r>
                         <w:rPr>
                           <w:sz w:val="16"/>
+                          <w:b w:val="false"/>
                           <w:szCs w:val="16"/>
-                          <w:rFonts w:ascii="FiraSans" w:hAnsi="FiraSans"/>
+                          <w:bCs w:val="false"/>
+                          <w:rFonts w:ascii="FiraSans" w:hAnsi="FiraSans" w:cs="FiraSans"/>
                           <w:color w:val="5D5D5D"/>
                         </w:rPr>
                         <w:t>BESKRIVELSE</w:t>
@@ -542,9 +559,9 @@
                     </w:p>
                   </w:txbxContent>
                 </v:textbox>
-                <w10:wrap type="none"/>
                 <v:fill o:detectmouseclick="t" on="false"/>
                 <v:stroke color="#3465a4" joinstyle="round" endcap="flat"/>
+                <w10:wrap type="square"/>
               </v:shape>
             </w:pict>
           </mc:Fallback>
@@ -552,7 +569,7 @@
         <mc:AlternateContent>
           <mc:Choice Requires="wps">
             <w:drawing>
-              <wp:anchor behindDoc="1" distT="0" distB="0" distL="0" distR="0" simplePos="0" locked="0" layoutInCell="1" allowOverlap="1" relativeHeight="33">
+              <wp:anchor behindDoc="1" distT="0" distB="0" distL="0" distR="0" simplePos="0" locked="0" layoutInCell="0" allowOverlap="1" relativeHeight="33">
                 <wp:simplePos x="0" y="0"/>
                 <wp:positionH relativeFrom="column">
                   <wp:posOffset>1617980</wp:posOffset>
@@ -560,8 +577,8 @@
                 <wp:positionV relativeFrom="paragraph">
                   <wp:posOffset>2596515</wp:posOffset>
                 </wp:positionV>
-                <wp:extent cx="635" cy="194310"/>
-                <wp:effectExtent l="0" t="0" r="0" b="0"/>
+                <wp:extent cx="0" cy="193675"/>
+                <wp:effectExtent l="3175" t="635" r="2540" b="635"/>
                 <wp:wrapSquare wrapText="bothSides"/>
                 <wp:docPr id="8" name="Shape32"/>
                 <a:graphic xmlns:a="http://schemas.openxmlformats.org/drawingml/2006/main">
@@ -598,9 +615,10 @@
           </mc:Choice>
           <mc:Fallback>
             <w:pict>
-              <v:line id="shape_0" from="127.4pt,204.45pt" to="127.4pt,219.65pt" ID="Shape32" stroked="t" style="position:absolute;flip:y">
+              <v:line id="shape_0" from="127.4pt,204.45pt" to="127.4pt,219.65pt" ID="Shape32" stroked="t" o:allowincell="f" style="position:absolute;flip:y">
                 <v:stroke color="#5d5d5d" weight="5040" joinstyle="miter" endcap="flat"/>
                 <v:fill o:detectmouseclick="t" on="false"/>
+                <w10:wrap type="square"/>
               </v:line>
             </w:pict>
           </mc:Fallback>
@@ -608,7 +626,7 @@
         <mc:AlternateContent>
           <mc:Choice Requires="wps">
             <w:drawing>
-              <wp:anchor behindDoc="1" distT="0" distB="0" distL="0" distR="0" simplePos="0" locked="0" layoutInCell="1" allowOverlap="1" relativeHeight="35">
+              <wp:anchor behindDoc="1" distT="0" distB="0" distL="0" distR="0" simplePos="0" locked="0" layoutInCell="0" allowOverlap="1" relativeHeight="35">
                 <wp:simplePos x="0" y="0"/>
                 <wp:positionH relativeFrom="column">
                   <wp:posOffset>1696085</wp:posOffset>
@@ -616,8 +634,8 @@
                 <wp:positionV relativeFrom="paragraph">
                   <wp:posOffset>2626360</wp:posOffset>
                 </wp:positionV>
-                <wp:extent cx="698500" cy="133350"/>
-                <wp:effectExtent l="0" t="0" r="0" b="0"/>
+                <wp:extent cx="697865" cy="132715"/>
+                <wp:effectExtent l="635" t="0" r="0" b="0"/>
                 <wp:wrapSquare wrapText="bothSides"/>
                 <wp:docPr id="9" name="Shape33"/>
                 <a:graphic xmlns:a="http://schemas.openxmlformats.org/drawingml/2006/main">
@@ -633,7 +651,7 @@
                           <a:avLst/>
                         </a:prstGeom>
                         <a:noFill/>
-                        <a:ln>
+                        <a:ln w="0">
                           <a:noFill/>
                         </a:ln>
                       </wps:spPr>
@@ -648,8 +666,10 @@
                             <w:r>
                               <w:rPr>
                                 <w:sz w:val="18"/>
+                                <w:b w:val="false"/>
                                 <w:szCs w:val="18"/>
-                                <w:rFonts w:ascii="FiraSans" w:hAnsi="FiraSans"/>
+                                <w:bCs w:val="false"/>
+                                <w:rFonts w:ascii="FiraSans" w:hAnsi="FiraSans" w:cs="FiraSans"/>
                                 <w:color w:val="333333"/>
                               </w:rPr>
                               <w:t>Turtle Power</w:t>
@@ -657,8 +677,8 @@
                           </w:p>
                         </w:txbxContent>
                       </wps:txbx>
-                      <wps:bodyPr wrap="square" lIns="0" rIns="0" tIns="0" bIns="0">
-                        <a:spAutoFit/>
+                      <wps:bodyPr wrap="square" lIns="0" rIns="0" tIns="0" bIns="0" anchor="t">
+                        <a:noAutofit/>
                       </wps:bodyPr>
                     </wps:wsp>
                   </a:graphicData>
@@ -668,7 +688,7 @@
           </mc:Choice>
           <mc:Fallback>
             <w:pict>
-              <v:shape id="shape_0" ID="Shape33" stroked="f" style="position:absolute;margin-left:133.55pt;margin-top:206.8pt;width:54.9pt;height:10.4pt" type="shapetype_202">
+              <v:shape id="shape_0" ID="Shape33" stroked="f" o:allowincell="f" style="position:absolute;margin-left:133.55pt;margin-top:206.8pt;width:54.9pt;height:10.4pt;mso-wrap-style:none;v-text-anchor:top" type="_x0000_t202">
                 <v:textbox>
                   <w:txbxContent>
                     <w:p>
@@ -680,8 +700,10 @@
                       <w:r>
                         <w:rPr>
                           <w:sz w:val="18"/>
+                          <w:b w:val="false"/>
                           <w:szCs w:val="18"/>
-                          <w:rFonts w:ascii="FiraSans" w:hAnsi="FiraSans"/>
+                          <w:bCs w:val="false"/>
+                          <w:rFonts w:ascii="FiraSans" w:hAnsi="FiraSans" w:cs="FiraSans"/>
                           <w:color w:val="333333"/>
                         </w:rPr>
                         <w:t>Turtle Power</w:t>
@@ -689,9 +711,9 @@
                     </w:p>
                   </w:txbxContent>
                 </v:textbox>
-                <w10:wrap type="none"/>
                 <v:fill o:detectmouseclick="t" on="false"/>
                 <v:stroke color="#3465a4" joinstyle="round" endcap="flat"/>
+                <w10:wrap type="square"/>
               </v:shape>
             </w:pict>
           </mc:Fallback>
@@ -699,7 +721,7 @@
         <mc:AlternateContent>
           <mc:Choice Requires="wps">
             <w:drawing>
-              <wp:anchor behindDoc="1" distT="0" distB="0" distL="0" distR="0" simplePos="0" locked="0" layoutInCell="1" allowOverlap="1" relativeHeight="34">
+              <wp:anchor behindDoc="1" distT="0" distB="0" distL="0" distR="0" simplePos="0" locked="0" layoutInCell="0" allowOverlap="1" relativeHeight="34">
                 <wp:simplePos x="0" y="0"/>
                 <wp:positionH relativeFrom="column">
                   <wp:posOffset>980440</wp:posOffset>
@@ -707,8 +729,8 @@
                 <wp:positionV relativeFrom="paragraph">
                   <wp:posOffset>2637790</wp:posOffset>
                 </wp:positionV>
-                <wp:extent cx="722630" cy="119380"/>
-                <wp:effectExtent l="0" t="0" r="0" b="0"/>
+                <wp:extent cx="721995" cy="118745"/>
+                <wp:effectExtent l="635" t="0" r="0" b="0"/>
                 <wp:wrapSquare wrapText="bothSides"/>
                 <wp:docPr id="10" name="Shape34"/>
                 <a:graphic xmlns:a="http://schemas.openxmlformats.org/drawingml/2006/main">
@@ -724,7 +746,7 @@
                           <a:avLst/>
                         </a:prstGeom>
                         <a:noFill/>
-                        <a:ln>
+                        <a:ln w="0">
                           <a:noFill/>
                         </a:ln>
                       </wps:spPr>
@@ -739,8 +761,10 @@
                             <w:r>
                               <w:rPr>
                                 <w:sz w:val="16"/>
+                                <w:b w:val="false"/>
                                 <w:szCs w:val="16"/>
-                                <w:rFonts w:ascii="FiraSans" w:hAnsi="FiraSans"/>
+                                <w:bCs w:val="false"/>
+                                <w:rFonts w:ascii="FiraSans" w:hAnsi="FiraSans" w:cs="FiraSans"/>
                                 <w:color w:val="5D5D5D"/>
                               </w:rPr>
                               <w:t>TEKNOLOGIER</w:t>
@@ -748,8 +772,8 @@
                           </w:p>
                         </w:txbxContent>
                       </wps:txbx>
-                      <wps:bodyPr wrap="square" lIns="0" rIns="0" tIns="0" bIns="0">
-                        <a:spAutoFit/>
+                      <wps:bodyPr wrap="square" lIns="0" rIns="0" tIns="0" bIns="0" anchor="t">
+                        <a:noAutofit/>
                       </wps:bodyPr>
                     </wps:wsp>
                   </a:graphicData>
@@ -759,7 +783,7 @@
           </mc:Choice>
           <mc:Fallback>
             <w:pict>
-              <v:shape id="shape_0" ID="Shape34" stroked="f" style="position:absolute;margin-left:77.2pt;margin-top:207.7pt;width:56.8pt;height:9.3pt" type="shapetype_202">
+              <v:shape id="shape_0" ID="Shape34" stroked="f" o:allowincell="f" style="position:absolute;margin-left:77.2pt;margin-top:207.7pt;width:56.8pt;height:9.3pt;mso-wrap-style:none;v-text-anchor:top" type="_x0000_t202">
                 <v:textbox>
                   <w:txbxContent>
                     <w:p>
@@ -771,8 +795,10 @@
                       <w:r>
                         <w:rPr>
                           <w:sz w:val="16"/>
+                          <w:b w:val="false"/>
                           <w:szCs w:val="16"/>
-                          <w:rFonts w:ascii="FiraSans" w:hAnsi="FiraSans"/>
+                          <w:bCs w:val="false"/>
+                          <w:rFonts w:ascii="FiraSans" w:hAnsi="FiraSans" w:cs="FiraSans"/>
                           <w:color w:val="5D5D5D"/>
                         </w:rPr>
                         <w:t>TEKNOLOGIER</w:t>
@@ -780,9 +806,9 @@
                     </w:p>
                   </w:txbxContent>
                 </v:textbox>
-                <w10:wrap type="none"/>
                 <v:fill o:detectmouseclick="t" on="false"/>
                 <v:stroke color="#3465a4" joinstyle="round" endcap="flat"/>
+                <w10:wrap type="square"/>
               </v:shape>
             </w:pict>
           </mc:Fallback>
@@ -790,7 +816,7 @@
         <mc:AlternateContent>
           <mc:Choice Requires="wps">
             <w:drawing>
-              <wp:anchor behindDoc="1" distT="0" distB="0" distL="0" distR="0" simplePos="0" locked="0" layoutInCell="1" allowOverlap="1" relativeHeight="36">
+              <wp:anchor behindDoc="1" distT="0" distB="0" distL="0" distR="0" simplePos="0" locked="0" layoutInCell="0" allowOverlap="1" relativeHeight="36">
                 <wp:simplePos x="0" y="0"/>
                 <wp:positionH relativeFrom="column">
                   <wp:posOffset>1617980</wp:posOffset>
@@ -798,8 +824,8 @@
                 <wp:positionV relativeFrom="paragraph">
                   <wp:posOffset>2984500</wp:posOffset>
                 </wp:positionV>
-                <wp:extent cx="635" cy="194310"/>
-                <wp:effectExtent l="0" t="0" r="0" b="0"/>
+                <wp:extent cx="0" cy="193675"/>
+                <wp:effectExtent l="3175" t="635" r="2540" b="635"/>
                 <wp:wrapSquare wrapText="bothSides"/>
                 <wp:docPr id="11" name="Shape35"/>
                 <a:graphic xmlns:a="http://schemas.openxmlformats.org/drawingml/2006/main">
@@ -836,9 +862,10 @@
           </mc:Choice>
           <mc:Fallback>
             <w:pict>
-              <v:line id="shape_0" from="127.4pt,235pt" to="127.4pt,250.2pt" ID="Shape35" stroked="t" style="position:absolute;flip:y">
+              <v:line id="shape_0" from="127.4pt,235pt" to="127.4pt,250.2pt" ID="Shape35" stroked="t" o:allowincell="f" style="position:absolute;flip:y">
                 <v:stroke color="#5d5d5d" weight="5040" joinstyle="miter" endcap="flat"/>
                 <v:fill o:detectmouseclick="t" on="false"/>
+                <w10:wrap type="square"/>
               </v:line>
             </w:pict>
           </mc:Fallback>
@@ -846,7 +873,7 @@
         <mc:AlternateContent>
           <mc:Choice Requires="wps">
             <w:drawing>
-              <wp:anchor behindDoc="1" distT="0" distB="0" distL="0" distR="0" simplePos="0" locked="0" layoutInCell="1" allowOverlap="1" relativeHeight="37">
+              <wp:anchor behindDoc="1" distT="0" distB="0" distL="0" distR="0" simplePos="0" locked="0" layoutInCell="0" allowOverlap="1" relativeHeight="37">
                 <wp:simplePos x="0" y="0"/>
                 <wp:positionH relativeFrom="column">
                   <wp:posOffset>823595</wp:posOffset>
@@ -854,7 +881,7 @@
                 <wp:positionV relativeFrom="paragraph">
                   <wp:posOffset>3014345</wp:posOffset>
                 </wp:positionV>
-                <wp:extent cx="899160" cy="133350"/>
+                <wp:extent cx="898525" cy="132715"/>
                 <wp:effectExtent l="0" t="0" r="0" b="0"/>
                 <wp:wrapSquare wrapText="bothSides"/>
                 <wp:docPr id="12" name="Shape36"/>
@@ -871,7 +898,7 @@
                           <a:avLst/>
                         </a:prstGeom>
                         <a:noFill/>
-                        <a:ln>
+                        <a:ln w="0">
                           <a:noFill/>
                         </a:ln>
                       </wps:spPr>
@@ -888,7 +915,8 @@
                                 <w:sz w:val="18"/>
                                 <w:b/>
                                 <w:szCs w:val="18"/>
-                                <w:rFonts w:ascii="FiraSansSemi" w:hAnsi="FiraSansSemi"/>
+                                <w:bCs/>
+                                <w:rFonts w:ascii="FiraSans-Semi" w:hAnsi="FiraSans-Semi" w:cs="FiraSans-Semi"/>
                                 <w:color w:val="414141"/>
                               </w:rPr>
                               <w:t>Prosjekt Navn</w:t>
@@ -896,8 +924,8 @@
                           </w:p>
                         </w:txbxContent>
                       </wps:txbx>
-                      <wps:bodyPr wrap="square" lIns="0" rIns="0" tIns="0" bIns="0">
-                        <a:spAutoFit/>
+                      <wps:bodyPr wrap="square" lIns="0" rIns="0" tIns="0" bIns="0" anchor="t">
+                        <a:noAutofit/>
                       </wps:bodyPr>
                     </wps:wsp>
                   </a:graphicData>
@@ -907,7 +935,7 @@
           </mc:Choice>
           <mc:Fallback>
             <w:pict>
-              <v:shape id="shape_0" ID="Shape36" stroked="f" style="position:absolute;margin-left:64.85pt;margin-top:237.35pt;width:70.7pt;height:10.4pt" type="shapetype_202">
+              <v:shape id="shape_0" ID="Shape36" stroked="f" o:allowincell="f" style="position:absolute;margin-left:64.85pt;margin-top:237.35pt;width:70.7pt;height:10.4pt;mso-wrap-style:none;v-text-anchor:top" type="_x0000_t202">
                 <v:textbox>
                   <w:txbxContent>
                     <w:p>
@@ -921,7 +949,8 @@
                           <w:sz w:val="18"/>
                           <w:b/>
                           <w:szCs w:val="18"/>
-                          <w:rFonts w:ascii="FiraSansSemi" w:hAnsi="FiraSansSemi"/>
+                          <w:bCs/>
+                          <w:rFonts w:ascii="FiraSans-Semi" w:hAnsi="FiraSans-Semi" w:cs="FiraSans-Semi"/>
                           <w:color w:val="414141"/>
                         </w:rPr>
                         <w:t>Prosjekt Navn</w:t>
@@ -929,9 +958,9 @@
                     </w:p>
                   </w:txbxContent>
                 </v:textbox>
-                <w10:wrap type="none"/>
                 <v:fill o:detectmouseclick="t" on="false"/>
                 <v:stroke color="#3465a4" joinstyle="round" endcap="flat"/>
+                <w10:wrap type="square"/>
               </v:shape>
             </w:pict>
           </mc:Fallback>
@@ -939,7 +968,7 @@
         <mc:AlternateContent>
           <mc:Choice Requires="wps">
             <w:drawing>
-              <wp:anchor behindDoc="1" distT="0" distB="0" distL="0" distR="0" simplePos="0" locked="0" layoutInCell="1" allowOverlap="1" relativeHeight="38">
+              <wp:anchor behindDoc="1" distT="0" distB="0" distL="0" distR="0" simplePos="0" locked="0" layoutInCell="0" allowOverlap="1" relativeHeight="38">
                 <wp:simplePos x="0" y="0"/>
                 <wp:positionH relativeFrom="column">
                   <wp:posOffset>1696085</wp:posOffset>
@@ -947,8 +976,8 @@
                 <wp:positionV relativeFrom="paragraph">
                   <wp:posOffset>3026410</wp:posOffset>
                 </wp:positionV>
-                <wp:extent cx="746125" cy="119380"/>
-                <wp:effectExtent l="0" t="0" r="0" b="0"/>
+                <wp:extent cx="745490" cy="118745"/>
+                <wp:effectExtent l="635" t="0" r="0" b="0"/>
                 <wp:wrapSquare wrapText="bothSides"/>
                 <wp:docPr id="13" name="Shape37"/>
                 <a:graphic xmlns:a="http://schemas.openxmlformats.org/drawingml/2006/main">
@@ -964,7 +993,7 @@
                           <a:avLst/>
                         </a:prstGeom>
                         <a:noFill/>
-                        <a:ln>
+                        <a:ln w="0">
                           <a:noFill/>
                         </a:ln>
                       </wps:spPr>
@@ -979,8 +1008,10 @@
                             <w:r>
                               <w:rPr>
                                 <w:sz w:val="16"/>
+                                <w:b w:val="false"/>
                                 <w:szCs w:val="16"/>
-                                <w:rFonts w:ascii="FiraSans" w:hAnsi="FiraSans"/>
+                                <w:bCs w:val="false"/>
+                                <w:rFonts w:ascii="FiraSans" w:hAnsi="FiraSans" w:cs="FiraSans"/>
                                 <w:color w:val="5D5D5D"/>
                               </w:rPr>
                               <w:t>TURTLESEC AS</w:t>
@@ -988,8 +1019,8 @@
                           </w:p>
                         </w:txbxContent>
                       </wps:txbx>
-                      <wps:bodyPr wrap="square" lIns="0" rIns="0" tIns="0" bIns="0">
-                        <a:spAutoFit/>
+                      <wps:bodyPr wrap="square" lIns="0" rIns="0" tIns="0" bIns="0" anchor="t">
+                        <a:noAutofit/>
                       </wps:bodyPr>
                     </wps:wsp>
                   </a:graphicData>
@@ -999,7 +1030,7 @@
           </mc:Choice>
           <mc:Fallback>
             <w:pict>
-              <v:shape id="shape_0" ID="Shape37" stroked="f" style="position:absolute;margin-left:133.55pt;margin-top:238.3pt;width:58.65pt;height:9.3pt" type="shapetype_202">
+              <v:shape id="shape_0" ID="Shape37" stroked="f" o:allowincell="f" style="position:absolute;margin-left:133.55pt;margin-top:238.3pt;width:58.65pt;height:9.3pt;mso-wrap-style:none;v-text-anchor:top" type="_x0000_t202">
                 <v:textbox>
                   <w:txbxContent>
                     <w:p>
@@ -1011,8 +1042,10 @@
                       <w:r>
                         <w:rPr>
                           <w:sz w:val="16"/>
+                          <w:b w:val="false"/>
                           <w:szCs w:val="16"/>
-                          <w:rFonts w:ascii="FiraSans" w:hAnsi="FiraSans"/>
+                          <w:bCs w:val="false"/>
+                          <w:rFonts w:ascii="FiraSans" w:hAnsi="FiraSans" w:cs="FiraSans"/>
                           <w:color w:val="5D5D5D"/>
                         </w:rPr>
                         <w:t>TURTLESEC AS</w:t>
@@ -1020,9 +1053,9 @@
                     </w:p>
                   </w:txbxContent>
                 </v:textbox>
-                <w10:wrap type="none"/>
                 <v:fill o:detectmouseclick="t" on="false"/>
                 <v:stroke color="#3465a4" joinstyle="round" endcap="flat"/>
+                <w10:wrap type="square"/>
               </v:shape>
             </w:pict>
           </mc:Fallback>
@@ -1030,7 +1063,7 @@
         <mc:AlternateContent>
           <mc:Choice Requires="wps">
             <w:drawing>
-              <wp:anchor behindDoc="1" distT="0" distB="0" distL="0" distR="0" simplePos="0" locked="0" layoutInCell="1" allowOverlap="1" relativeHeight="25">
+              <wp:anchor behindDoc="1" distT="0" distB="0" distL="0" distR="0" simplePos="0" locked="0" layoutInCell="0" allowOverlap="1" relativeHeight="25">
                 <wp:simplePos x="0" y="0"/>
                 <wp:positionH relativeFrom="column">
                   <wp:posOffset>1488440</wp:posOffset>
@@ -1038,8 +1071,8 @@
                 <wp:positionV relativeFrom="paragraph">
                   <wp:posOffset>2006600</wp:posOffset>
                 </wp:positionV>
-                <wp:extent cx="5532755" cy="635"/>
-                <wp:effectExtent l="0" t="0" r="0" b="0"/>
+                <wp:extent cx="5532120" cy="0"/>
+                <wp:effectExtent l="0" t="5715" r="0" b="6350"/>
                 <wp:wrapSquare wrapText="bothSides"/>
                 <wp:docPr id="14" name="Shape25"/>
                 <a:graphic xmlns:a="http://schemas.openxmlformats.org/drawingml/2006/main">
@@ -1076,9 +1109,10 @@
           </mc:Choice>
           <mc:Fallback>
             <w:pict>
-              <v:line id="shape_0" from="117.2pt,158pt" to="552.75pt,158pt" ID="Shape25" stroked="t" style="position:absolute">
+              <v:line id="shape_0" from="117.2pt,158pt" to="552.75pt,158pt" ID="Shape25" stroked="t" o:allowincell="f" style="position:absolute">
                 <v:stroke color="#5d5d5d" weight="11520" joinstyle="miter" endcap="flat"/>
                 <v:fill o:detectmouseclick="t" on="false"/>
+                <w10:wrap type="square"/>
               </v:line>
             </w:pict>
           </mc:Fallback>
@@ -1086,7 +1120,7 @@
         <mc:AlternateContent>
           <mc:Choice Requires="wps">
             <w:drawing>
-              <wp:anchor behindDoc="1" distT="0" distB="0" distL="0" distR="0" simplePos="0" locked="0" layoutInCell="1" allowOverlap="1" relativeHeight="41">
+              <wp:anchor behindDoc="1" distT="0" distB="0" distL="0" distR="0" simplePos="0" locked="0" layoutInCell="0" allowOverlap="1" relativeHeight="41">
                 <wp:simplePos x="0" y="0"/>
                 <wp:positionH relativeFrom="column">
                   <wp:posOffset>1696085</wp:posOffset>
@@ -1094,8 +1128,8 @@
                 <wp:positionV relativeFrom="paragraph">
                   <wp:posOffset>3208020</wp:posOffset>
                 </wp:positionV>
-                <wp:extent cx="318770" cy="133350"/>
-                <wp:effectExtent l="0" t="0" r="0" b="0"/>
+                <wp:extent cx="318135" cy="132715"/>
+                <wp:effectExtent l="635" t="0" r="0" b="0"/>
                 <wp:wrapSquare wrapText="bothSides"/>
                 <wp:docPr id="15" name="Shape39"/>
                 <a:graphic xmlns:a="http://schemas.openxmlformats.org/drawingml/2006/main">
@@ -1111,7 +1145,7 @@
                           <a:avLst/>
                         </a:prstGeom>
                         <a:noFill/>
-                        <a:ln>
+                        <a:ln w="0">
                           <a:noFill/>
                         </a:ln>
                       </wps:spPr>
@@ -1126,8 +1160,10 @@
                             <w:r>
                               <w:rPr>
                                 <w:sz w:val="18"/>
+                                <w:b w:val="false"/>
                                 <w:szCs w:val="18"/>
-                                <w:rFonts w:ascii="FiraSans" w:hAnsi="FiraSans"/>
+                                <w:bCs w:val="false"/>
+                                <w:rFonts w:ascii="FiraSans" w:hAnsi="FiraSans" w:cs="FiraSans"/>
                                 <w:color w:val="333333"/>
                               </w:rPr>
                               <w:t>Turtle</w:t>
@@ -1135,8 +1171,8 @@
                           </w:p>
                         </w:txbxContent>
                       </wps:txbx>
-                      <wps:bodyPr wrap="square" lIns="0" rIns="0" tIns="0" bIns="0">
-                        <a:spAutoFit/>
+                      <wps:bodyPr wrap="square" lIns="0" rIns="0" tIns="0" bIns="0" anchor="t">
+                        <a:noAutofit/>
                       </wps:bodyPr>
                     </wps:wsp>
                   </a:graphicData>
@@ -1146,7 +1182,7 @@
           </mc:Choice>
           <mc:Fallback>
             <w:pict>
-              <v:shape id="shape_0" ID="Shape39" stroked="f" style="position:absolute;margin-left:133.55pt;margin-top:252.6pt;width:25pt;height:10.4pt" type="shapetype_202">
+              <v:shape id="shape_0" ID="Shape39" stroked="f" o:allowincell="f" style="position:absolute;margin-left:133.55pt;margin-top:252.6pt;width:25pt;height:10.4pt;mso-wrap-style:none;v-text-anchor:top" type="_x0000_t202">
                 <v:textbox>
                   <w:txbxContent>
                     <w:p>
@@ -1158,8 +1194,10 @@
                       <w:r>
                         <w:rPr>
                           <w:sz w:val="18"/>
+                          <w:b w:val="false"/>
                           <w:szCs w:val="18"/>
-                          <w:rFonts w:ascii="FiraSans" w:hAnsi="FiraSans"/>
+                          <w:bCs w:val="false"/>
+                          <w:rFonts w:ascii="FiraSans" w:hAnsi="FiraSans" w:cs="FiraSans"/>
                           <w:color w:val="333333"/>
                         </w:rPr>
                         <w:t>Turtle</w:t>
@@ -1167,9 +1205,9 @@
                     </w:p>
                   </w:txbxContent>
                 </v:textbox>
-                <w10:wrap type="none"/>
                 <v:fill o:detectmouseclick="t" on="false"/>
                 <v:stroke color="#3465a4" joinstyle="round" endcap="flat"/>
+                <w10:wrap type="square"/>
               </v:shape>
             </w:pict>
           </mc:Fallback>
@@ -1177,7 +1215,7 @@
         <mc:AlternateContent>
           <mc:Choice Requires="wps">
             <w:drawing>
-              <wp:anchor behindDoc="1" distT="0" distB="0" distL="0" distR="0" simplePos="0" locked="0" layoutInCell="1" allowOverlap="1" relativeHeight="40">
+              <wp:anchor behindDoc="1" distT="0" distB="0" distL="0" distR="0" simplePos="0" locked="0" layoutInCell="0" allowOverlap="1" relativeHeight="40">
                 <wp:simplePos x="0" y="0"/>
                 <wp:positionH relativeFrom="column">
                   <wp:posOffset>1012825</wp:posOffset>
@@ -1185,7 +1223,7 @@
                 <wp:positionV relativeFrom="paragraph">
                   <wp:posOffset>3220085</wp:posOffset>
                 </wp:positionV>
-                <wp:extent cx="682625" cy="119380"/>
+                <wp:extent cx="681990" cy="118745"/>
                 <wp:effectExtent l="0" t="0" r="0" b="0"/>
                 <wp:wrapSquare wrapText="bothSides"/>
                 <wp:docPr id="16" name="Shape40"/>
@@ -1202,7 +1240,7 @@
                           <a:avLst/>
                         </a:prstGeom>
                         <a:noFill/>
-                        <a:ln>
+                        <a:ln w="0">
                           <a:noFill/>
                         </a:ln>
                       </wps:spPr>
@@ -1217,8 +1255,10 @@
                             <w:r>
                               <w:rPr>
                                 <w:sz w:val="16"/>
+                                <w:b w:val="false"/>
                                 <w:szCs w:val="16"/>
-                                <w:rFonts w:ascii="FiraSans" w:hAnsi="FiraSans"/>
+                                <w:bCs w:val="false"/>
+                                <w:rFonts w:ascii="FiraSans" w:hAnsi="FiraSans" w:cs="FiraSans"/>
                                 <w:color w:val="5D5D5D"/>
                               </w:rPr>
                               <w:t>BESKRIVELSE</w:t>
@@ -1226,8 +1266,8 @@
                           </w:p>
                         </w:txbxContent>
                       </wps:txbx>
-                      <wps:bodyPr wrap="square" lIns="0" rIns="0" tIns="0" bIns="0">
-                        <a:spAutoFit/>
+                      <wps:bodyPr wrap="square" lIns="0" rIns="0" tIns="0" bIns="0" anchor="t">
+                        <a:noAutofit/>
                       </wps:bodyPr>
                     </wps:wsp>
                   </a:graphicData>
@@ -1237,7 +1277,7 @@
           </mc:Choice>
           <mc:Fallback>
             <w:pict>
-              <v:shape id="shape_0" ID="Shape40" stroked="f" style="position:absolute;margin-left:79.75pt;margin-top:253.55pt;width:53.65pt;height:9.3pt" type="shapetype_202">
+              <v:shape id="shape_0" ID="Shape40" stroked="f" o:allowincell="f" style="position:absolute;margin-left:79.75pt;margin-top:253.55pt;width:53.65pt;height:9.3pt;mso-wrap-style:none;v-text-anchor:top" type="_x0000_t202">
                 <v:textbox>
                   <w:txbxContent>
                     <w:p>
@@ -1249,8 +1289,10 @@
                       <w:r>
                         <w:rPr>
                           <w:sz w:val="16"/>
+                          <w:b w:val="false"/>
                           <w:szCs w:val="16"/>
-                          <w:rFonts w:ascii="FiraSans" w:hAnsi="FiraSans"/>
+                          <w:bCs w:val="false"/>
+                          <w:rFonts w:ascii="FiraSans" w:hAnsi="FiraSans" w:cs="FiraSans"/>
                           <w:color w:val="5D5D5D"/>
                         </w:rPr>
                         <w:t>BESKRIVELSE</w:t>
@@ -1258,9 +1300,9 @@
                     </w:p>
                   </w:txbxContent>
                 </v:textbox>
-                <w10:wrap type="none"/>
                 <v:fill o:detectmouseclick="t" on="false"/>
                 <v:stroke color="#3465a4" joinstyle="round" endcap="flat"/>
+                <w10:wrap type="square"/>
               </v:shape>
             </w:pict>
           </mc:Fallback>
@@ -1268,7 +1310,7 @@
         <mc:AlternateContent>
           <mc:Choice Requires="wps">
             <w:drawing>
-              <wp:anchor behindDoc="1" distT="0" distB="0" distL="0" distR="0" simplePos="0" locked="0" layoutInCell="1" allowOverlap="1" relativeHeight="42">
+              <wp:anchor behindDoc="1" distT="0" distB="0" distL="0" distR="0" simplePos="0" locked="0" layoutInCell="0" allowOverlap="1" relativeHeight="42">
                 <wp:simplePos x="0" y="0"/>
                 <wp:positionH relativeFrom="column">
                   <wp:posOffset>1617980</wp:posOffset>
@@ -1276,8 +1318,8 @@
                 <wp:positionV relativeFrom="paragraph">
                   <wp:posOffset>3371850</wp:posOffset>
                 </wp:positionV>
-                <wp:extent cx="635" cy="194945"/>
-                <wp:effectExtent l="0" t="0" r="0" b="0"/>
+                <wp:extent cx="0" cy="194310"/>
+                <wp:effectExtent l="3175" t="0" r="2540" b="0"/>
                 <wp:wrapSquare wrapText="bothSides"/>
                 <wp:docPr id="17" name="Shape41"/>
                 <a:graphic xmlns:a="http://schemas.openxmlformats.org/drawingml/2006/main">
@@ -1314,9 +1356,10 @@
           </mc:Choice>
           <mc:Fallback>
             <w:pict>
-              <v:line id="shape_0" from="127.4pt,265.5pt" to="127.4pt,280.75pt" ID="Shape41" stroked="t" style="position:absolute;flip:y">
+              <v:line id="shape_0" from="127.4pt,265.5pt" to="127.4pt,280.75pt" ID="Shape41" stroked="t" o:allowincell="f" style="position:absolute;flip:y">
                 <v:stroke color="#5d5d5d" weight="5040" joinstyle="miter" endcap="flat"/>
                 <v:fill o:detectmouseclick="t" on="false"/>
+                <w10:wrap type="square"/>
               </v:line>
             </w:pict>
           </mc:Fallback>
@@ -1324,7 +1367,7 @@
         <mc:AlternateContent>
           <mc:Choice Requires="wps">
             <w:drawing>
-              <wp:anchor behindDoc="1" distT="0" distB="0" distL="0" distR="0" simplePos="0" locked="0" layoutInCell="1" allowOverlap="1" relativeHeight="44">
+              <wp:anchor behindDoc="1" distT="0" distB="0" distL="0" distR="0" simplePos="0" locked="0" layoutInCell="0" allowOverlap="1" relativeHeight="44">
                 <wp:simplePos x="0" y="0"/>
                 <wp:positionH relativeFrom="column">
                   <wp:posOffset>1696085</wp:posOffset>
@@ -1332,8 +1375,8 @@
                 <wp:positionV relativeFrom="paragraph">
                   <wp:posOffset>3402330</wp:posOffset>
                 </wp:positionV>
-                <wp:extent cx="698500" cy="133350"/>
-                <wp:effectExtent l="0" t="0" r="0" b="0"/>
+                <wp:extent cx="697865" cy="132715"/>
+                <wp:effectExtent l="635" t="0" r="0" b="0"/>
                 <wp:wrapSquare wrapText="bothSides"/>
                 <wp:docPr id="18" name="Shape42"/>
                 <a:graphic xmlns:a="http://schemas.openxmlformats.org/drawingml/2006/main">
@@ -1349,7 +1392,7 @@
                           <a:avLst/>
                         </a:prstGeom>
                         <a:noFill/>
-                        <a:ln>
+                        <a:ln w="0">
                           <a:noFill/>
                         </a:ln>
                       </wps:spPr>
@@ -1364,8 +1407,10 @@
                             <w:r>
                               <w:rPr>
                                 <w:sz w:val="18"/>
+                                <w:b w:val="false"/>
                                 <w:szCs w:val="18"/>
-                                <w:rFonts w:ascii="FiraSans" w:hAnsi="FiraSans"/>
+                                <w:bCs w:val="false"/>
+                                <w:rFonts w:ascii="FiraSans" w:hAnsi="FiraSans" w:cs="FiraSans"/>
                                 <w:color w:val="333333"/>
                               </w:rPr>
                               <w:t>Turtle Power</w:t>
@@ -1373,8 +1418,8 @@
                           </w:p>
                         </w:txbxContent>
                       </wps:txbx>
-                      <wps:bodyPr wrap="square" lIns="0" rIns="0" tIns="0" bIns="0">
-                        <a:spAutoFit/>
+                      <wps:bodyPr wrap="square" lIns="0" rIns="0" tIns="0" bIns="0" anchor="t">
+                        <a:noAutofit/>
                       </wps:bodyPr>
                     </wps:wsp>
                   </a:graphicData>
@@ -1384,7 +1429,7 @@
           </mc:Choice>
           <mc:Fallback>
             <w:pict>
-              <v:shape id="shape_0" ID="Shape42" stroked="f" style="position:absolute;margin-left:133.55pt;margin-top:267.9pt;width:54.9pt;height:10.4pt" type="shapetype_202">
+              <v:shape id="shape_0" ID="Shape42" stroked="f" o:allowincell="f" style="position:absolute;margin-left:133.55pt;margin-top:267.9pt;width:54.9pt;height:10.4pt;mso-wrap-style:none;v-text-anchor:top" type="_x0000_t202">
                 <v:textbox>
                   <w:txbxContent>
                     <w:p>
@@ -1396,8 +1441,10 @@
                       <w:r>
                         <w:rPr>
                           <w:sz w:val="18"/>
+                          <w:b w:val="false"/>
                           <w:szCs w:val="18"/>
-                          <w:rFonts w:ascii="FiraSans" w:hAnsi="FiraSans"/>
+                          <w:bCs w:val="false"/>
+                          <w:rFonts w:ascii="FiraSans" w:hAnsi="FiraSans" w:cs="FiraSans"/>
                           <w:color w:val="333333"/>
                         </w:rPr>
                         <w:t>Turtle Power</w:t>
@@ -1405,9 +1452,9 @@
                     </w:p>
                   </w:txbxContent>
                 </v:textbox>
-                <w10:wrap type="none"/>
                 <v:fill o:detectmouseclick="t" on="false"/>
                 <v:stroke color="#3465a4" joinstyle="round" endcap="flat"/>
+                <w10:wrap type="square"/>
               </v:shape>
             </w:pict>
           </mc:Fallback>
@@ -1415,7 +1462,7 @@
         <mc:AlternateContent>
           <mc:Choice Requires="wps">
             <w:drawing>
-              <wp:anchor behindDoc="1" distT="0" distB="0" distL="0" distR="0" simplePos="0" locked="0" layoutInCell="1" allowOverlap="1" relativeHeight="43">
+              <wp:anchor behindDoc="1" distT="0" distB="0" distL="0" distR="0" simplePos="0" locked="0" layoutInCell="0" allowOverlap="1" relativeHeight="43">
                 <wp:simplePos x="0" y="0"/>
                 <wp:positionH relativeFrom="column">
                   <wp:posOffset>980440</wp:posOffset>
@@ -1423,8 +1470,8 @@
                 <wp:positionV relativeFrom="paragraph">
                   <wp:posOffset>3414395</wp:posOffset>
                 </wp:positionV>
-                <wp:extent cx="722630" cy="119380"/>
-                <wp:effectExtent l="0" t="0" r="0" b="0"/>
+                <wp:extent cx="721995" cy="118745"/>
+                <wp:effectExtent l="635" t="0" r="0" b="0"/>
                 <wp:wrapSquare wrapText="bothSides"/>
                 <wp:docPr id="19" name="Shape43"/>
                 <a:graphic xmlns:a="http://schemas.openxmlformats.org/drawingml/2006/main">
@@ -1440,7 +1487,7 @@
                           <a:avLst/>
                         </a:prstGeom>
                         <a:noFill/>
-                        <a:ln>
+                        <a:ln w="0">
                           <a:noFill/>
                         </a:ln>
                       </wps:spPr>
@@ -1455,8 +1502,10 @@
                             <w:r>
                               <w:rPr>
                                 <w:sz w:val="16"/>
+                                <w:b w:val="false"/>
                                 <w:szCs w:val="16"/>
-                                <w:rFonts w:ascii="FiraSans" w:hAnsi="FiraSans"/>
+                                <w:bCs w:val="false"/>
+                                <w:rFonts w:ascii="FiraSans" w:hAnsi="FiraSans" w:cs="FiraSans"/>
                                 <w:color w:val="5D5D5D"/>
                               </w:rPr>
                               <w:t>TEKNOLOGIER</w:t>
@@ -1464,8 +1513,8 @@
                           </w:p>
                         </w:txbxContent>
                       </wps:txbx>
-                      <wps:bodyPr wrap="square" lIns="0" rIns="0" tIns="0" bIns="0">
-                        <a:spAutoFit/>
+                      <wps:bodyPr wrap="square" lIns="0" rIns="0" tIns="0" bIns="0" anchor="t">
+                        <a:noAutofit/>
                       </wps:bodyPr>
                     </wps:wsp>
                   </a:graphicData>
@@ -1475,7 +1524,7 @@
           </mc:Choice>
           <mc:Fallback>
             <w:pict>
-              <v:shape id="shape_0" ID="Shape43" stroked="f" style="position:absolute;margin-left:77.2pt;margin-top:268.85pt;width:56.8pt;height:9.3pt" type="shapetype_202">
+              <v:shape id="shape_0" ID="Shape43" stroked="f" o:allowincell="f" style="position:absolute;margin-left:77.2pt;margin-top:268.85pt;width:56.8pt;height:9.3pt;mso-wrap-style:none;v-text-anchor:top" type="_x0000_t202">
                 <v:textbox>
                   <w:txbxContent>
                     <w:p>
@@ -1487,8 +1536,10 @@
                       <w:r>
                         <w:rPr>
                           <w:sz w:val="16"/>
+                          <w:b w:val="false"/>
                           <w:szCs w:val="16"/>
-                          <w:rFonts w:ascii="FiraSans" w:hAnsi="FiraSans"/>
+                          <w:bCs w:val="false"/>
+                          <w:rFonts w:ascii="FiraSans" w:hAnsi="FiraSans" w:cs="FiraSans"/>
                           <w:color w:val="5D5D5D"/>
                         </w:rPr>
                         <w:t>TEKNOLOGIER</w:t>
@@ -1496,9 +1547,9 @@
                     </w:p>
                   </w:txbxContent>
                 </v:textbox>
-                <w10:wrap type="none"/>
                 <v:fill o:detectmouseclick="t" on="false"/>
                 <v:stroke color="#3465a4" joinstyle="round" endcap="flat"/>
+                <w10:wrap type="square"/>
               </v:shape>
             </w:pict>
           </mc:Fallback>
@@ -1506,7 +1557,7 @@
         <mc:AlternateContent>
           <mc:Choice Requires="wps">
             <w:drawing>
-              <wp:anchor behindDoc="1" distT="0" distB="0" distL="0" distR="0" simplePos="0" locked="0" layoutInCell="1" allowOverlap="1" relativeHeight="45">
+              <wp:anchor behindDoc="1" distT="0" distB="0" distL="0" distR="0" simplePos="0" locked="0" layoutInCell="0" allowOverlap="1" relativeHeight="45">
                 <wp:simplePos x="0" y="0"/>
                 <wp:positionH relativeFrom="column">
                   <wp:posOffset>503555</wp:posOffset>
@@ -1514,7 +1565,7 @@
                 <wp:positionV relativeFrom="paragraph">
                   <wp:posOffset>10250170</wp:posOffset>
                 </wp:positionV>
-                <wp:extent cx="162560" cy="119380"/>
+                <wp:extent cx="161925" cy="118745"/>
                 <wp:effectExtent l="0" t="0" r="0" b="0"/>
                 <wp:wrapSquare wrapText="bothSides"/>
                 <wp:docPr id="20" name="Shape44"/>
@@ -1531,7 +1582,7 @@
                           <a:avLst/>
                         </a:prstGeom>
                         <a:noFill/>
-                        <a:ln>
+                        <a:ln w="0">
                           <a:noFill/>
                         </a:ln>
                       </wps:spPr>
@@ -1546,17 +1597,19 @@
                             <w:r>
                               <w:rPr>
                                 <w:sz w:val="16"/>
+                                <w:b w:val="false"/>
                                 <w:szCs w:val="16"/>
-                                <w:rFonts w:ascii="FiraSans" w:hAnsi="FiraSans"/>
+                                <w:bCs w:val="false"/>
+                                <w:rFonts w:ascii="FiraSans" w:hAnsi="FiraSans" w:cs="FiraSans"/>
                                 <w:color w:val="999999"/>
                               </w:rPr>
-                              <w:t>24.</w:t>
+                              <w:t>27.</w:t>
                             </w:r>
                           </w:p>
                         </w:txbxContent>
                       </wps:txbx>
-                      <wps:bodyPr wrap="square" lIns="0" rIns="0" tIns="0" bIns="0">
-                        <a:spAutoFit/>
+                      <wps:bodyPr wrap="square" lIns="0" rIns="0" tIns="0" bIns="0" anchor="t">
+                        <a:noAutofit/>
                       </wps:bodyPr>
                     </wps:wsp>
                   </a:graphicData>
@@ -1566,7 +1619,7 @@
           </mc:Choice>
           <mc:Fallback>
             <w:pict>
-              <v:shape id="shape_0" ID="Shape44" stroked="f" style="position:absolute;margin-left:39.65pt;margin-top:807.1pt;width:12.7pt;height:9.3pt" type="shapetype_202">
+              <v:shape id="shape_0" ID="Shape44" stroked="f" o:allowincell="f" style="position:absolute;margin-left:39.65pt;margin-top:807.1pt;width:12.7pt;height:9.3pt;mso-wrap-style:none;v-text-anchor:top" type="_x0000_t202">
                 <v:textbox>
                   <w:txbxContent>
                     <w:p>
@@ -1578,18 +1631,20 @@
                       <w:r>
                         <w:rPr>
                           <w:sz w:val="16"/>
+                          <w:b w:val="false"/>
                           <w:szCs w:val="16"/>
-                          <w:rFonts w:ascii="FiraSans" w:hAnsi="FiraSans"/>
+                          <w:bCs w:val="false"/>
+                          <w:rFonts w:ascii="FiraSans" w:hAnsi="FiraSans" w:cs="FiraSans"/>
                           <w:color w:val="999999"/>
                         </w:rPr>
-                        <w:t>24.</w:t>
+                        <w:t>27.</w:t>
                       </w:r>
                     </w:p>
                   </w:txbxContent>
                 </v:textbox>
-                <w10:wrap type="none"/>
                 <v:fill o:detectmouseclick="t" on="false"/>
                 <v:stroke color="#3465a4" joinstyle="round" endcap="flat"/>
+                <w10:wrap type="square"/>
               </v:shape>
             </w:pict>
           </mc:Fallback>
@@ -1597,16 +1652,16 @@
         <mc:AlternateContent>
           <mc:Choice Requires="wps">
             <w:drawing>
-              <wp:anchor behindDoc="1" distT="0" distB="0" distL="0" distR="0" simplePos="0" locked="0" layoutInCell="1" allowOverlap="1" relativeHeight="46">
-                <wp:simplePos x="0" y="0"/>
-                <wp:positionH relativeFrom="column">
-                  <wp:posOffset>651510</wp:posOffset>
+              <wp:anchor behindDoc="1" distT="0" distB="0" distL="0" distR="0" simplePos="0" locked="0" layoutInCell="0" allowOverlap="1" relativeHeight="46">
+                <wp:simplePos x="0" y="0"/>
+                <wp:positionH relativeFrom="column">
+                  <wp:posOffset>644525</wp:posOffset>
                 </wp:positionH>
                 <wp:positionV relativeFrom="paragraph">
                   <wp:posOffset>10250170</wp:posOffset>
                 </wp:positionV>
-                <wp:extent cx="499745" cy="119380"/>
-                <wp:effectExtent l="0" t="0" r="0" b="0"/>
+                <wp:extent cx="499110" cy="118745"/>
+                <wp:effectExtent l="5715" t="0" r="0" b="0"/>
                 <wp:wrapSquare wrapText="bothSides"/>
                 <wp:docPr id="21" name="Shape45"/>
                 <a:graphic xmlns:a="http://schemas.openxmlformats.org/drawingml/2006/main">
@@ -1622,7 +1677,7 @@
                           <a:avLst/>
                         </a:prstGeom>
                         <a:noFill/>
-                        <a:ln>
+                        <a:ln w="0">
                           <a:noFill/>
                         </a:ln>
                       </wps:spPr>
@@ -1637,8 +1692,10 @@
                             <w:r>
                               <w:rPr>
                                 <w:sz w:val="16"/>
+                                <w:b w:val="false"/>
                                 <w:szCs w:val="16"/>
-                                <w:rFonts w:ascii="FiraSans" w:hAnsi="FiraSans"/>
+                                <w:bCs w:val="false"/>
+                                <w:rFonts w:ascii="FiraSans" w:hAnsi="FiraSans" w:cs="FiraSans"/>
                                 <w:color w:val="999999"/>
                               </w:rPr>
                               <w:t>JUNI 2023</w:t>
@@ -1646,8 +1703,8 @@
                           </w:p>
                         </w:txbxContent>
                       </wps:txbx>
-                      <wps:bodyPr wrap="square" lIns="0" rIns="0" tIns="0" bIns="0">
-                        <a:spAutoFit/>
+                      <wps:bodyPr wrap="square" lIns="0" rIns="0" tIns="0" bIns="0" anchor="t">
+                        <a:noAutofit/>
                       </wps:bodyPr>
                     </wps:wsp>
                   </a:graphicData>
@@ -1657,7 +1714,7 @@
           </mc:Choice>
           <mc:Fallback>
             <w:pict>
-              <v:shape id="shape_0" ID="Shape45" stroked="f" style="position:absolute;margin-left:51.3pt;margin-top:807.1pt;width:39.25pt;height:9.3pt" type="shapetype_202">
+              <v:shape id="shape_0" ID="Shape45" stroked="f" o:allowincell="f" style="position:absolute;margin-left:50.75pt;margin-top:807.1pt;width:39.25pt;height:9.3pt;mso-wrap-style:none;v-text-anchor:top" type="_x0000_t202">
                 <v:textbox>
                   <w:txbxContent>
                     <w:p>
@@ -1669,8 +1726,10 @@
                       <w:r>
                         <w:rPr>
                           <w:sz w:val="16"/>
+                          <w:b w:val="false"/>
                           <w:szCs w:val="16"/>
-                          <w:rFonts w:ascii="FiraSans" w:hAnsi="FiraSans"/>
+                          <w:bCs w:val="false"/>
+                          <w:rFonts w:ascii="FiraSans" w:hAnsi="FiraSans" w:cs="FiraSans"/>
                           <w:color w:val="999999"/>
                         </w:rPr>
                         <w:t>JUNI 2023</w:t>
@@ -1678,9 +1737,9 @@
                     </w:p>
                   </w:txbxContent>
                 </v:textbox>
-                <w10:wrap type="none"/>
                 <v:fill o:detectmouseclick="t" on="false"/>
                 <v:stroke color="#3465a4" joinstyle="round" endcap="flat"/>
+                <w10:wrap type="square"/>
               </v:shape>
             </w:pict>
           </mc:Fallback>
@@ -1688,7 +1747,7 @@
         <mc:AlternateContent>
           <mc:Choice Requires="wps">
             <w:drawing>
-              <wp:anchor behindDoc="1" distT="0" distB="0" distL="0" distR="0" simplePos="0" locked="0" layoutInCell="1" allowOverlap="1" relativeHeight="47">
+              <wp:anchor behindDoc="1" distT="0" distB="0" distL="0" distR="0" simplePos="0" locked="0" layoutInCell="0" allowOverlap="1" relativeHeight="47">
                 <wp:simplePos x="0" y="0"/>
                 <wp:positionH relativeFrom="column">
                   <wp:posOffset>2834640</wp:posOffset>
@@ -1696,8 +1755,8 @@
                 <wp:positionV relativeFrom="paragraph">
                   <wp:posOffset>10250170</wp:posOffset>
                 </wp:positionV>
-                <wp:extent cx="414020" cy="119380"/>
-                <wp:effectExtent l="0" t="0" r="0" b="0"/>
+                <wp:extent cx="413385" cy="118745"/>
+                <wp:effectExtent l="635" t="0" r="0" b="0"/>
                 <wp:wrapSquare wrapText="bothSides"/>
                 <wp:docPr id="22" name="Shape46"/>
                 <a:graphic xmlns:a="http://schemas.openxmlformats.org/drawingml/2006/main">
@@ -1713,7 +1772,7 @@
                           <a:avLst/>
                         </a:prstGeom>
                         <a:noFill/>
-                        <a:ln>
+                        <a:ln w="0">
                           <a:noFill/>
                         </a:ln>
                       </wps:spPr>
@@ -1728,8 +1787,10 @@
                             <w:r>
                               <w:rPr>
                                 <w:sz w:val="16"/>
+                                <w:b w:val="false"/>
                                 <w:szCs w:val="16"/>
-                                <w:rFonts w:ascii="FiraSans" w:hAnsi="FiraSans"/>
+                                <w:bCs w:val="false"/>
+                                <w:rFonts w:ascii="FiraSans" w:hAnsi="FiraSans" w:cs="FiraSans"/>
                                 <w:color w:val="999999"/>
                               </w:rPr>
                               <w:t>TURTLE,</w:t>
@@ -1737,8 +1798,8 @@
                           </w:p>
                         </w:txbxContent>
                       </wps:txbx>
-                      <wps:bodyPr wrap="square" lIns="0" rIns="0" tIns="0" bIns="0">
-                        <a:spAutoFit/>
+                      <wps:bodyPr wrap="square" lIns="0" rIns="0" tIns="0" bIns="0" anchor="t">
+                        <a:noAutofit/>
                       </wps:bodyPr>
                     </wps:wsp>
                   </a:graphicData>
@@ -1748,7 +1809,7 @@
           </mc:Choice>
           <mc:Fallback>
             <w:pict>
-              <v:shape id="shape_0" ID="Shape46" stroked="f" style="position:absolute;margin-left:223.2pt;margin-top:807.1pt;width:32.5pt;height:9.3pt" type="shapetype_202">
+              <v:shape id="shape_0" ID="Shape46" stroked="f" o:allowincell="f" style="position:absolute;margin-left:223.2pt;margin-top:807.1pt;width:32.5pt;height:9.3pt;mso-wrap-style:none;v-text-anchor:top" type="_x0000_t202">
                 <v:textbox>
                   <w:txbxContent>
                     <w:p>
@@ -1760,8 +1821,10 @@
                       <w:r>
                         <w:rPr>
                           <w:sz w:val="16"/>
+                          <w:b w:val="false"/>
                           <w:szCs w:val="16"/>
-                          <w:rFonts w:ascii="FiraSans" w:hAnsi="FiraSans"/>
+                          <w:bCs w:val="false"/>
+                          <w:rFonts w:ascii="FiraSans" w:hAnsi="FiraSans" w:cs="FiraSans"/>
                           <w:color w:val="999999"/>
                         </w:rPr>
                         <w:t>TURTLE,</w:t>
@@ -1769,9 +1832,9 @@
                     </w:p>
                   </w:txbxContent>
                 </v:textbox>
-                <w10:wrap type="none"/>
                 <v:fill o:detectmouseclick="t" on="false"/>
                 <v:stroke color="#3465a4" joinstyle="round" endcap="flat"/>
+                <w10:wrap type="square"/>
               </v:shape>
             </w:pict>
           </mc:Fallback>
@@ -1779,7 +1842,7 @@
         <mc:AlternateContent>
           <mc:Choice Requires="wps">
             <w:drawing>
-              <wp:anchor behindDoc="1" distT="0" distB="0" distL="0" distR="0" simplePos="0" locked="0" layoutInCell="1" allowOverlap="1" relativeHeight="48">
+              <wp:anchor behindDoc="1" distT="0" distB="0" distL="0" distR="0" simplePos="0" locked="0" layoutInCell="0" allowOverlap="1" relativeHeight="48">
                 <wp:simplePos x="0" y="0"/>
                 <wp:positionH relativeFrom="column">
                   <wp:posOffset>3182620</wp:posOffset>
@@ -1787,8 +1850,8 @@
                 <wp:positionV relativeFrom="paragraph">
                   <wp:posOffset>10250170</wp:posOffset>
                 </wp:positionV>
-                <wp:extent cx="746125" cy="119380"/>
-                <wp:effectExtent l="0" t="0" r="0" b="0"/>
+                <wp:extent cx="745490" cy="118745"/>
+                <wp:effectExtent l="635" t="0" r="0" b="0"/>
                 <wp:wrapSquare wrapText="bothSides"/>
                 <wp:docPr id="23" name="Shape47"/>
                 <a:graphic xmlns:a="http://schemas.openxmlformats.org/drawingml/2006/main">
@@ -1804,7 +1867,7 @@
                           <a:avLst/>
                         </a:prstGeom>
                         <a:noFill/>
-                        <a:ln>
+                        <a:ln w="0">
                           <a:noFill/>
                         </a:ln>
                       </wps:spPr>
@@ -1819,8 +1882,10 @@
                             <w:r>
                               <w:rPr>
                                 <w:sz w:val="16"/>
+                                <w:b w:val="false"/>
                                 <w:szCs w:val="16"/>
-                                <w:rFonts w:ascii="FiraSans" w:hAnsi="FiraSans"/>
+                                <w:bCs w:val="false"/>
+                                <w:rFonts w:ascii="FiraSans" w:hAnsi="FiraSans" w:cs="FiraSans"/>
                                 <w:color w:val="999999"/>
                               </w:rPr>
                               <w:t>TURTLESEC AS</w:t>
@@ -1828,8 +1893,8 @@
                           </w:p>
                         </w:txbxContent>
                       </wps:txbx>
-                      <wps:bodyPr wrap="square" lIns="0" rIns="0" tIns="0" bIns="0">
-                        <a:spAutoFit/>
+                      <wps:bodyPr wrap="square" lIns="0" rIns="0" tIns="0" bIns="0" anchor="t">
+                        <a:noAutofit/>
                       </wps:bodyPr>
                     </wps:wsp>
                   </a:graphicData>
@@ -1839,7 +1904,7 @@
           </mc:Choice>
           <mc:Fallback>
             <w:pict>
-              <v:shape id="shape_0" ID="Shape47" stroked="f" style="position:absolute;margin-left:250.6pt;margin-top:807.1pt;width:58.65pt;height:9.3pt" type="shapetype_202">
+              <v:shape id="shape_0" ID="Shape47" stroked="f" o:allowincell="f" style="position:absolute;margin-left:250.6pt;margin-top:807.1pt;width:58.65pt;height:9.3pt;mso-wrap-style:none;v-text-anchor:top" type="_x0000_t202">
                 <v:textbox>
                   <w:txbxContent>
                     <w:p>
@@ -1851,8 +1916,10 @@
                       <w:r>
                         <w:rPr>
                           <w:sz w:val="16"/>
+                          <w:b w:val="false"/>
                           <w:szCs w:val="16"/>
-                          <w:rFonts w:ascii="FiraSans" w:hAnsi="FiraSans"/>
+                          <w:bCs w:val="false"/>
+                          <w:rFonts w:ascii="FiraSans" w:hAnsi="FiraSans" w:cs="FiraSans"/>
                           <w:color w:val="999999"/>
                         </w:rPr>
                         <w:t>TURTLESEC AS</w:t>
@@ -1860,9 +1927,9 @@
                     </w:p>
                   </w:txbxContent>
                 </v:textbox>
-                <w10:wrap type="none"/>
                 <v:fill o:detectmouseclick="t" on="false"/>
                 <v:stroke color="#3465a4" joinstyle="round" endcap="flat"/>
+                <w10:wrap type="square"/>
               </v:shape>
             </w:pict>
           </mc:Fallback>
@@ -1870,7 +1937,7 @@
         <mc:AlternateContent>
           <mc:Choice Requires="wps">
             <w:drawing>
-              <wp:anchor behindDoc="1" distT="0" distB="0" distL="0" distR="0" simplePos="0" locked="0" layoutInCell="1" allowOverlap="1" relativeHeight="49">
+              <wp:anchor behindDoc="1" distT="0" distB="0" distL="0" distR="0" simplePos="0" locked="0" layoutInCell="0" allowOverlap="1" relativeHeight="49">
                 <wp:simplePos x="0" y="0"/>
                 <wp:positionH relativeFrom="column">
                   <wp:posOffset>3857625</wp:posOffset>
@@ -1878,7 +1945,7 @@
                 <wp:positionV relativeFrom="paragraph">
                   <wp:posOffset>10250170</wp:posOffset>
                 </wp:positionV>
-                <wp:extent cx="34290" cy="119380"/>
+                <wp:extent cx="33655" cy="118745"/>
                 <wp:effectExtent l="0" t="0" r="0" b="0"/>
                 <wp:wrapSquare wrapText="bothSides"/>
                 <wp:docPr id="24" name="Shape48"/>
@@ -1895,7 +1962,7 @@
                           <a:avLst/>
                         </a:prstGeom>
                         <a:noFill/>
-                        <a:ln>
+                        <a:ln w="0">
                           <a:noFill/>
                         </a:ln>
                       </wps:spPr>
@@ -1910,8 +1977,10 @@
                             <w:r>
                               <w:rPr>
                                 <w:sz w:val="16"/>
+                                <w:b w:val="false"/>
                                 <w:szCs w:val="16"/>
-                                <w:rFonts w:ascii="FiraSans" w:hAnsi="FiraSans"/>
+                                <w:bCs w:val="false"/>
+                                <w:rFonts w:ascii="FiraSans" w:hAnsi="FiraSans" w:cs="FiraSans"/>
                                 <w:color w:val="999999"/>
                               </w:rPr>
                               <w:t>·</w:t>
@@ -1919,8 +1988,8 @@
                           </w:p>
                         </w:txbxContent>
                       </wps:txbx>
-                      <wps:bodyPr wrap="square" lIns="0" rIns="0" tIns="0" bIns="0">
-                        <a:spAutoFit/>
+                      <wps:bodyPr wrap="square" lIns="0" rIns="0" tIns="0" bIns="0" anchor="t">
+                        <a:noAutofit/>
                       </wps:bodyPr>
                     </wps:wsp>
                   </a:graphicData>
@@ -1930,7 +1999,7 @@
           </mc:Choice>
           <mc:Fallback>
             <w:pict>
-              <v:shape id="shape_0" ID="Shape48" stroked="f" style="position:absolute;margin-left:303.75pt;margin-top:807.1pt;width:2.6pt;height:9.3pt" type="shapetype_202">
+              <v:shape id="shape_0" ID="Shape48" stroked="f" o:allowincell="f" style="position:absolute;margin-left:303.75pt;margin-top:807.1pt;width:2.6pt;height:9.3pt;mso-wrap-style:none;v-text-anchor:top" type="_x0000_t202">
                 <v:textbox>
                   <w:txbxContent>
                     <w:p>
@@ -1942,8 +2011,10 @@
                       <w:r>
                         <w:rPr>
                           <w:sz w:val="16"/>
+                          <w:b w:val="false"/>
                           <w:szCs w:val="16"/>
-                          <w:rFonts w:ascii="FiraSans" w:hAnsi="FiraSans"/>
+                          <w:bCs w:val="false"/>
+                          <w:rFonts w:ascii="FiraSans" w:hAnsi="FiraSans" w:cs="FiraSans"/>
                           <w:color w:val="999999"/>
                         </w:rPr>
                         <w:t>·</w:t>
@@ -1951,9 +2022,9 @@
                     </w:p>
                   </w:txbxContent>
                 </v:textbox>
-                <w10:wrap type="none"/>
                 <v:fill o:detectmouseclick="t" on="false"/>
                 <v:stroke color="#3465a4" joinstyle="round" endcap="flat"/>
+                <w10:wrap type="square"/>
               </v:shape>
             </w:pict>
           </mc:Fallback>
@@ -1961,7 +2032,7 @@
         <mc:AlternateContent>
           <mc:Choice Requires="wps">
             <w:drawing>
-              <wp:anchor behindDoc="1" distT="0" distB="0" distL="0" distR="0" simplePos="0" locked="0" layoutInCell="1" allowOverlap="1" relativeHeight="50">
+              <wp:anchor behindDoc="1" distT="0" distB="0" distL="0" distR="0" simplePos="0" locked="0" layoutInCell="0" allowOverlap="1" relativeHeight="50">
                 <wp:simplePos x="0" y="0"/>
                 <wp:positionH relativeFrom="column">
                   <wp:posOffset>3963035</wp:posOffset>
@@ -1969,8 +2040,8 @@
                 <wp:positionV relativeFrom="paragraph">
                   <wp:posOffset>10250170</wp:posOffset>
                 </wp:positionV>
-                <wp:extent cx="967105" cy="119380"/>
-                <wp:effectExtent l="0" t="0" r="0" b="0"/>
+                <wp:extent cx="966470" cy="118745"/>
+                <wp:effectExtent l="635" t="0" r="0" b="0"/>
                 <wp:wrapSquare wrapText="bothSides"/>
                 <wp:docPr id="25" name="Shape49"/>
                 <a:graphic xmlns:a="http://schemas.openxmlformats.org/drawingml/2006/main">
@@ -1986,7 +2057,7 @@
                           <a:avLst/>
                         </a:prstGeom>
                         <a:noFill/>
-                        <a:ln>
+                        <a:ln w="0">
                           <a:noFill/>
                         </a:ln>
                       </wps:spPr>
@@ -2001,8 +2072,10 @@
                             <w:r>
                               <w:rPr>
                                 <w:sz w:val="16"/>
+                                <w:b w:val="false"/>
                                 <w:szCs w:val="16"/>
-                                <w:rFonts w:ascii="FiraSans" w:hAnsi="FiraSans"/>
+                                <w:bCs w:val="false"/>
+                                <w:rFonts w:ascii="FiraSans" w:hAnsi="FiraSans" w:cs="FiraSans"/>
                                 <w:color w:val="999999"/>
                               </w:rPr>
                               <w:t>TEKNISK ERFARING</w:t>
@@ -2010,8 +2083,8 @@
                           </w:p>
                         </w:txbxContent>
                       </wps:txbx>
-                      <wps:bodyPr wrap="square" lIns="0" rIns="0" tIns="0" bIns="0">
-                        <a:spAutoFit/>
+                      <wps:bodyPr wrap="square" lIns="0" rIns="0" tIns="0" bIns="0" anchor="t">
+                        <a:noAutofit/>
                       </wps:bodyPr>
                     </wps:wsp>
                   </a:graphicData>
@@ -2021,7 +2094,7 @@
           </mc:Choice>
           <mc:Fallback>
             <w:pict>
-              <v:shape id="shape_0" ID="Shape49" stroked="f" style="position:absolute;margin-left:312.05pt;margin-top:807.1pt;width:76.05pt;height:9.3pt" type="shapetype_202">
+              <v:shape id="shape_0" ID="Shape49" stroked="f" o:allowincell="f" style="position:absolute;margin-left:312.05pt;margin-top:807.1pt;width:76.05pt;height:9.3pt;mso-wrap-style:none;v-text-anchor:top" type="_x0000_t202">
                 <v:textbox>
                   <w:txbxContent>
                     <w:p>
@@ -2033,8 +2106,10 @@
                       <w:r>
                         <w:rPr>
                           <w:sz w:val="16"/>
+                          <w:b w:val="false"/>
                           <w:szCs w:val="16"/>
-                          <w:rFonts w:ascii="FiraSans" w:hAnsi="FiraSans"/>
+                          <w:bCs w:val="false"/>
+                          <w:rFonts w:ascii="FiraSans" w:hAnsi="FiraSans" w:cs="FiraSans"/>
                           <w:color w:val="999999"/>
                         </w:rPr>
                         <w:t>TEKNISK ERFARING</w:t>
@@ -2042,9 +2117,9 @@
                     </w:p>
                   </w:txbxContent>
                 </v:textbox>
-                <w10:wrap type="none"/>
                 <v:fill o:detectmouseclick="t" on="false"/>
                 <v:stroke color="#3465a4" joinstyle="round" endcap="flat"/>
+                <w10:wrap type="square"/>
               </v:shape>
             </w:pict>
           </mc:Fallback>
@@ -2052,7 +2127,7 @@
         <mc:AlternateContent>
           <mc:Choice Requires="wps">
             <w:drawing>
-              <wp:anchor behindDoc="1" distT="0" distB="0" distL="0" distR="0" simplePos="0" locked="0" layoutInCell="1" allowOverlap="1" relativeHeight="19">
+              <wp:anchor behindDoc="1" distT="0" distB="0" distL="0" distR="0" simplePos="0" locked="0" layoutInCell="0" allowOverlap="1" relativeHeight="19">
                 <wp:simplePos x="0" y="0"/>
                 <wp:positionH relativeFrom="column">
                   <wp:posOffset>5652135</wp:posOffset>
@@ -2060,7 +2135,7 @@
                 <wp:positionV relativeFrom="paragraph">
                   <wp:posOffset>1241425</wp:posOffset>
                 </wp:positionV>
-                <wp:extent cx="31115" cy="100965"/>
+                <wp:extent cx="30480" cy="100330"/>
                 <wp:effectExtent l="0" t="0" r="0" b="0"/>
                 <wp:wrapSquare wrapText="bothSides"/>
                 <wp:docPr id="26" name="Shape13"/>
@@ -2077,7 +2152,7 @@
                           <a:avLst/>
                         </a:prstGeom>
                         <a:noFill/>
-                        <a:ln>
+                        <a:ln w="0">
                           <a:noFill/>
                         </a:ln>
                       </wps:spPr>
@@ -2092,8 +2167,10 @@
                             <w:r>
                               <w:rPr>
                                 <w:sz w:val="14"/>
+                                <w:b w:val="false"/>
                                 <w:szCs w:val="14"/>
-                                <w:rFonts w:ascii="FiraSans" w:hAnsi="FiraSans"/>
+                                <w:bCs w:val="false"/>
+                                <w:rFonts w:ascii="FiraSans" w:hAnsi="FiraSans" w:cs="FiraSans"/>
                                 <w:color w:val="333333"/>
                               </w:rPr>
                               <w:t>|</w:t>
@@ -2101,8 +2178,8 @@
                           </w:p>
                         </w:txbxContent>
                       </wps:txbx>
-                      <wps:bodyPr wrap="square" lIns="0" rIns="0" tIns="0" bIns="0">
-                        <a:spAutoFit/>
+                      <wps:bodyPr wrap="square" lIns="0" rIns="0" tIns="0" bIns="0" anchor="t">
+                        <a:noAutofit/>
                       </wps:bodyPr>
                     </wps:wsp>
                   </a:graphicData>
@@ -2112,7 +2189,7 @@
           </mc:Choice>
           <mc:Fallback>
             <w:pict>
-              <v:shape id="shape_0" ID="Shape13" stroked="f" style="position:absolute;margin-left:445.05pt;margin-top:97.75pt;width:2.35pt;height:7.85pt" type="shapetype_202">
+              <v:shape id="shape_0" ID="Shape13" stroked="f" o:allowincell="f" style="position:absolute;margin-left:445.05pt;margin-top:97.75pt;width:2.35pt;height:7.85pt;mso-wrap-style:none;v-text-anchor:top" type="_x0000_t202">
                 <v:textbox>
                   <w:txbxContent>
                     <w:p>
@@ -2124,8 +2201,10 @@
                       <w:r>
                         <w:rPr>
                           <w:sz w:val="14"/>
+                          <w:b w:val="false"/>
                           <w:szCs w:val="14"/>
-                          <w:rFonts w:ascii="FiraSans" w:hAnsi="FiraSans"/>
+                          <w:bCs w:val="false"/>
+                          <w:rFonts w:ascii="FiraSans" w:hAnsi="FiraSans" w:cs="FiraSans"/>
                           <w:color w:val="333333"/>
                         </w:rPr>
                         <w:t>|</w:t>
@@ -2133,9 +2212,9 @@
                     </w:p>
                   </w:txbxContent>
                 </v:textbox>
-                <w10:wrap type="none"/>
                 <v:fill o:detectmouseclick="t" on="false"/>
                 <v:stroke color="#3465a4" joinstyle="round" endcap="flat"/>
+                <w10:wrap type="square"/>
               </v:shape>
             </w:pict>
           </mc:Fallback>
@@ -2143,7 +2222,7 @@
         <mc:AlternateContent>
           <mc:Choice Requires="wps">
             <w:drawing>
-              <wp:anchor behindDoc="1" distT="0" distB="0" distL="0" distR="0" simplePos="0" locked="0" layoutInCell="1" allowOverlap="1" relativeHeight="4">
+              <wp:anchor behindDoc="1" distT="0" distB="0" distL="0" distR="0" simplePos="0" locked="0" layoutInCell="0" allowOverlap="1" relativeHeight="4">
                 <wp:simplePos x="0" y="0"/>
                 <wp:positionH relativeFrom="column">
                   <wp:posOffset>5437505</wp:posOffset>
@@ -2151,7 +2230,7 @@
                 <wp:positionV relativeFrom="paragraph">
                   <wp:posOffset>925195</wp:posOffset>
                 </wp:positionV>
-                <wp:extent cx="932815" cy="113030"/>
+                <wp:extent cx="932180" cy="112395"/>
                 <wp:effectExtent l="0" t="0" r="0" b="0"/>
                 <wp:wrapSquare wrapText="bothSides"/>
                 <wp:docPr id="27" name="Shape2"/>
@@ -2168,7 +2247,7 @@
                           <a:avLst/>
                         </a:prstGeom>
                         <a:noFill/>
-                        <a:ln>
+                        <a:ln w="0">
                           <a:noFill/>
                         </a:ln>
                       </wps:spPr>
@@ -2183,8 +2262,10 @@
                             <w:r>
                               <w:rPr>
                                 <w:sz w:val="15"/>
+                                <w:b w:val="false"/>
                                 <w:szCs w:val="15"/>
-                                <w:rFonts w:ascii="FiraSans" w:hAnsi="FiraSans"/>
+                                <w:bCs w:val="false"/>
+                                <w:rFonts w:ascii="FiraSans" w:hAnsi="FiraSans" w:cs="FiraSans"/>
                                 <w:color w:val="00A388"/>
                               </w:rPr>
                               <w:t>PROGRAMMERING ·</w:t>
@@ -2192,8 +2273,8 @@
                           </w:p>
                         </w:txbxContent>
                       </wps:txbx>
-                      <wps:bodyPr wrap="square" lIns="0" rIns="0" tIns="0" bIns="0">
-                        <a:spAutoFit/>
+                      <wps:bodyPr wrap="square" lIns="0" rIns="0" tIns="0" bIns="0" anchor="t">
+                        <a:noAutofit/>
                       </wps:bodyPr>
                     </wps:wsp>
                   </a:graphicData>
@@ -2203,7 +2284,7 @@
           </mc:Choice>
           <mc:Fallback>
             <w:pict>
-              <v:shape id="shape_0" ID="Shape2" stroked="f" style="position:absolute;margin-left:428.15pt;margin-top:72.85pt;width:73.35pt;height:8.8pt" type="shapetype_202">
+              <v:shape id="shape_0" ID="Shape2" stroked="f" o:allowincell="f" style="position:absolute;margin-left:428.15pt;margin-top:72.85pt;width:73.35pt;height:8.8pt;mso-wrap-style:none;v-text-anchor:top" type="_x0000_t202">
                 <v:textbox>
                   <w:txbxContent>
                     <w:p>
@@ -2215,8 +2296,10 @@
                       <w:r>
                         <w:rPr>
                           <w:sz w:val="15"/>
+                          <w:b w:val="false"/>
                           <w:szCs w:val="15"/>
-                          <w:rFonts w:ascii="FiraSans" w:hAnsi="FiraSans"/>
+                          <w:bCs w:val="false"/>
+                          <w:rFonts w:ascii="FiraSans" w:hAnsi="FiraSans" w:cs="FiraSans"/>
                           <w:color w:val="00A388"/>
                         </w:rPr>
                         <w:t>PROGRAMMERING ·</w:t>
@@ -2224,9 +2307,9 @@
                     </w:p>
                   </w:txbxContent>
                 </v:textbox>
-                <w10:wrap type="none"/>
                 <v:fill o:detectmouseclick="t" on="false"/>
                 <v:stroke color="#3465a4" joinstyle="round" endcap="flat"/>
+                <w10:wrap type="square"/>
               </v:shape>
             </w:pict>
           </mc:Fallback>
@@ -2234,7 +2317,7 @@
         <mc:AlternateContent>
           <mc:Choice Requires="wps">
             <w:drawing>
-              <wp:anchor behindDoc="1" distT="0" distB="0" distL="0" distR="0" simplePos="0" locked="0" layoutInCell="1" allowOverlap="1" relativeHeight="5">
+              <wp:anchor behindDoc="1" distT="0" distB="0" distL="0" distR="0" simplePos="0" locked="0" layoutInCell="0" allowOverlap="1" relativeHeight="5">
                 <wp:simplePos x="0" y="0"/>
                 <wp:positionH relativeFrom="column">
                   <wp:posOffset>6240145</wp:posOffset>
@@ -2242,7 +2325,7 @@
                 <wp:positionV relativeFrom="paragraph">
                   <wp:posOffset>925195</wp:posOffset>
                 </wp:positionV>
-                <wp:extent cx="455295" cy="113030"/>
+                <wp:extent cx="454660" cy="112395"/>
                 <wp:effectExtent l="0" t="0" r="0" b="0"/>
                 <wp:wrapSquare wrapText="bothSides"/>
                 <wp:docPr id="28" name="Shape3"/>
@@ -2259,7 +2342,7 @@
                           <a:avLst/>
                         </a:prstGeom>
                         <a:noFill/>
-                        <a:ln>
+                        <a:ln w="0">
                           <a:noFill/>
                         </a:ln>
                       </wps:spPr>
@@ -2274,8 +2357,10 @@
                             <w:r>
                               <w:rPr>
                                 <w:sz w:val="15"/>
+                                <w:b w:val="false"/>
                                 <w:szCs w:val="15"/>
-                                <w:rFonts w:ascii="FiraSans" w:hAnsi="FiraSans"/>
+                                <w:bCs w:val="false"/>
+                                <w:rFonts w:ascii="FiraSans" w:hAnsi="FiraSans" w:cs="FiraSans"/>
                                 <w:color w:val="00A388"/>
                               </w:rPr>
                               <w:t>DEVOPS ·</w:t>
@@ -2283,8 +2368,8 @@
                           </w:p>
                         </w:txbxContent>
                       </wps:txbx>
-                      <wps:bodyPr wrap="square" lIns="0" rIns="0" tIns="0" bIns="0">
-                        <a:spAutoFit/>
+                      <wps:bodyPr wrap="square" lIns="0" rIns="0" tIns="0" bIns="0" anchor="t">
+                        <a:noAutofit/>
                       </wps:bodyPr>
                     </wps:wsp>
                   </a:graphicData>
@@ -2294,7 +2379,7 @@
           </mc:Choice>
           <mc:Fallback>
             <w:pict>
-              <v:shape id="shape_0" ID="Shape3" stroked="f" style="position:absolute;margin-left:491.35pt;margin-top:72.85pt;width:35.75pt;height:8.8pt" type="shapetype_202">
+              <v:shape id="shape_0" ID="Shape3" stroked="f" o:allowincell="f" style="position:absolute;margin-left:491.35pt;margin-top:72.85pt;width:35.75pt;height:8.8pt;mso-wrap-style:none;v-text-anchor:top" type="_x0000_t202">
                 <v:textbox>
                   <w:txbxContent>
                     <w:p>
@@ -2306,8 +2391,10 @@
                       <w:r>
                         <w:rPr>
                           <w:sz w:val="15"/>
+                          <w:b w:val="false"/>
                           <w:szCs w:val="15"/>
-                          <w:rFonts w:ascii="FiraSans" w:hAnsi="FiraSans"/>
+                          <w:bCs w:val="false"/>
+                          <w:rFonts w:ascii="FiraSans" w:hAnsi="FiraSans" w:cs="FiraSans"/>
                           <w:color w:val="00A388"/>
                         </w:rPr>
                         <w:t>DEVOPS ·</w:t>
@@ -2315,9 +2402,9 @@
                     </w:p>
                   </w:txbxContent>
                 </v:textbox>
-                <w10:wrap type="none"/>
                 <v:fill o:detectmouseclick="t" on="false"/>
                 <v:stroke color="#3465a4" joinstyle="round" endcap="flat"/>
+                <w10:wrap type="square"/>
               </v:shape>
             </w:pict>
           </mc:Fallback>
@@ -2325,7 +2412,7 @@
         <mc:AlternateContent>
           <mc:Choice Requires="wps">
             <w:drawing>
-              <wp:anchor behindDoc="1" distT="0" distB="0" distL="0" distR="0" simplePos="0" locked="0" layoutInCell="1" allowOverlap="1" relativeHeight="6">
+              <wp:anchor behindDoc="1" distT="0" distB="0" distL="0" distR="0" simplePos="0" locked="0" layoutInCell="0" allowOverlap="1" relativeHeight="6">
                 <wp:simplePos x="0" y="0"/>
                 <wp:positionH relativeFrom="column">
                   <wp:posOffset>6669405</wp:posOffset>
@@ -2333,7 +2420,7 @@
                 <wp:positionV relativeFrom="paragraph">
                   <wp:posOffset>925195</wp:posOffset>
                 </wp:positionV>
-                <wp:extent cx="535305" cy="113030"/>
+                <wp:extent cx="534670" cy="112395"/>
                 <wp:effectExtent l="0" t="0" r="0" b="0"/>
                 <wp:wrapSquare wrapText="bothSides"/>
                 <wp:docPr id="29" name="Shape4"/>
@@ -2350,7 +2437,7 @@
                           <a:avLst/>
                         </a:prstGeom>
                         <a:noFill/>
-                        <a:ln>
+                        <a:ln w="0">
                           <a:noFill/>
                         </a:ln>
                       </wps:spPr>
@@ -2365,8 +2452,10 @@
                             <w:r>
                               <w:rPr>
                                 <w:sz w:val="15"/>
+                                <w:b w:val="false"/>
                                 <w:szCs w:val="15"/>
-                                <w:rFonts w:ascii="FiraSans" w:hAnsi="FiraSans"/>
+                                <w:bCs w:val="false"/>
+                                <w:rFonts w:ascii="FiraSans" w:hAnsi="FiraSans" w:cs="FiraSans"/>
                                 <w:color w:val="00A388"/>
                               </w:rPr>
                               <w:t>SIKKERHET</w:t>
@@ -2374,8 +2463,8 @@
                           </w:p>
                         </w:txbxContent>
                       </wps:txbx>
-                      <wps:bodyPr wrap="square" lIns="0" rIns="0" tIns="0" bIns="0">
-                        <a:spAutoFit/>
+                      <wps:bodyPr wrap="square" lIns="0" rIns="0" tIns="0" bIns="0" anchor="t">
+                        <a:noAutofit/>
                       </wps:bodyPr>
                     </wps:wsp>
                   </a:graphicData>
@@ -2385,7 +2474,7 @@
           </mc:Choice>
           <mc:Fallback>
             <w:pict>
-              <v:shape id="shape_0" ID="Shape4" stroked="f" style="position:absolute;margin-left:525.15pt;margin-top:72.85pt;width:42.05pt;height:8.8pt" type="shapetype_202">
+              <v:shape id="shape_0" ID="Shape4" stroked="f" o:allowincell="f" style="position:absolute;margin-left:525.15pt;margin-top:72.85pt;width:42.05pt;height:8.8pt;mso-wrap-style:none;v-text-anchor:top" type="_x0000_t202">
                 <v:textbox>
                   <w:txbxContent>
                     <w:p>
@@ -2397,8 +2486,10 @@
                       <w:r>
                         <w:rPr>
                           <w:sz w:val="15"/>
+                          <w:b w:val="false"/>
                           <w:szCs w:val="15"/>
-                          <w:rFonts w:ascii="FiraSans" w:hAnsi="FiraSans"/>
+                          <w:bCs w:val="false"/>
+                          <w:rFonts w:ascii="FiraSans" w:hAnsi="FiraSans" w:cs="FiraSans"/>
                           <w:color w:val="00A388"/>
                         </w:rPr>
                         <w:t>SIKKERHET</w:t>
@@ -2406,9 +2497,9 @@
                     </w:p>
                   </w:txbxContent>
                 </v:textbox>
-                <w10:wrap type="none"/>
                 <v:fill o:detectmouseclick="t" on="false"/>
                 <v:stroke color="#3465a4" joinstyle="round" endcap="flat"/>
+                <w10:wrap type="square"/>
               </v:shape>
             </w:pict>
           </mc:Fallback>
@@ -2416,7 +2507,7 @@
         <mc:AlternateContent>
           <mc:Choice Requires="wps">
             <w:drawing>
-              <wp:anchor behindDoc="1" distT="0" distB="0" distL="0" distR="0" simplePos="0" locked="0" layoutInCell="1" allowOverlap="1" relativeHeight="7">
+              <wp:anchor behindDoc="1" distT="0" distB="0" distL="0" distR="0" simplePos="0" locked="0" layoutInCell="0" allowOverlap="1" relativeHeight="7">
                 <wp:simplePos x="0" y="0"/>
                 <wp:positionH relativeFrom="column">
                   <wp:posOffset>5956935</wp:posOffset>
@@ -2424,7 +2515,7 @@
                 <wp:positionV relativeFrom="paragraph">
                   <wp:posOffset>1073150</wp:posOffset>
                 </wp:positionV>
-                <wp:extent cx="1290955" cy="119380"/>
+                <wp:extent cx="1290320" cy="118745"/>
                 <wp:effectExtent l="0" t="0" r="0" b="0"/>
                 <wp:wrapSquare wrapText="bothSides"/>
                 <wp:docPr id="30" name="Shape5"/>
@@ -2441,7 +2532,7 @@
                           <a:avLst/>
                         </a:prstGeom>
                         <a:noFill/>
-                        <a:ln>
+                        <a:ln w="0">
                           <a:noFill/>
                         </a:ln>
                       </wps:spPr>
@@ -2456,9 +2547,12 @@
                             <w:r>
                               <w:rPr>
                                 <w:sz w:val="16"/>
+                                <w:b w:val="false"/>
                                 <w:i/>
                                 <w:szCs w:val="16"/>
-                                <w:rFonts w:ascii="FiraSans" w:hAnsi="FiraSans"/>
+                                <w:bCs w:val="false"/>
+                                <w:iCs/>
+                                <w:rFonts w:ascii="FiraSans" w:hAnsi="FiraSans" w:cs="FiraSans"/>
                                 <w:color w:val="999999"/>
                               </w:rPr>
                               <w:t>TurtleSec AS, Oslo, Norge</w:t>
@@ -2466,8 +2560,8 @@
                           </w:p>
                         </w:txbxContent>
                       </wps:txbx>
-                      <wps:bodyPr wrap="square" lIns="0" rIns="0" tIns="0" bIns="0">
-                        <a:spAutoFit/>
+                      <wps:bodyPr wrap="square" lIns="0" rIns="0" tIns="0" bIns="0" anchor="t">
+                        <a:noAutofit/>
                       </wps:bodyPr>
                     </wps:wsp>
                   </a:graphicData>
@@ -2477,7 +2571,7 @@
           </mc:Choice>
           <mc:Fallback>
             <w:pict>
-              <v:shape id="shape_0" ID="Shape5" stroked="f" style="position:absolute;margin-left:469.05pt;margin-top:84.5pt;width:101.55pt;height:9.3pt" type="shapetype_202">
+              <v:shape id="shape_0" ID="Shape5" stroked="f" o:allowincell="f" style="position:absolute;margin-left:469.05pt;margin-top:84.5pt;width:101.55pt;height:9.3pt;mso-wrap-style:none;v-text-anchor:top" type="_x0000_t202">
                 <v:textbox>
                   <w:txbxContent>
                     <w:p>
@@ -2489,9 +2583,12 @@
                       <w:r>
                         <w:rPr>
                           <w:sz w:val="16"/>
+                          <w:b w:val="false"/>
                           <w:i/>
                           <w:szCs w:val="16"/>
-                          <w:rFonts w:ascii="FiraSans" w:hAnsi="FiraSans"/>
+                          <w:bCs w:val="false"/>
+                          <w:iCs/>
+                          <w:rFonts w:ascii="FiraSans" w:hAnsi="FiraSans" w:cs="FiraSans"/>
                           <w:color w:val="999999"/>
                         </w:rPr>
                         <w:t>TurtleSec AS, Oslo, Norge</w:t>
@@ -2499,9 +2596,9 @@
                     </w:p>
                   </w:txbxContent>
                 </v:textbox>
-                <w10:wrap type="none"/>
                 <v:fill o:detectmouseclick="t" on="false"/>
                 <v:stroke color="#3465a4" joinstyle="round" endcap="flat"/>
+                <w10:wrap type="square"/>
               </v:shape>
             </w:pict>
           </mc:Fallback>
@@ -2509,7 +2606,7 @@
         <mc:AlternateContent>
           <mc:Choice Requires="wps">
             <w:drawing>
-              <wp:anchor behindDoc="1" distT="0" distB="0" distL="0" distR="0" simplePos="0" locked="0" layoutInCell="1" allowOverlap="1" relativeHeight="9">
+              <wp:anchor behindDoc="1" distT="0" distB="0" distL="0" distR="0" simplePos="0" locked="0" layoutInCell="0" allowOverlap="1" relativeHeight="9">
                 <wp:simplePos x="0" y="0"/>
                 <wp:positionH relativeFrom="column">
                   <wp:posOffset>2427605</wp:posOffset>
@@ -2517,7 +2614,7 @@
                 <wp:positionV relativeFrom="paragraph">
                   <wp:posOffset>1241425</wp:posOffset>
                 </wp:positionV>
-                <wp:extent cx="713105" cy="100965"/>
+                <wp:extent cx="712470" cy="100330"/>
                 <wp:effectExtent l="0" t="0" r="0" b="0"/>
                 <wp:wrapSquare wrapText="bothSides"/>
                 <wp:docPr id="31" name="Shape6"/>
@@ -2534,7 +2631,7 @@
                           <a:avLst/>
                         </a:prstGeom>
                         <a:noFill/>
-                        <a:ln>
+                        <a:ln w="0">
                           <a:noFill/>
                         </a:ln>
                       </wps:spPr>
@@ -2549,8 +2646,10 @@
                             <w:r>
                               <w:rPr>
                                 <w:sz w:val="14"/>
+                                <w:b w:val="false"/>
                                 <w:szCs w:val="14"/>
-                                <w:rFonts w:ascii="FiraSans" w:hAnsi="FiraSans"/>
+                                <w:bCs w:val="false"/>
+                                <w:rFonts w:ascii="FiraSans" w:hAnsi="FiraSans" w:cs="FiraSans"/>
                                 <w:color w:val="333333"/>
                               </w:rPr>
                               <w:t>(+47) 55555555</w:t>
@@ -2558,8 +2657,8 @@
                           </w:p>
                         </w:txbxContent>
                       </wps:txbx>
-                      <wps:bodyPr wrap="square" lIns="0" rIns="0" tIns="0" bIns="0">
-                        <a:spAutoFit/>
+                      <wps:bodyPr wrap="square" lIns="0" rIns="0" tIns="0" bIns="0" anchor="t">
+                        <a:noAutofit/>
                       </wps:bodyPr>
                     </wps:wsp>
                   </a:graphicData>
@@ -2569,7 +2668,7 @@
           </mc:Choice>
           <mc:Fallback>
             <w:pict>
-              <v:shape id="shape_0" ID="Shape6" stroked="f" style="position:absolute;margin-left:191.15pt;margin-top:97.75pt;width:56.05pt;height:7.85pt" type="shapetype_202">
+              <v:shape id="shape_0" ID="Shape6" stroked="f" o:allowincell="f" style="position:absolute;margin-left:191.15pt;margin-top:97.75pt;width:56.05pt;height:7.85pt;mso-wrap-style:none;v-text-anchor:top" type="_x0000_t202">
                 <v:textbox>
                   <w:txbxContent>
                     <w:p>
@@ -2581,8 +2680,10 @@
                       <w:r>
                         <w:rPr>
                           <w:sz w:val="14"/>
+                          <w:b w:val="false"/>
                           <w:szCs w:val="14"/>
-                          <w:rFonts w:ascii="FiraSans" w:hAnsi="FiraSans"/>
+                          <w:bCs w:val="false"/>
+                          <w:rFonts w:ascii="FiraSans" w:hAnsi="FiraSans" w:cs="FiraSans"/>
                           <w:color w:val="333333"/>
                         </w:rPr>
                         <w:t>(+47) 55555555</w:t>
@@ -2590,9 +2691,9 @@
                     </w:p>
                   </w:txbxContent>
                 </v:textbox>
-                <w10:wrap type="none"/>
                 <v:fill o:detectmouseclick="t" on="false"/>
                 <v:stroke color="#3465a4" joinstyle="round" endcap="flat"/>
+                <w10:wrap type="square"/>
               </v:shape>
             </w:pict>
           </mc:Fallback>
@@ -2600,7 +2701,7 @@
         <mc:AlternateContent>
           <mc:Choice Requires="wps">
             <w:drawing>
-              <wp:anchor behindDoc="1" distT="0" distB="0" distL="0" distR="0" simplePos="0" locked="0" layoutInCell="1" allowOverlap="1" relativeHeight="10">
+              <wp:anchor behindDoc="1" distT="0" distB="0" distL="0" distR="0" simplePos="0" locked="0" layoutInCell="0" allowOverlap="1" relativeHeight="10">
                 <wp:simplePos x="0" y="0"/>
                 <wp:positionH relativeFrom="column">
                   <wp:posOffset>3046730</wp:posOffset>
@@ -2608,7 +2709,7 @@
                 <wp:positionV relativeFrom="paragraph">
                   <wp:posOffset>1241425</wp:posOffset>
                 </wp:positionV>
-                <wp:extent cx="31115" cy="100965"/>
+                <wp:extent cx="30480" cy="100330"/>
                 <wp:effectExtent l="0" t="0" r="0" b="0"/>
                 <wp:wrapSquare wrapText="bothSides"/>
                 <wp:docPr id="32" name="Shape7"/>
@@ -2625,7 +2726,7 @@
                           <a:avLst/>
                         </a:prstGeom>
                         <a:noFill/>
-                        <a:ln>
+                        <a:ln w="0">
                           <a:noFill/>
                         </a:ln>
                       </wps:spPr>
@@ -2640,8 +2741,10 @@
                             <w:r>
                               <w:rPr>
                                 <w:sz w:val="14"/>
+                                <w:b w:val="false"/>
                                 <w:szCs w:val="14"/>
-                                <w:rFonts w:ascii="FiraSans" w:hAnsi="FiraSans"/>
+                                <w:bCs w:val="false"/>
+                                <w:rFonts w:ascii="FiraSans" w:hAnsi="FiraSans" w:cs="FiraSans"/>
                                 <w:color w:val="333333"/>
                               </w:rPr>
                               <w:t>|</w:t>
@@ -2649,8 +2752,8 @@
                           </w:p>
                         </w:txbxContent>
                       </wps:txbx>
-                      <wps:bodyPr wrap="square" lIns="0" rIns="0" tIns="0" bIns="0">
-                        <a:spAutoFit/>
+                      <wps:bodyPr wrap="square" lIns="0" rIns="0" tIns="0" bIns="0" anchor="t">
+                        <a:noAutofit/>
                       </wps:bodyPr>
                     </wps:wsp>
                   </a:graphicData>
@@ -2660,7 +2763,7 @@
           </mc:Choice>
           <mc:Fallback>
             <w:pict>
-              <v:shape id="shape_0" ID="Shape7" stroked="f" style="position:absolute;margin-left:239.9pt;margin-top:97.75pt;width:2.35pt;height:7.85pt" type="shapetype_202">
+              <v:shape id="shape_0" ID="Shape7" stroked="f" o:allowincell="f" style="position:absolute;margin-left:239.9pt;margin-top:97.75pt;width:2.35pt;height:7.85pt;mso-wrap-style:none;v-text-anchor:top" type="_x0000_t202">
                 <v:textbox>
                   <w:txbxContent>
                     <w:p>
@@ -2672,8 +2775,10 @@
                       <w:r>
                         <w:rPr>
                           <w:sz w:val="14"/>
+                          <w:b w:val="false"/>
                           <w:szCs w:val="14"/>
-                          <w:rFonts w:ascii="FiraSans" w:hAnsi="FiraSans"/>
+                          <w:bCs w:val="false"/>
+                          <w:rFonts w:ascii="FiraSans" w:hAnsi="FiraSans" w:cs="FiraSans"/>
                           <w:color w:val="333333"/>
                         </w:rPr>
                         <w:t>|</w:t>
@@ -2681,9 +2786,9 @@
                     </w:p>
                   </w:txbxContent>
                 </v:textbox>
-                <w10:wrap type="none"/>
                 <v:fill o:detectmouseclick="t" on="false"/>
                 <v:stroke color="#3465a4" joinstyle="round" endcap="flat"/>
+                <w10:wrap type="square"/>
               </v:shape>
             </w:pict>
           </mc:Fallback>
@@ -2691,7 +2796,7 @@
         <mc:AlternateContent>
           <mc:Choice Requires="wps">
             <w:drawing>
-              <wp:anchor behindDoc="1" distT="0" distB="0" distL="0" distR="0" simplePos="0" locked="0" layoutInCell="1" allowOverlap="1" relativeHeight="12">
+              <wp:anchor behindDoc="1" distT="0" distB="0" distL="0" distR="0" simplePos="0" locked="0" layoutInCell="0" allowOverlap="1" relativeHeight="12">
                 <wp:simplePos x="0" y="0"/>
                 <wp:positionH relativeFrom="column">
                   <wp:posOffset>3278505</wp:posOffset>
@@ -2699,7 +2804,7 @@
                 <wp:positionV relativeFrom="paragraph">
                   <wp:posOffset>1241425</wp:posOffset>
                 </wp:positionV>
-                <wp:extent cx="833120" cy="100965"/>
+                <wp:extent cx="832485" cy="100330"/>
                 <wp:effectExtent l="0" t="0" r="0" b="0"/>
                 <wp:wrapSquare wrapText="bothSides"/>
                 <wp:docPr id="33" name="Shape8"/>
@@ -2716,7 +2821,7 @@
                           <a:avLst/>
                         </a:prstGeom>
                         <a:noFill/>
-                        <a:ln>
+                        <a:ln w="0">
                           <a:noFill/>
                         </a:ln>
                       </wps:spPr>
@@ -2731,8 +2836,10 @@
                             <w:r>
                               <w:rPr>
                                 <w:sz w:val="14"/>
+                                <w:b w:val="false"/>
                                 <w:szCs w:val="14"/>
-                                <w:rFonts w:ascii="FiraSans" w:hAnsi="FiraSans"/>
+                                <w:bCs w:val="false"/>
+                                <w:rFonts w:ascii="FiraSans" w:hAnsi="FiraSans" w:cs="FiraSans"/>
                                 <w:color w:val="333333"/>
                               </w:rPr>
                               <w:t>turtle@turtlesec.no</w:t>
@@ -2740,8 +2847,8 @@
                           </w:p>
                         </w:txbxContent>
                       </wps:txbx>
-                      <wps:bodyPr wrap="square" lIns="0" rIns="0" tIns="0" bIns="0">
-                        <a:spAutoFit/>
+                      <wps:bodyPr wrap="square" lIns="0" rIns="0" tIns="0" bIns="0" anchor="t">
+                        <a:noAutofit/>
                       </wps:bodyPr>
                     </wps:wsp>
                   </a:graphicData>
@@ -2751,7 +2858,7 @@
           </mc:Choice>
           <mc:Fallback>
             <w:pict>
-              <v:shape id="shape_0" ID="Shape8" stroked="f" style="position:absolute;margin-left:258.15pt;margin-top:97.75pt;width:65.5pt;height:7.85pt" type="shapetype_202">
+              <v:shape id="shape_0" ID="Shape8" stroked="f" o:allowincell="f" style="position:absolute;margin-left:258.15pt;margin-top:97.75pt;width:65.5pt;height:7.85pt;mso-wrap-style:none;v-text-anchor:top" type="_x0000_t202">
                 <v:textbox>
                   <w:txbxContent>
                     <w:p>
@@ -2763,8 +2870,10 @@
                       <w:r>
                         <w:rPr>
                           <w:sz w:val="14"/>
+                          <w:b w:val="false"/>
                           <w:szCs w:val="14"/>
-                          <w:rFonts w:ascii="FiraSans" w:hAnsi="FiraSans"/>
+                          <w:bCs w:val="false"/>
+                          <w:rFonts w:ascii="FiraSans" w:hAnsi="FiraSans" w:cs="FiraSans"/>
                           <w:color w:val="333333"/>
                         </w:rPr>
                         <w:t>turtle@turtlesec.no</w:t>
@@ -2772,9 +2881,9 @@
                     </w:p>
                   </w:txbxContent>
                 </v:textbox>
-                <w10:wrap type="none"/>
                 <v:fill o:detectmouseclick="t" on="false"/>
                 <v:stroke color="#3465a4" joinstyle="round" endcap="flat"/>
+                <w10:wrap type="square"/>
               </v:shape>
             </w:pict>
           </mc:Fallback>
@@ -2782,7 +2891,7 @@
         <mc:AlternateContent>
           <mc:Choice Requires="wps">
             <w:drawing>
-              <wp:anchor behindDoc="1" distT="0" distB="0" distL="0" distR="0" simplePos="0" locked="0" layoutInCell="1" allowOverlap="1" relativeHeight="13">
+              <wp:anchor behindDoc="1" distT="0" distB="0" distL="0" distR="0" simplePos="0" locked="0" layoutInCell="0" allowOverlap="1" relativeHeight="13">
                 <wp:simplePos x="0" y="0"/>
                 <wp:positionH relativeFrom="column">
                   <wp:posOffset>4116070</wp:posOffset>
@@ -2790,7 +2899,7 @@
                 <wp:positionV relativeFrom="paragraph">
                   <wp:posOffset>1241425</wp:posOffset>
                 </wp:positionV>
-                <wp:extent cx="31115" cy="100965"/>
+                <wp:extent cx="30480" cy="100330"/>
                 <wp:effectExtent l="0" t="0" r="0" b="0"/>
                 <wp:wrapSquare wrapText="bothSides"/>
                 <wp:docPr id="34" name="Shape9"/>
@@ -2807,7 +2916,7 @@
                           <a:avLst/>
                         </a:prstGeom>
                         <a:noFill/>
-                        <a:ln>
+                        <a:ln w="0">
                           <a:noFill/>
                         </a:ln>
                       </wps:spPr>
@@ -2822,8 +2931,10 @@
                             <w:r>
                               <w:rPr>
                                 <w:sz w:val="14"/>
+                                <w:b w:val="false"/>
                                 <w:szCs w:val="14"/>
-                                <w:rFonts w:ascii="FiraSans" w:hAnsi="FiraSans"/>
+                                <w:bCs w:val="false"/>
+                                <w:rFonts w:ascii="FiraSans" w:hAnsi="FiraSans" w:cs="FiraSans"/>
                                 <w:color w:val="333333"/>
                               </w:rPr>
                               <w:t>|</w:t>
@@ -2831,8 +2942,8 @@
                           </w:p>
                         </w:txbxContent>
                       </wps:txbx>
-                      <wps:bodyPr wrap="square" lIns="0" rIns="0" tIns="0" bIns="0">
-                        <a:spAutoFit/>
+                      <wps:bodyPr wrap="square" lIns="0" rIns="0" tIns="0" bIns="0" anchor="t">
+                        <a:noAutofit/>
                       </wps:bodyPr>
                     </wps:wsp>
                   </a:graphicData>
@@ -2842,7 +2953,7 @@
           </mc:Choice>
           <mc:Fallback>
             <w:pict>
-              <v:shape id="shape_0" ID="Shape9" stroked="f" style="position:absolute;margin-left:324.1pt;margin-top:97.75pt;width:2.35pt;height:7.85pt" type="shapetype_202">
+              <v:shape id="shape_0" ID="Shape9" stroked="f" o:allowincell="f" style="position:absolute;margin-left:324.1pt;margin-top:97.75pt;width:2.35pt;height:7.85pt;mso-wrap-style:none;v-text-anchor:top" type="_x0000_t202">
                 <v:textbox>
                   <w:txbxContent>
                     <w:p>
@@ -2854,8 +2965,10 @@
                       <w:r>
                         <w:rPr>
                           <w:sz w:val="14"/>
+                          <w:b w:val="false"/>
                           <w:szCs w:val="14"/>
-                          <w:rFonts w:ascii="FiraSans" w:hAnsi="FiraSans"/>
+                          <w:bCs w:val="false"/>
+                          <w:rFonts w:ascii="FiraSans" w:hAnsi="FiraSans" w:cs="FiraSans"/>
                           <w:color w:val="333333"/>
                         </w:rPr>
                         <w:t>|</w:t>
@@ -2863,9 +2976,9 @@
                     </w:p>
                   </w:txbxContent>
                 </v:textbox>
-                <w10:wrap type="none"/>
                 <v:fill o:detectmouseclick="t" on="false"/>
                 <v:stroke color="#3465a4" joinstyle="round" endcap="flat"/>
+                <w10:wrap type="square"/>
               </v:shape>
             </w:pict>
           </mc:Fallback>
@@ -2873,7 +2986,7 @@
         <mc:AlternateContent>
           <mc:Choice Requires="wps">
             <w:drawing>
-              <wp:anchor behindDoc="1" distT="0" distB="0" distL="0" distR="0" simplePos="0" locked="0" layoutInCell="1" allowOverlap="1" relativeHeight="15">
+              <wp:anchor behindDoc="1" distT="0" distB="0" distL="0" distR="0" simplePos="0" locked="0" layoutInCell="0" allowOverlap="1" relativeHeight="15">
                 <wp:simplePos x="0" y="0"/>
                 <wp:positionH relativeFrom="column">
                   <wp:posOffset>4341495</wp:posOffset>
@@ -2881,7 +2994,7 @@
                 <wp:positionV relativeFrom="paragraph">
                   <wp:posOffset>1241425</wp:posOffset>
                 </wp:positionV>
-                <wp:extent cx="513715" cy="100965"/>
+                <wp:extent cx="513080" cy="100330"/>
                 <wp:effectExtent l="0" t="0" r="0" b="0"/>
                 <wp:wrapSquare wrapText="bothSides"/>
                 <wp:docPr id="35" name="Shape10"/>
@@ -2898,7 +3011,7 @@
                           <a:avLst/>
                         </a:prstGeom>
                         <a:noFill/>
-                        <a:ln>
+                        <a:ln w="0">
                           <a:noFill/>
                         </a:ln>
                       </wps:spPr>
@@ -2913,8 +3026,10 @@
                             <w:r>
                               <w:rPr>
                                 <w:sz w:val="14"/>
+                                <w:b w:val="false"/>
                                 <w:szCs w:val="14"/>
-                                <w:rFonts w:ascii="FiraSans" w:hAnsi="FiraSans"/>
+                                <w:bCs w:val="false"/>
+                                <w:rFonts w:ascii="FiraSans" w:hAnsi="FiraSans" w:cs="FiraSans"/>
                                 <w:color w:val="333333"/>
                               </w:rPr>
                               <w:t>turtlesec.no</w:t>
@@ -2922,8 +3037,8 @@
                           </w:p>
                         </w:txbxContent>
                       </wps:txbx>
-                      <wps:bodyPr wrap="square" lIns="0" rIns="0" tIns="0" bIns="0">
-                        <a:spAutoFit/>
+                      <wps:bodyPr wrap="square" lIns="0" rIns="0" tIns="0" bIns="0" anchor="t">
+                        <a:noAutofit/>
                       </wps:bodyPr>
                     </wps:wsp>
                   </a:graphicData>
@@ -2933,7 +3048,7 @@
           </mc:Choice>
           <mc:Fallback>
             <w:pict>
-              <v:shape id="shape_0" ID="Shape10" stroked="f" style="position:absolute;margin-left:341.85pt;margin-top:97.75pt;width:40.35pt;height:7.85pt" type="shapetype_202">
+              <v:shape id="shape_0" ID="Shape10" stroked="f" o:allowincell="f" style="position:absolute;margin-left:341.85pt;margin-top:97.75pt;width:40.35pt;height:7.85pt;mso-wrap-style:none;v-text-anchor:top" type="_x0000_t202">
                 <v:textbox>
                   <w:txbxContent>
                     <w:p>
@@ -2945,8 +3060,10 @@
                       <w:r>
                         <w:rPr>
                           <w:sz w:val="14"/>
+                          <w:b w:val="false"/>
                           <w:szCs w:val="14"/>
-                          <w:rFonts w:ascii="FiraSans" w:hAnsi="FiraSans"/>
+                          <w:bCs w:val="false"/>
+                          <w:rFonts w:ascii="FiraSans" w:hAnsi="FiraSans" w:cs="FiraSans"/>
                           <w:color w:val="333333"/>
                         </w:rPr>
                         <w:t>turtlesec.no</w:t>
@@ -2954,9 +3071,9 @@
                     </w:p>
                   </w:txbxContent>
                 </v:textbox>
-                <w10:wrap type="none"/>
                 <v:fill o:detectmouseclick="t" on="false"/>
                 <v:stroke color="#3465a4" joinstyle="round" endcap="flat"/>
+                <w10:wrap type="square"/>
               </v:shape>
             </w:pict>
           </mc:Fallback>
@@ -2964,7 +3081,7 @@
         <mc:AlternateContent>
           <mc:Choice Requires="wps">
             <w:drawing>
-              <wp:anchor behindDoc="1" distT="0" distB="0" distL="0" distR="0" simplePos="0" locked="0" layoutInCell="1" allowOverlap="1" relativeHeight="16">
+              <wp:anchor behindDoc="1" distT="0" distB="0" distL="0" distR="0" simplePos="0" locked="0" layoutInCell="0" allowOverlap="1" relativeHeight="16">
                 <wp:simplePos x="0" y="0"/>
                 <wp:positionH relativeFrom="column">
                   <wp:posOffset>4881880</wp:posOffset>
@@ -2972,7 +3089,7 @@
                 <wp:positionV relativeFrom="paragraph">
                   <wp:posOffset>1241425</wp:posOffset>
                 </wp:positionV>
-                <wp:extent cx="31115" cy="100965"/>
+                <wp:extent cx="30480" cy="100330"/>
                 <wp:effectExtent l="0" t="0" r="0" b="0"/>
                 <wp:wrapSquare wrapText="bothSides"/>
                 <wp:docPr id="36" name="Shape11"/>
@@ -2989,7 +3106,7 @@
                           <a:avLst/>
                         </a:prstGeom>
                         <a:noFill/>
-                        <a:ln>
+                        <a:ln w="0">
                           <a:noFill/>
                         </a:ln>
                       </wps:spPr>
@@ -3004,8 +3121,10 @@
                             <w:r>
                               <w:rPr>
                                 <w:sz w:val="14"/>
+                                <w:b w:val="false"/>
                                 <w:szCs w:val="14"/>
-                                <w:rFonts w:ascii="FiraSans" w:hAnsi="FiraSans"/>
+                                <w:bCs w:val="false"/>
+                                <w:rFonts w:ascii="FiraSans" w:hAnsi="FiraSans" w:cs="FiraSans"/>
                                 <w:color w:val="333333"/>
                               </w:rPr>
                               <w:t>|</w:t>
@@ -3013,8 +3132,8 @@
                           </w:p>
                         </w:txbxContent>
                       </wps:txbx>
-                      <wps:bodyPr wrap="square" lIns="0" rIns="0" tIns="0" bIns="0">
-                        <a:spAutoFit/>
+                      <wps:bodyPr wrap="square" lIns="0" rIns="0" tIns="0" bIns="0" anchor="t">
+                        <a:noAutofit/>
                       </wps:bodyPr>
                     </wps:wsp>
                   </a:graphicData>
@@ -3024,7 +3143,7 @@
           </mc:Choice>
           <mc:Fallback>
             <w:pict>
-              <v:shape id="shape_0" ID="Shape11" stroked="f" style="position:absolute;margin-left:384.4pt;margin-top:97.75pt;width:2.35pt;height:7.85pt" type="shapetype_202">
+              <v:shape id="shape_0" ID="Shape11" stroked="f" o:allowincell="f" style="position:absolute;margin-left:384.4pt;margin-top:97.75pt;width:2.35pt;height:7.85pt;mso-wrap-style:none;v-text-anchor:top" type="_x0000_t202">
                 <v:textbox>
                   <w:txbxContent>
                     <w:p>
@@ -3036,8 +3155,10 @@
                       <w:r>
                         <w:rPr>
                           <w:sz w:val="14"/>
+                          <w:b w:val="false"/>
                           <w:szCs w:val="14"/>
-                          <w:rFonts w:ascii="FiraSans" w:hAnsi="FiraSans"/>
+                          <w:bCs w:val="false"/>
+                          <w:rFonts w:ascii="FiraSans" w:hAnsi="FiraSans" w:cs="FiraSans"/>
                           <w:color w:val="333333"/>
                         </w:rPr>
                         <w:t>|</w:t>
@@ -3045,9 +3166,9 @@
                     </w:p>
                   </w:txbxContent>
                 </v:textbox>
-                <w10:wrap type="none"/>
                 <v:fill o:detectmouseclick="t" on="false"/>
                 <v:stroke color="#3465a4" joinstyle="round" endcap="flat"/>
+                <w10:wrap type="square"/>
               </v:shape>
             </w:pict>
           </mc:Fallback>
@@ -3055,7 +3176,7 @@
         <mc:AlternateContent>
           <mc:Choice Requires="wps">
             <w:drawing>
-              <wp:anchor behindDoc="1" distT="0" distB="0" distL="0" distR="0" simplePos="0" locked="0" layoutInCell="1" allowOverlap="1" relativeHeight="18">
+              <wp:anchor behindDoc="1" distT="0" distB="0" distL="0" distR="0" simplePos="0" locked="0" layoutInCell="0" allowOverlap="1" relativeHeight="18">
                 <wp:simplePos x="0" y="0"/>
                 <wp:positionH relativeFrom="column">
                   <wp:posOffset>5100320</wp:posOffset>
@@ -3063,7 +3184,7 @@
                 <wp:positionV relativeFrom="paragraph">
                   <wp:posOffset>1241425</wp:posOffset>
                 </wp:positionV>
-                <wp:extent cx="517525" cy="100965"/>
+                <wp:extent cx="516890" cy="100330"/>
                 <wp:effectExtent l="0" t="0" r="0" b="0"/>
                 <wp:wrapSquare wrapText="bothSides"/>
                 <wp:docPr id="37" name="Shape12"/>
@@ -3080,7 +3201,7 @@
                           <a:avLst/>
                         </a:prstGeom>
                         <a:noFill/>
-                        <a:ln>
+                        <a:ln w="0">
                           <a:noFill/>
                         </a:ln>
                       </wps:spPr>
@@ -3095,8 +3216,10 @@
                             <w:r>
                               <w:rPr>
                                 <w:sz w:val="14"/>
+                                <w:b w:val="false"/>
                                 <w:szCs w:val="14"/>
-                                <w:rFonts w:ascii="FiraSans" w:hAnsi="FiraSans"/>
+                                <w:bCs w:val="false"/>
+                                <w:rFonts w:ascii="FiraSans" w:hAnsi="FiraSans" w:cs="FiraSans"/>
                                 <w:color w:val="333333"/>
                               </w:rPr>
                               <w:t>turtlesec-no</w:t>
@@ -3104,8 +3227,8 @@
                           </w:p>
                         </w:txbxContent>
                       </wps:txbx>
-                      <wps:bodyPr wrap="square" lIns="0" rIns="0" tIns="0" bIns="0">
-                        <a:spAutoFit/>
+                      <wps:bodyPr wrap="square" lIns="0" rIns="0" tIns="0" bIns="0" anchor="t">
+                        <a:noAutofit/>
                       </wps:bodyPr>
                     </wps:wsp>
                   </a:graphicData>
@@ -3115,7 +3238,7 @@
           </mc:Choice>
           <mc:Fallback>
             <w:pict>
-              <v:shape id="shape_0" ID="Shape12" stroked="f" style="position:absolute;margin-left:401.6pt;margin-top:97.75pt;width:40.65pt;height:7.85pt" type="shapetype_202">
+              <v:shape id="shape_0" ID="Shape12" stroked="f" o:allowincell="f" style="position:absolute;margin-left:401.6pt;margin-top:97.75pt;width:40.65pt;height:7.85pt;mso-wrap-style:none;v-text-anchor:top" type="_x0000_t202">
                 <v:textbox>
                   <w:txbxContent>
                     <w:p>
@@ -3127,8 +3250,10 @@
                       <w:r>
                         <w:rPr>
                           <w:sz w:val="14"/>
+                          <w:b w:val="false"/>
                           <w:szCs w:val="14"/>
-                          <w:rFonts w:ascii="FiraSans" w:hAnsi="FiraSans"/>
+                          <w:bCs w:val="false"/>
+                          <w:rFonts w:ascii="FiraSans" w:hAnsi="FiraSans" w:cs="FiraSans"/>
                           <w:color w:val="333333"/>
                         </w:rPr>
                         <w:t>turtlesec-no</w:t>
@@ -3136,9 +3261,9 @@
                     </w:p>
                   </w:txbxContent>
                 </v:textbox>
-                <w10:wrap type="none"/>
                 <v:fill o:detectmouseclick="t" on="false"/>
                 <v:stroke color="#3465a4" joinstyle="round" endcap="flat"/>
+                <w10:wrap type="square"/>
               </v:shape>
             </w:pict>
           </mc:Fallback>
@@ -3146,7 +3271,7 @@
         <mc:AlternateContent>
           <mc:Choice Requires="wps">
             <w:drawing>
-              <wp:anchor behindDoc="1" distT="0" distB="0" distL="0" distR="0" simplePos="0" locked="0" layoutInCell="1" allowOverlap="1" relativeHeight="3">
+              <wp:anchor behindDoc="1" distT="0" distB="0" distL="0" distR="0" simplePos="0" locked="0" layoutInCell="0" allowOverlap="1" relativeHeight="3">
                 <wp:simplePos x="0" y="0"/>
                 <wp:positionH relativeFrom="column">
                   <wp:posOffset>5309235</wp:posOffset>
@@ -3154,8 +3279,8 @@
                 <wp:positionV relativeFrom="paragraph">
                   <wp:posOffset>485775</wp:posOffset>
                 </wp:positionV>
-                <wp:extent cx="2080260" cy="473075"/>
-                <wp:effectExtent l="0" t="0" r="0" b="0"/>
+                <wp:extent cx="2079625" cy="472440"/>
+                <wp:effectExtent l="1270" t="0" r="0" b="0"/>
                 <wp:wrapSquare wrapText="bothSides"/>
                 <wp:docPr id="38" name="Shape1"/>
                 <a:graphic xmlns:a="http://schemas.openxmlformats.org/drawingml/2006/main">
@@ -3171,7 +3296,7 @@
                           <a:avLst/>
                         </a:prstGeom>
                         <a:noFill/>
-                        <a:ln>
+                        <a:ln w="0">
                           <a:noFill/>
                         </a:ln>
                       </wps:spPr>
@@ -3186,8 +3311,10 @@
                             <w:r>
                               <w:rPr>
                                 <w:sz w:val="64"/>
+                                <w:b w:val="false"/>
                                 <w:szCs w:val="64"/>
-                                <w:rFonts w:ascii="FiraSans" w:hAnsi="FiraSans"/>
+                                <w:bCs w:val="false"/>
+                                <w:rFonts w:ascii="FiraSans" w:hAnsi="FiraSans" w:cs="FiraSans"/>
                                 <w:color w:val="5D5D5D"/>
                               </w:rPr>
                               <w:t>Turtle</w:t>
@@ -3197,7 +3324,8 @@
                                 <w:sz w:val="64"/>
                                 <w:szCs w:val="64"/>
                                 <w:b/>
-                                <w:rFonts w:ascii="FiraSansSemi" w:hAnsi="FiraSansSemi"/>
+                                <w:bCs/>
+                                <w:rFonts w:ascii="FiraSans-Semi" w:hAnsi="FiraSans-Semi" w:cs="FiraSans-Semi"/>
                                 <w:color w:val="333333"/>
                               </w:rPr>
                               <w:t xml:space="preserve"> Sec</w:t>
@@ -3205,8 +3333,8 @@
                           </w:p>
                         </w:txbxContent>
                       </wps:txbx>
-                      <wps:bodyPr wrap="square" lIns="0" rIns="0" tIns="0" bIns="0">
-                        <a:spAutoFit/>
+                      <wps:bodyPr wrap="square" lIns="0" rIns="0" tIns="0" bIns="0" anchor="t">
+                        <a:noAutofit/>
                       </wps:bodyPr>
                     </wps:wsp>
                   </a:graphicData>
@@ -3216,7 +3344,7 @@
           </mc:Choice>
           <mc:Fallback>
             <w:pict>
-              <v:shape id="shape_0" ID="Shape1" stroked="f" style="position:absolute;margin-left:418.05pt;margin-top:38.25pt;width:163.7pt;height:37.15pt" type="shapetype_202">
+              <v:shape id="shape_0" ID="Shape1" stroked="f" o:allowincell="f" style="position:absolute;margin-left:418.05pt;margin-top:38.25pt;width:163.7pt;height:37.15pt;mso-wrap-style:none;v-text-anchor:top" type="_x0000_t202">
                 <v:textbox>
                   <w:txbxContent>
                     <w:p>
@@ -3228,8 +3356,10 @@
                       <w:r>
                         <w:rPr>
                           <w:sz w:val="64"/>
+                          <w:b w:val="false"/>
                           <w:szCs w:val="64"/>
-                          <w:rFonts w:ascii="FiraSans" w:hAnsi="FiraSans"/>
+                          <w:bCs w:val="false"/>
+                          <w:rFonts w:ascii="FiraSans" w:hAnsi="FiraSans" w:cs="FiraSans"/>
                           <w:color w:val="5D5D5D"/>
                         </w:rPr>
                         <w:t>Turtle</w:t>
@@ -3239,7 +3369,8 @@
                           <w:sz w:val="64"/>
                           <w:szCs w:val="64"/>
                           <w:b/>
-                          <w:rFonts w:ascii="FiraSansSemi" w:hAnsi="FiraSansSemi"/>
+                          <w:bCs/>
+                          <w:rFonts w:ascii="FiraSans-Semi" w:hAnsi="FiraSans-Semi" w:cs="FiraSans-Semi"/>
                           <w:color w:val="333333"/>
                         </w:rPr>
                         <w:t xml:space="preserve"> Sec</w:t>
@@ -3247,9 +3378,9 @@
                     </w:p>
                   </w:txbxContent>
                 </v:textbox>
-                <w10:wrap type="none"/>
                 <v:fill o:detectmouseclick="t" on="false"/>
                 <v:stroke color="#3465a4" joinstyle="round" endcap="flat"/>
+                <w10:wrap type="square"/>
               </v:shape>
             </w:pict>
           </mc:Fallback>
@@ -3257,7 +3388,7 @@
         <mc:AlternateContent>
           <mc:Choice Requires="wps">
             <w:drawing>
-              <wp:anchor behindDoc="1" distT="0" distB="0" distL="0" distR="0" simplePos="0" locked="0" layoutInCell="1" allowOverlap="1" relativeHeight="21">
+              <wp:anchor behindDoc="1" distT="0" distB="0" distL="0" distR="0" simplePos="0" locked="0" layoutInCell="0" allowOverlap="1" relativeHeight="21">
                 <wp:simplePos x="0" y="0"/>
                 <wp:positionH relativeFrom="column">
                   <wp:posOffset>5871210</wp:posOffset>
@@ -3265,7 +3396,7 @@
                 <wp:positionV relativeFrom="paragraph">
                   <wp:posOffset>1241425</wp:posOffset>
                 </wp:positionV>
-                <wp:extent cx="379730" cy="100965"/>
+                <wp:extent cx="379095" cy="100330"/>
                 <wp:effectExtent l="0" t="0" r="0" b="0"/>
                 <wp:wrapSquare wrapText="bothSides"/>
                 <wp:docPr id="39" name="Shape14"/>
@@ -3282,7 +3413,7 @@
                           <a:avLst/>
                         </a:prstGeom>
                         <a:noFill/>
-                        <a:ln>
+                        <a:ln w="0">
                           <a:noFill/>
                         </a:ln>
                       </wps:spPr>
@@ -3297,8 +3428,10 @@
                             <w:r>
                               <w:rPr>
                                 <w:sz w:val="14"/>
+                                <w:b w:val="false"/>
                                 <w:szCs w:val="14"/>
-                                <w:rFonts w:ascii="FiraSans" w:hAnsi="FiraSans"/>
+                                <w:bCs w:val="false"/>
+                                <w:rFonts w:ascii="FiraSans" w:hAnsi="FiraSans" w:cs="FiraSans"/>
                                 <w:color w:val="333333"/>
                               </w:rPr>
                               <w:t>turtlesec</w:t>
@@ -3306,8 +3439,8 @@
                           </w:p>
                         </w:txbxContent>
                       </wps:txbx>
-                      <wps:bodyPr wrap="square" lIns="0" rIns="0" tIns="0" bIns="0">
-                        <a:spAutoFit/>
+                      <wps:bodyPr wrap="square" lIns="0" rIns="0" tIns="0" bIns="0" anchor="t">
+                        <a:noAutofit/>
                       </wps:bodyPr>
                     </wps:wsp>
                   </a:graphicData>
@@ -3317,7 +3450,7 @@
           </mc:Choice>
           <mc:Fallback>
             <w:pict>
-              <v:shape id="shape_0" ID="Shape14" stroked="f" style="position:absolute;margin-left:462.3pt;margin-top:97.75pt;width:29.8pt;height:7.85pt" type="shapetype_202">
+              <v:shape id="shape_0" ID="Shape14" stroked="f" o:allowincell="f" style="position:absolute;margin-left:462.3pt;margin-top:97.75pt;width:29.8pt;height:7.85pt;mso-wrap-style:none;v-text-anchor:top" type="_x0000_t202">
                 <v:textbox>
                   <w:txbxContent>
                     <w:p>
@@ -3329,8 +3462,10 @@
                       <w:r>
                         <w:rPr>
                           <w:sz w:val="14"/>
+                          <w:b w:val="false"/>
                           <w:szCs w:val="14"/>
-                          <w:rFonts w:ascii="FiraSans" w:hAnsi="FiraSans"/>
+                          <w:bCs w:val="false"/>
+                          <w:rFonts w:ascii="FiraSans" w:hAnsi="FiraSans" w:cs="FiraSans"/>
                           <w:color w:val="333333"/>
                         </w:rPr>
                         <w:t>turtlesec</w:t>
@@ -3338,9 +3473,9 @@
                     </w:p>
                   </w:txbxContent>
                 </v:textbox>
-                <w10:wrap type="none"/>
                 <v:fill o:detectmouseclick="t" on="false"/>
                 <v:stroke color="#3465a4" joinstyle="round" endcap="flat"/>
+                <w10:wrap type="square"/>
               </v:shape>
             </w:pict>
           </mc:Fallback>
@@ -3348,7 +3483,7 @@
         <mc:AlternateContent>
           <mc:Choice Requires="wps">
             <w:drawing>
-              <wp:anchor behindDoc="1" distT="0" distB="0" distL="0" distR="0" simplePos="0" locked="0" layoutInCell="1" allowOverlap="1" relativeHeight="22">
+              <wp:anchor behindDoc="1" distT="0" distB="0" distL="0" distR="0" simplePos="0" locked="0" layoutInCell="0" allowOverlap="1" relativeHeight="22">
                 <wp:simplePos x="0" y="0"/>
                 <wp:positionH relativeFrom="column">
                   <wp:posOffset>6293485</wp:posOffset>
@@ -3356,7 +3491,7 @@
                 <wp:positionV relativeFrom="paragraph">
                   <wp:posOffset>1241425</wp:posOffset>
                 </wp:positionV>
-                <wp:extent cx="31115" cy="100965"/>
+                <wp:extent cx="30480" cy="100330"/>
                 <wp:effectExtent l="0" t="0" r="0" b="0"/>
                 <wp:wrapSquare wrapText="bothSides"/>
                 <wp:docPr id="40" name="Shape15"/>
@@ -3373,7 +3508,7 @@
                           <a:avLst/>
                         </a:prstGeom>
                         <a:noFill/>
-                        <a:ln>
+                        <a:ln w="0">
                           <a:noFill/>
                         </a:ln>
                       </wps:spPr>
@@ -3388,8 +3523,10 @@
                             <w:r>
                               <w:rPr>
                                 <w:sz w:val="14"/>
+                                <w:b w:val="false"/>
                                 <w:szCs w:val="14"/>
-                                <w:rFonts w:ascii="FiraSans" w:hAnsi="FiraSans"/>
+                                <w:bCs w:val="false"/>
+                                <w:rFonts w:ascii="FiraSans" w:hAnsi="FiraSans" w:cs="FiraSans"/>
                                 <w:color w:val="333333"/>
                               </w:rPr>
                               <w:t>|</w:t>
@@ -3397,8 +3534,8 @@
                           </w:p>
                         </w:txbxContent>
                       </wps:txbx>
-                      <wps:bodyPr wrap="square" lIns="0" rIns="0" tIns="0" bIns="0">
-                        <a:spAutoFit/>
+                      <wps:bodyPr wrap="square" lIns="0" rIns="0" tIns="0" bIns="0" anchor="t">
+                        <a:noAutofit/>
                       </wps:bodyPr>
                     </wps:wsp>
                   </a:graphicData>
@@ -3408,7 +3545,7 @@
           </mc:Choice>
           <mc:Fallback>
             <w:pict>
-              <v:shape id="shape_0" ID="Shape15" stroked="f" style="position:absolute;margin-left:495.55pt;margin-top:97.75pt;width:2.35pt;height:7.85pt" type="shapetype_202">
+              <v:shape id="shape_0" ID="Shape15" stroked="f" o:allowincell="f" style="position:absolute;margin-left:495.55pt;margin-top:97.75pt;width:2.35pt;height:7.85pt;mso-wrap-style:none;v-text-anchor:top" type="_x0000_t202">
                 <v:textbox>
                   <w:txbxContent>
                     <w:p>
@@ -3420,8 +3557,10 @@
                       <w:r>
                         <w:rPr>
                           <w:sz w:val="14"/>
+                          <w:b w:val="false"/>
                           <w:szCs w:val="14"/>
-                          <w:rFonts w:ascii="FiraSans" w:hAnsi="FiraSans"/>
+                          <w:bCs w:val="false"/>
+                          <w:rFonts w:ascii="FiraSans" w:hAnsi="FiraSans" w:cs="FiraSans"/>
                           <w:color w:val="333333"/>
                         </w:rPr>
                         <w:t>|</w:t>
@@ -3429,9 +3568,9 @@
                     </w:p>
                   </w:txbxContent>
                 </v:textbox>
-                <w10:wrap type="none"/>
                 <v:fill o:detectmouseclick="t" on="false"/>
                 <v:stroke color="#3465a4" joinstyle="round" endcap="flat"/>
+                <w10:wrap type="square"/>
               </v:shape>
             </w:pict>
           </mc:Fallback>
@@ -3439,7 +3578,7 @@
         <mc:AlternateContent>
           <mc:Choice Requires="wps">
             <w:drawing>
-              <wp:anchor behindDoc="1" distT="0" distB="0" distL="0" distR="0" simplePos="0" locked="0" layoutInCell="1" allowOverlap="1" relativeHeight="24">
+              <wp:anchor behindDoc="1" distT="0" distB="0" distL="0" distR="0" simplePos="0" locked="0" layoutInCell="0" allowOverlap="1" relativeHeight="24">
                 <wp:simplePos x="0" y="0"/>
                 <wp:positionH relativeFrom="column">
                   <wp:posOffset>6518275</wp:posOffset>
@@ -3447,7 +3586,7 @@
                 <wp:positionV relativeFrom="paragraph">
                   <wp:posOffset>1241425</wp:posOffset>
                 </wp:positionV>
-                <wp:extent cx="615315" cy="100965"/>
+                <wp:extent cx="614680" cy="100330"/>
                 <wp:effectExtent l="0" t="0" r="0" b="0"/>
                 <wp:wrapSquare wrapText="bothSides"/>
                 <wp:docPr id="41" name="Shape16"/>
@@ -3464,7 +3603,7 @@
                           <a:avLst/>
                         </a:prstGeom>
                         <a:noFill/>
-                        <a:ln>
+                        <a:ln w="0">
                           <a:noFill/>
                         </a:ln>
                       </wps:spPr>
@@ -3479,8 +3618,10 @@
                             <w:r>
                               <w:rPr>
                                 <w:sz w:val="14"/>
+                                <w:b w:val="false"/>
                                 <w:szCs w:val="14"/>
-                                <w:rFonts w:ascii="FiraSans" w:hAnsi="FiraSans"/>
+                                <w:bCs w:val="false"/>
+                                <w:rFonts w:ascii="FiraSans" w:hAnsi="FiraSans" w:cs="FiraSans"/>
                                 <w:color w:val="333333"/>
                               </w:rPr>
                               <w:t>@turtlesec_no</w:t>
@@ -3488,8 +3629,8 @@
                           </w:p>
                         </w:txbxContent>
                       </wps:txbx>
-                      <wps:bodyPr wrap="square" lIns="0" rIns="0" tIns="0" bIns="0">
-                        <a:spAutoFit/>
+                      <wps:bodyPr wrap="square" lIns="0" rIns="0" tIns="0" bIns="0" anchor="t">
+                        <a:noAutofit/>
                       </wps:bodyPr>
                     </wps:wsp>
                   </a:graphicData>
@@ -3499,7 +3640,7 @@
           </mc:Choice>
           <mc:Fallback>
             <w:pict>
-              <v:shape id="shape_0" ID="Shape16" stroked="f" style="position:absolute;margin-left:513.25pt;margin-top:97.75pt;width:48.35pt;height:7.85pt" type="shapetype_202">
+              <v:shape id="shape_0" ID="Shape16" stroked="f" o:allowincell="f" style="position:absolute;margin-left:513.25pt;margin-top:97.75pt;width:48.35pt;height:7.85pt;mso-wrap-style:none;v-text-anchor:top" type="_x0000_t202">
                 <v:textbox>
                   <w:txbxContent>
                     <w:p>
@@ -3511,8 +3652,10 @@
                       <w:r>
                         <w:rPr>
                           <w:sz w:val="14"/>
+                          <w:b w:val="false"/>
                           <w:szCs w:val="14"/>
-                          <w:rFonts w:ascii="FiraSans" w:hAnsi="FiraSans"/>
+                          <w:bCs w:val="false"/>
+                          <w:rFonts w:ascii="FiraSans" w:hAnsi="FiraSans" w:cs="FiraSans"/>
                           <w:color w:val="333333"/>
                         </w:rPr>
                         <w:t>@turtlesec_no</w:t>
@@ -3520,9 +3663,9 @@
                     </w:p>
                   </w:txbxContent>
                 </v:textbox>
-                <w10:wrap type="none"/>
                 <v:fill o:detectmouseclick="t" on="false"/>
                 <v:stroke color="#3465a4" joinstyle="round" endcap="flat"/>
+                <w10:wrap type="square"/>
               </v:shape>
             </w:pict>
           </mc:Fallback>
@@ -3530,7 +3673,7 @@
         <mc:AlternateContent>
           <mc:Choice Requires="wps">
             <w:drawing>
-              <wp:anchor behindDoc="1" distT="0" distB="0" distL="0" distR="0" simplePos="0" locked="0" layoutInCell="1" allowOverlap="1" relativeHeight="8">
+              <wp:anchor behindDoc="1" distT="0" distB="0" distL="0" distR="0" simplePos="0" locked="0" layoutInCell="0" allowOverlap="1" relativeHeight="8">
                 <wp:simplePos x="0" y="0"/>
                 <wp:positionH relativeFrom="column">
                   <wp:posOffset>2366645</wp:posOffset>
@@ -3538,7 +3681,7 @@
                 <wp:positionV relativeFrom="paragraph">
                   <wp:posOffset>1247775</wp:posOffset>
                 </wp:positionV>
-                <wp:extent cx="38735" cy="86995"/>
+                <wp:extent cx="38100" cy="86360"/>
                 <wp:effectExtent l="0" t="0" r="0" b="0"/>
                 <wp:wrapSquare wrapText="bothSides"/>
                 <wp:docPr id="42" name="Shape17"/>
@@ -3555,7 +3698,7 @@
                           <a:avLst/>
                         </a:prstGeom>
                         <a:noFill/>
-                        <a:ln>
+                        <a:ln w="0">
                           <a:noFill/>
                         </a:ln>
                       </wps:spPr>
@@ -3570,8 +3713,10 @@
                             <w:r>
                               <w:rPr>
                                 <w:sz w:val="14"/>
+                                <w:b w:val="false"/>
                                 <w:szCs w:val="14"/>
-                                <w:rFonts w:ascii="FontAwesome" w:hAnsi="FontAwesome"/>
+                                <w:bCs w:val="false"/>
+                                <w:rFonts w:ascii="FontAwesome" w:hAnsi="FontAwesome" w:cs="FontAwesome"/>
                                 <w:color w:val="333333"/>
                               </w:rPr>
                               <w:t></w:t>
@@ -3579,8 +3724,8 @@
                           </w:p>
                         </w:txbxContent>
                       </wps:txbx>
-                      <wps:bodyPr wrap="square" lIns="0" rIns="0" tIns="0" bIns="0">
-                        <a:spAutoFit/>
+                      <wps:bodyPr wrap="square" lIns="0" rIns="0" tIns="0" bIns="0" anchor="t">
+                        <a:noAutofit/>
                       </wps:bodyPr>
                     </wps:wsp>
                   </a:graphicData>
@@ -3590,7 +3735,7 @@
           </mc:Choice>
           <mc:Fallback>
             <w:pict>
-              <v:shape id="shape_0" ID="Shape17" stroked="f" style="position:absolute;margin-left:186.35pt;margin-top:98.25pt;width:2.95pt;height:6.75pt" type="shapetype_202">
+              <v:shape id="shape_0" ID="Shape17" stroked="f" o:allowincell="f" style="position:absolute;margin-left:186.35pt;margin-top:98.25pt;width:2.95pt;height:6.75pt;mso-wrap-style:none;v-text-anchor:top" type="_x0000_t202">
                 <v:textbox>
                   <w:txbxContent>
                     <w:p>
@@ -3602,8 +3747,10 @@
                       <w:r>
                         <w:rPr>
                           <w:sz w:val="14"/>
+                          <w:b w:val="false"/>
                           <w:szCs w:val="14"/>
-                          <w:rFonts w:ascii="FontAwesome" w:hAnsi="FontAwesome"/>
+                          <w:bCs w:val="false"/>
+                          <w:rFonts w:ascii="FontAwesome" w:hAnsi="FontAwesome" w:cs="FontAwesome"/>
                           <w:color w:val="333333"/>
                         </w:rPr>
                         <w:t></w:t>
@@ -3611,9 +3758,9 @@
                     </w:p>
                   </w:txbxContent>
                 </v:textbox>
-                <w10:wrap type="none"/>
                 <v:fill o:detectmouseclick="t" on="false"/>
                 <v:stroke color="#3465a4" joinstyle="round" endcap="flat"/>
+                <w10:wrap type="square"/>
               </v:shape>
             </w:pict>
           </mc:Fallback>
@@ -3621,7 +3768,7 @@
         <mc:AlternateContent>
           <mc:Choice Requires="wps">
             <w:drawing>
-              <wp:anchor behindDoc="1" distT="0" distB="0" distL="0" distR="0" simplePos="0" locked="0" layoutInCell="1" allowOverlap="1" relativeHeight="11">
+              <wp:anchor behindDoc="1" distT="0" distB="0" distL="0" distR="0" simplePos="0" locked="0" layoutInCell="0" allowOverlap="1" relativeHeight="11">
                 <wp:simplePos x="0" y="0"/>
                 <wp:positionH relativeFrom="column">
                   <wp:posOffset>3168650</wp:posOffset>
@@ -3629,7 +3776,7 @@
                 <wp:positionV relativeFrom="paragraph">
                   <wp:posOffset>1247775</wp:posOffset>
                 </wp:positionV>
-                <wp:extent cx="87630" cy="86995"/>
+                <wp:extent cx="86995" cy="86360"/>
                 <wp:effectExtent l="0" t="0" r="0" b="0"/>
                 <wp:wrapSquare wrapText="bothSides"/>
                 <wp:docPr id="43" name="Shape18"/>
@@ -3646,7 +3793,7 @@
                           <a:avLst/>
                         </a:prstGeom>
                         <a:noFill/>
-                        <a:ln>
+                        <a:ln w="0">
                           <a:noFill/>
                         </a:ln>
                       </wps:spPr>
@@ -3661,8 +3808,10 @@
                             <w:r>
                               <w:rPr>
                                 <w:sz w:val="14"/>
+                                <w:b w:val="false"/>
                                 <w:szCs w:val="14"/>
-                                <w:rFonts w:ascii="FontAwesome" w:hAnsi="FontAwesome"/>
+                                <w:bCs w:val="false"/>
+                                <w:rFonts w:ascii="FontAwesome" w:hAnsi="FontAwesome" w:cs="FontAwesome"/>
                                 <w:color w:val="333333"/>
                               </w:rPr>
                               <w:t></w:t>
@@ -3670,8 +3819,8 @@
                           </w:p>
                         </w:txbxContent>
                       </wps:txbx>
-                      <wps:bodyPr wrap="square" lIns="0" rIns="0" tIns="0" bIns="0">
-                        <a:spAutoFit/>
+                      <wps:bodyPr wrap="square" lIns="0" rIns="0" tIns="0" bIns="0" anchor="t">
+                        <a:noAutofit/>
                       </wps:bodyPr>
                     </wps:wsp>
                   </a:graphicData>
@@ -3681,7 +3830,7 @@
           </mc:Choice>
           <mc:Fallback>
             <w:pict>
-              <v:shape id="shape_0" ID="Shape18" stroked="f" style="position:absolute;margin-left:249.5pt;margin-top:98.25pt;width:6.8pt;height:6.75pt" type="shapetype_202">
+              <v:shape id="shape_0" ID="Shape18" stroked="f" o:allowincell="f" style="position:absolute;margin-left:249.5pt;margin-top:98.25pt;width:6.8pt;height:6.75pt;mso-wrap-style:none;v-text-anchor:top" type="_x0000_t202">
                 <v:textbox>
                   <w:txbxContent>
                     <w:p>
@@ -3693,8 +3842,10 @@
                       <w:r>
                         <w:rPr>
                           <w:sz w:val="14"/>
+                          <w:b w:val="false"/>
                           <w:szCs w:val="14"/>
-                          <w:rFonts w:ascii="FontAwesome" w:hAnsi="FontAwesome"/>
+                          <w:bCs w:val="false"/>
+                          <w:rFonts w:ascii="FontAwesome" w:hAnsi="FontAwesome" w:cs="FontAwesome"/>
                           <w:color w:val="333333"/>
                         </w:rPr>
                         <w:t></w:t>
@@ -3702,9 +3853,9 @@
                     </w:p>
                   </w:txbxContent>
                 </v:textbox>
-                <w10:wrap type="none"/>
                 <v:fill o:detectmouseclick="t" on="false"/>
                 <v:stroke color="#3465a4" joinstyle="round" endcap="flat"/>
+                <w10:wrap type="square"/>
               </v:shape>
             </w:pict>
           </mc:Fallback>
@@ -3712,7 +3863,7 @@
         <mc:AlternateContent>
           <mc:Choice Requires="wps">
             <w:drawing>
-              <wp:anchor behindDoc="1" distT="0" distB="0" distL="0" distR="0" simplePos="0" locked="0" layoutInCell="1" allowOverlap="1" relativeHeight="14">
+              <wp:anchor behindDoc="1" distT="0" distB="0" distL="0" distR="0" simplePos="0" locked="0" layoutInCell="0" allowOverlap="1" relativeHeight="14">
                 <wp:simplePos x="0" y="0"/>
                 <wp:positionH relativeFrom="column">
                   <wp:posOffset>4237355</wp:posOffset>
@@ -3720,7 +3871,7 @@
                 <wp:positionV relativeFrom="paragraph">
                   <wp:posOffset>1247775</wp:posOffset>
                 </wp:positionV>
-                <wp:extent cx="81280" cy="86995"/>
+                <wp:extent cx="80645" cy="86360"/>
                 <wp:effectExtent l="0" t="0" r="0" b="0"/>
                 <wp:wrapSquare wrapText="bothSides"/>
                 <wp:docPr id="44" name="Shape19"/>
@@ -3737,7 +3888,7 @@
                           <a:avLst/>
                         </a:prstGeom>
                         <a:noFill/>
-                        <a:ln>
+                        <a:ln w="0">
                           <a:noFill/>
                         </a:ln>
                       </wps:spPr>
@@ -3752,8 +3903,10 @@
                             <w:r>
                               <w:rPr>
                                 <w:sz w:val="14"/>
+                                <w:b w:val="false"/>
                                 <w:szCs w:val="14"/>
-                                <w:rFonts w:ascii="FontAwesome" w:hAnsi="FontAwesome"/>
+                                <w:bCs w:val="false"/>
+                                <w:rFonts w:ascii="FontAwesome" w:hAnsi="FontAwesome" w:cs="FontAwesome"/>
                                 <w:color w:val="333333"/>
                               </w:rPr>
                               <w:t></w:t>
@@ -3761,8 +3914,8 @@
                           </w:p>
                         </w:txbxContent>
                       </wps:txbx>
-                      <wps:bodyPr wrap="square" lIns="0" rIns="0" tIns="0" bIns="0">
-                        <a:spAutoFit/>
+                      <wps:bodyPr wrap="square" lIns="0" rIns="0" tIns="0" bIns="0" anchor="t">
+                        <a:noAutofit/>
                       </wps:bodyPr>
                     </wps:wsp>
                   </a:graphicData>
@@ -3772,7 +3925,7 @@
           </mc:Choice>
           <mc:Fallback>
             <w:pict>
-              <v:shape id="shape_0" ID="Shape19" stroked="f" style="position:absolute;margin-left:333.65pt;margin-top:98.25pt;width:6.3pt;height:6.75pt" type="shapetype_202">
+              <v:shape id="shape_0" ID="Shape19" stroked="f" o:allowincell="f" style="position:absolute;margin-left:333.65pt;margin-top:98.25pt;width:6.3pt;height:6.75pt;mso-wrap-style:none;v-text-anchor:top" type="_x0000_t202">
                 <v:textbox>
                   <w:txbxContent>
                     <w:p>
@@ -3784,8 +3937,10 @@
                       <w:r>
                         <w:rPr>
                           <w:sz w:val="14"/>
+                          <w:b w:val="false"/>
                           <w:szCs w:val="14"/>
-                          <w:rFonts w:ascii="FontAwesome" w:hAnsi="FontAwesome"/>
+                          <w:bCs w:val="false"/>
+                          <w:rFonts w:ascii="FontAwesome" w:hAnsi="FontAwesome" w:cs="FontAwesome"/>
                           <w:color w:val="333333"/>
                         </w:rPr>
                         <w:t></w:t>
@@ -3793,9 +3948,9 @@
                     </w:p>
                   </w:txbxContent>
                 </v:textbox>
-                <w10:wrap type="none"/>
                 <v:fill o:detectmouseclick="t" on="false"/>
                 <v:stroke color="#3465a4" joinstyle="round" endcap="flat"/>
+                <w10:wrap type="square"/>
               </v:shape>
             </w:pict>
           </mc:Fallback>
@@ -3803,7 +3958,7 @@
         <mc:AlternateContent>
           <mc:Choice Requires="wps">
             <w:drawing>
-              <wp:anchor behindDoc="1" distT="0" distB="0" distL="0" distR="0" simplePos="0" locked="0" layoutInCell="1" allowOverlap="1" relativeHeight="17">
+              <wp:anchor behindDoc="1" distT="0" distB="0" distL="0" distR="0" simplePos="0" locked="0" layoutInCell="0" allowOverlap="1" relativeHeight="17">
                 <wp:simplePos x="0" y="0"/>
                 <wp:positionH relativeFrom="column">
                   <wp:posOffset>5002530</wp:posOffset>
@@ -3811,7 +3966,7 @@
                 <wp:positionV relativeFrom="paragraph">
                   <wp:posOffset>1247775</wp:posOffset>
                 </wp:positionV>
-                <wp:extent cx="75565" cy="86995"/>
+                <wp:extent cx="74930" cy="86360"/>
                 <wp:effectExtent l="0" t="0" r="0" b="0"/>
                 <wp:wrapSquare wrapText="bothSides"/>
                 <wp:docPr id="45" name="Shape20"/>
@@ -3828,7 +3983,7 @@
                           <a:avLst/>
                         </a:prstGeom>
                         <a:noFill/>
-                        <a:ln>
+                        <a:ln w="0">
                           <a:noFill/>
                         </a:ln>
                       </wps:spPr>
@@ -3843,8 +3998,10 @@
                             <w:r>
                               <w:rPr>
                                 <w:sz w:val="14"/>
+                                <w:b w:val="false"/>
                                 <w:szCs w:val="14"/>
-                                <w:rFonts w:ascii="FontAwesome" w:hAnsi="FontAwesome"/>
+                                <w:bCs w:val="false"/>
+                                <w:rFonts w:ascii="FontAwesome" w:hAnsi="FontAwesome" w:cs="FontAwesome"/>
                                 <w:color w:val="333333"/>
                               </w:rPr>
                               <w:t></w:t>
@@ -3852,8 +4009,8 @@
                           </w:p>
                         </w:txbxContent>
                       </wps:txbx>
-                      <wps:bodyPr wrap="square" lIns="0" rIns="0" tIns="0" bIns="0">
-                        <a:spAutoFit/>
+                      <wps:bodyPr wrap="square" lIns="0" rIns="0" tIns="0" bIns="0" anchor="t">
+                        <a:noAutofit/>
                       </wps:bodyPr>
                     </wps:wsp>
                   </a:graphicData>
@@ -3863,7 +4020,7 @@
           </mc:Choice>
           <mc:Fallback>
             <w:pict>
-              <v:shape id="shape_0" ID="Shape20" stroked="f" style="position:absolute;margin-left:393.9pt;margin-top:98.25pt;width:5.85pt;height:6.75pt" type="shapetype_202">
+              <v:shape id="shape_0" ID="Shape20" stroked="f" o:allowincell="f" style="position:absolute;margin-left:393.9pt;margin-top:98.25pt;width:5.85pt;height:6.75pt;mso-wrap-style:none;v-text-anchor:top" type="_x0000_t202">
                 <v:textbox>
                   <w:txbxContent>
                     <w:p>
@@ -3875,8 +4032,10 @@
                       <w:r>
                         <w:rPr>
                           <w:sz w:val="14"/>
+                          <w:b w:val="false"/>
                           <w:szCs w:val="14"/>
-                          <w:rFonts w:ascii="FontAwesome" w:hAnsi="FontAwesome"/>
+                          <w:bCs w:val="false"/>
+                          <w:rFonts w:ascii="FontAwesome" w:hAnsi="FontAwesome" w:cs="FontAwesome"/>
                           <w:color w:val="333333"/>
                         </w:rPr>
                         <w:t></w:t>
@@ -3884,9 +4043,9 @@
                     </w:p>
                   </w:txbxContent>
                 </v:textbox>
-                <w10:wrap type="none"/>
                 <v:fill o:detectmouseclick="t" on="false"/>
                 <v:stroke color="#3465a4" joinstyle="round" endcap="flat"/>
+                <w10:wrap type="square"/>
               </v:shape>
             </w:pict>
           </mc:Fallback>
@@ -3894,7 +4053,7 @@
         <mc:AlternateContent>
           <mc:Choice Requires="wps">
             <w:drawing>
-              <wp:anchor behindDoc="1" distT="0" distB="0" distL="0" distR="0" simplePos="0" locked="0" layoutInCell="1" allowOverlap="1" relativeHeight="20">
+              <wp:anchor behindDoc="1" distT="0" distB="0" distL="0" distR="0" simplePos="0" locked="0" layoutInCell="0" allowOverlap="1" relativeHeight="20">
                 <wp:simplePos x="0" y="0"/>
                 <wp:positionH relativeFrom="column">
                   <wp:posOffset>5773420</wp:posOffset>
@@ -3902,7 +4061,7 @@
                 <wp:positionV relativeFrom="paragraph">
                   <wp:posOffset>1247775</wp:posOffset>
                 </wp:positionV>
-                <wp:extent cx="75565" cy="86995"/>
+                <wp:extent cx="74930" cy="86360"/>
                 <wp:effectExtent l="0" t="0" r="0" b="0"/>
                 <wp:wrapSquare wrapText="bothSides"/>
                 <wp:docPr id="46" name="Shape21"/>
@@ -3919,7 +4078,7 @@
                           <a:avLst/>
                         </a:prstGeom>
                         <a:noFill/>
-                        <a:ln>
+                        <a:ln w="0">
                           <a:noFill/>
                         </a:ln>
                       </wps:spPr>
@@ -3934,8 +4093,10 @@
                             <w:r>
                               <w:rPr>
                                 <w:sz w:val="14"/>
+                                <w:b w:val="false"/>
                                 <w:szCs w:val="14"/>
-                                <w:rFonts w:ascii="FontAwesome" w:hAnsi="FontAwesome"/>
+                                <w:bCs w:val="false"/>
+                                <w:rFonts w:ascii="FontAwesome" w:hAnsi="FontAwesome" w:cs="FontAwesome"/>
                                 <w:color w:val="333333"/>
                               </w:rPr>
                               <w:t></w:t>
@@ -3943,8 +4104,8 @@
                           </w:p>
                         </w:txbxContent>
                       </wps:txbx>
-                      <wps:bodyPr wrap="square" lIns="0" rIns="0" tIns="0" bIns="0">
-                        <a:spAutoFit/>
+                      <wps:bodyPr wrap="square" lIns="0" rIns="0" tIns="0" bIns="0" anchor="t">
+                        <a:noAutofit/>
                       </wps:bodyPr>
                     </wps:wsp>
                   </a:graphicData>
@@ -3954,7 +4115,7 @@
           </mc:Choice>
           <mc:Fallback>
             <w:pict>
-              <v:shape id="shape_0" ID="Shape21" stroked="f" style="position:absolute;margin-left:454.6pt;margin-top:98.25pt;width:5.85pt;height:6.75pt" type="shapetype_202">
+              <v:shape id="shape_0" ID="Shape21" stroked="f" o:allowincell="f" style="position:absolute;margin-left:454.6pt;margin-top:98.25pt;width:5.85pt;height:6.75pt;mso-wrap-style:none;v-text-anchor:top" type="_x0000_t202">
                 <v:textbox>
                   <w:txbxContent>
                     <w:p>
@@ -3966,8 +4127,10 @@
                       <w:r>
                         <w:rPr>
                           <w:sz w:val="14"/>
+                          <w:b w:val="false"/>
                           <w:szCs w:val="14"/>
-                          <w:rFonts w:ascii="FontAwesome" w:hAnsi="FontAwesome"/>
+                          <w:bCs w:val="false"/>
+                          <w:rFonts w:ascii="FontAwesome" w:hAnsi="FontAwesome" w:cs="FontAwesome"/>
                           <w:color w:val="333333"/>
                         </w:rPr>
                         <w:t></w:t>
@@ -3975,9 +4138,9 @@
                     </w:p>
                   </w:txbxContent>
                 </v:textbox>
-                <w10:wrap type="none"/>
                 <v:fill o:detectmouseclick="t" on="false"/>
                 <v:stroke color="#3465a4" joinstyle="round" endcap="flat"/>
+                <w10:wrap type="square"/>
               </v:shape>
             </w:pict>
           </mc:Fallback>
@@ -3985,7 +4148,7 @@
         <mc:AlternateContent>
           <mc:Choice Requires="wps">
             <w:drawing>
-              <wp:anchor behindDoc="1" distT="0" distB="0" distL="0" distR="0" simplePos="0" locked="0" layoutInCell="1" allowOverlap="1" relativeHeight="23">
+              <wp:anchor behindDoc="1" distT="0" distB="0" distL="0" distR="0" simplePos="0" locked="0" layoutInCell="0" allowOverlap="1" relativeHeight="23">
                 <wp:simplePos x="0" y="0"/>
                 <wp:positionH relativeFrom="column">
                   <wp:posOffset>6414770</wp:posOffset>
@@ -3993,7 +4156,7 @@
                 <wp:positionV relativeFrom="paragraph">
                   <wp:posOffset>1247775</wp:posOffset>
                 </wp:positionV>
-                <wp:extent cx="81280" cy="86995"/>
+                <wp:extent cx="80645" cy="86360"/>
                 <wp:effectExtent l="0" t="0" r="0" b="0"/>
                 <wp:wrapSquare wrapText="bothSides"/>
                 <wp:docPr id="47" name="Shape22"/>
@@ -4010,7 +4173,7 @@
                           <a:avLst/>
                         </a:prstGeom>
                         <a:noFill/>
-                        <a:ln>
+                        <a:ln w="0">
                           <a:noFill/>
                         </a:ln>
                       </wps:spPr>
@@ -4025,8 +4188,10 @@
                             <w:r>
                               <w:rPr>
                                 <w:sz w:val="14"/>
+                                <w:b w:val="false"/>
                                 <w:szCs w:val="14"/>
-                                <w:rFonts w:ascii="FontAwesome" w:hAnsi="FontAwesome"/>
+                                <w:bCs w:val="false"/>
+                                <w:rFonts w:ascii="FontAwesome" w:hAnsi="FontAwesome" w:cs="FontAwesome"/>
                                 <w:color w:val="333333"/>
                               </w:rPr>
                               <w:t></w:t>
@@ -4034,8 +4199,8 @@
                           </w:p>
                         </w:txbxContent>
                       </wps:txbx>
-                      <wps:bodyPr wrap="square" lIns="0" rIns="0" tIns="0" bIns="0">
-                        <a:spAutoFit/>
+                      <wps:bodyPr wrap="square" lIns="0" rIns="0" tIns="0" bIns="0" anchor="t">
+                        <a:noAutofit/>
                       </wps:bodyPr>
                     </wps:wsp>
                   </a:graphicData>
@@ -4045,7 +4210,7 @@
           </mc:Choice>
           <mc:Fallback>
             <w:pict>
-              <v:shape id="shape_0" ID="Shape22" stroked="f" style="position:absolute;margin-left:505.1pt;margin-top:98.25pt;width:6.3pt;height:6.75pt" type="shapetype_202">
+              <v:shape id="shape_0" ID="Shape22" stroked="f" o:allowincell="f" style="position:absolute;margin-left:505.1pt;margin-top:98.25pt;width:6.3pt;height:6.75pt;mso-wrap-style:none;v-text-anchor:top" type="_x0000_t202">
                 <v:textbox>
                   <w:txbxContent>
                     <w:p>
@@ -4057,8 +4222,10 @@
                       <w:r>
                         <w:rPr>
                           <w:sz w:val="14"/>
+                          <w:b w:val="false"/>
                           <w:szCs w:val="14"/>
-                          <w:rFonts w:ascii="FontAwesome" w:hAnsi="FontAwesome"/>
+                          <w:bCs w:val="false"/>
+                          <w:rFonts w:ascii="FontAwesome" w:hAnsi="FontAwesome" w:cs="FontAwesome"/>
                           <w:color w:val="333333"/>
                         </w:rPr>
                         <w:t></w:t>
@@ -4066,9 +4233,9 @@
                     </w:p>
                   </w:txbxContent>
                 </v:textbox>
-                <w10:wrap type="none"/>
                 <v:fill o:detectmouseclick="t" on="false"/>
                 <v:stroke color="#3465a4" joinstyle="round" endcap="flat"/>
+                <w10:wrap type="square"/>
               </v:shape>
             </w:pict>
           </mc:Fallback>
@@ -4076,7 +4243,7 @@
         <mc:AlternateContent>
           <mc:Choice Requires="wps">
             <w:drawing>
-              <wp:anchor behindDoc="1" distT="0" distB="0" distL="0" distR="0" simplePos="0" locked="0" layoutInCell="1" allowOverlap="1" relativeHeight="2">
+              <wp:anchor behindDoc="1" distT="0" distB="0" distL="0" distR="0" simplePos="0" locked="0" layoutInCell="0" allowOverlap="1" relativeHeight="2">
                 <wp:simplePos x="0" y="0"/>
                 <wp:positionH relativeFrom="column">
                   <wp:posOffset>504190</wp:posOffset>
@@ -4084,7 +4251,7 @@
                 <wp:positionV relativeFrom="paragraph">
                   <wp:posOffset>287655</wp:posOffset>
                 </wp:positionV>
-                <wp:extent cx="1323975" cy="1324610"/>
+                <wp:extent cx="1323340" cy="1323975"/>
                 <wp:effectExtent l="0" t="0" r="0" b="0"/>
                 <wp:wrapSquare wrapText="bothSides"/>
                 <wp:docPr id="48" name="Shape23"/>
@@ -4107,7 +4274,7 @@
                         <a:prstGeom prst="rect">
                           <a:avLst/>
                         </a:prstGeom>
-                        <a:ln>
+                        <a:ln w="0">
                           <a:noFill/>
                         </a:ln>
                       </pic:spPr>
@@ -4119,7 +4286,7 @@
           </mc:Choice>
           <mc:Fallback>
             <w:pict>
-              <v:shapetype id="shapetype_75" coordsize="21600,21600" o:spt="75" o:preferrelative="t" path="m@4@5l@4@11@9@11@9@5xe" filled="f" stroked="f">
+              <v:shapetype id="_x0000_t75" coordsize="21600,21600" o:spt="75" o:preferrelative="t" path="m@4@5l@4@11@9@11@9@5xe" filled="f" stroked="f">
                 <v:stroke joinstyle="miter"/>
                 <v:formulas>
                   <v:f eqn="if lineDrawn pixelLineWidth 0"/>
@@ -4138,10 +4305,10 @@
                 <v:path o:extrusionok="f" gradientshapeok="t" o:connecttype="rect"/>
                 <o:lock v:ext="edit" aspectratio="t"/>
               </v:shapetype>
-              <v:shape id="shape_0" ID="Shape23" stroked="f" style="position:absolute;margin-left:39.7pt;margin-top:22.65pt;width:104.15pt;height:104.2pt" type="shapetype_75">
+              <v:shape id="shape_0" ID="Shape23" stroked="f" o:allowincell="f" style="position:absolute;margin-left:39.7pt;margin-top:22.65pt;width:104.15pt;height:104.2pt;mso-wrap-style:none;v-text-anchor:middle" type="_x0000_t75">
                 <v:imagedata r:id="rId2" o:detectmouseclick="t"/>
-                <w10:wrap type="none"/>
                 <v:stroke color="#3465a4" joinstyle="round" endcap="flat"/>
+                <w10:wrap type="square"/>
               </v:shape>
             </w:pict>
           </mc:Fallback>
@@ -4149,7 +4316,7 @@
         <mc:AlternateContent>
           <mc:Choice Requires="wps">
             <w:drawing>
-              <wp:anchor behindDoc="1" distT="0" distB="0" distL="0" distR="0" simplePos="0" locked="0" layoutInCell="1" allowOverlap="1" relativeHeight="26">
+              <wp:anchor behindDoc="1" distT="0" distB="0" distL="0" distR="0" simplePos="0" locked="0" layoutInCell="0" allowOverlap="1" relativeHeight="26">
                 <wp:simplePos x="0" y="0"/>
                 <wp:positionH relativeFrom="column">
                   <wp:posOffset>503555</wp:posOffset>
@@ -4157,7 +4324,7 @@
                 <wp:positionV relativeFrom="paragraph">
                   <wp:posOffset>1824355</wp:posOffset>
                 </wp:positionV>
-                <wp:extent cx="1185545" cy="236855"/>
+                <wp:extent cx="1184910" cy="236220"/>
                 <wp:effectExtent l="0" t="0" r="0" b="0"/>
                 <wp:wrapSquare wrapText="bothSides"/>
                 <wp:docPr id="49" name="Shape24"/>
@@ -4174,7 +4341,7 @@
                           <a:avLst/>
                         </a:prstGeom>
                         <a:noFill/>
-                        <a:ln>
+                        <a:ln w="0">
                           <a:noFill/>
                         </a:ln>
                       </wps:spPr>
@@ -4191,7 +4358,8 @@
                                 <w:sz w:val="32"/>
                                 <w:b/>
                                 <w:szCs w:val="32"/>
-                                <w:rFonts w:ascii="FiraSansSemi" w:hAnsi="FiraSansSemi"/>
+                                <w:bCs/>
+                                <w:rFonts w:ascii="FiraSans-Semi" w:hAnsi="FiraSans-Semi" w:cs="FiraSans-Semi"/>
                                 <w:color w:val="00A388"/>
                               </w:rPr>
                               <w:t>Pro</w:t>
@@ -4201,7 +4369,8 @@
                                 <w:sz w:val="32"/>
                                 <w:b/>
                                 <w:szCs w:val="32"/>
-                                <w:rFonts w:ascii="FiraSansSemi" w:hAnsi="FiraSansSemi"/>
+                                <w:bCs/>
+                                <w:rFonts w:ascii="FiraSans-Semi" w:hAnsi="FiraSans-Semi" w:cs="FiraSans-Semi"/>
                                 <w:color w:val="333333"/>
                               </w:rPr>
                               <w:t>sjekter</w:t>
@@ -4209,8 +4378,8 @@
                           </w:p>
                         </w:txbxContent>
                       </wps:txbx>
-                      <wps:bodyPr wrap="square" lIns="0" rIns="0" tIns="0" bIns="0">
-                        <a:spAutoFit/>
+                      <wps:bodyPr wrap="square" lIns="0" rIns="0" tIns="0" bIns="0" anchor="t">
+                        <a:noAutofit/>
                       </wps:bodyPr>
                     </wps:wsp>
                   </a:graphicData>
@@ -4220,7 +4389,7 @@
           </mc:Choice>
           <mc:Fallback>
             <w:pict>
-              <v:shape id="shape_0" ID="Shape24" stroked="f" style="position:absolute;margin-left:39.65pt;margin-top:143.65pt;width:93.25pt;height:18.55pt" type="shapetype_202">
+              <v:shape id="shape_0" ID="Shape24" stroked="f" o:allowincell="f" style="position:absolute;margin-left:39.65pt;margin-top:143.65pt;width:93.25pt;height:18.55pt;mso-wrap-style:none;v-text-anchor:top" type="_x0000_t202">
                 <v:textbox>
                   <w:txbxContent>
                     <w:p>
@@ -4234,7 +4403,8 @@
                           <w:sz w:val="32"/>
                           <w:b/>
                           <w:szCs w:val="32"/>
-                          <w:rFonts w:ascii="FiraSansSemi" w:hAnsi="FiraSansSemi"/>
+                          <w:bCs/>
+                          <w:rFonts w:ascii="FiraSans-Semi" w:hAnsi="FiraSans-Semi" w:cs="FiraSans-Semi"/>
                           <w:color w:val="00A388"/>
                         </w:rPr>
                         <w:t>Pro</w:t>
@@ -4244,7 +4414,8 @@
                           <w:sz w:val="32"/>
                           <w:b/>
                           <w:szCs w:val="32"/>
-                          <w:rFonts w:ascii="FiraSansSemi" w:hAnsi="FiraSansSemi"/>
+                          <w:bCs/>
+                          <w:rFonts w:ascii="FiraSans-Semi" w:hAnsi="FiraSans-Semi" w:cs="FiraSans-Semi"/>
                           <w:color w:val="333333"/>
                         </w:rPr>
                         <w:t>sjekter</w:t>
@@ -4252,9 +4423,9 @@
                     </w:p>
                   </w:txbxContent>
                 </v:textbox>
-                <w10:wrap type="none"/>
                 <v:fill o:detectmouseclick="t" on="false"/>
                 <v:stroke color="#3465a4" joinstyle="round" endcap="flat"/>
+                <w10:wrap type="square"/>
               </v:shape>
             </w:pict>
           </mc:Fallback>
@@ -4264,7 +4435,7 @@
     <w:sectPr>
       <w:type w:val="nextPage"/>
       <w:pgSz w:w="11906" w:h="16838"/>
-      <w:pgMar w:left="567" w:right="567" w:header="0" w:top="567" w:footer="0" w:bottom="567" w:gutter="0"/>
+      <w:pgMar w:left="567" w:right="567" w:gutter="0" w:header="0" w:top="567" w:footer="0" w:bottom="567"/>
       <w:pgNumType w:fmt="decimal"/>
       <w:formProt w:val="false"/>
       <w:textDirection w:val="lrTb"/>

--- a/pdfs/TurtleSec_PR_NO.docx
+++ b/pdfs/TurtleSec_PR_NO.docx
@@ -1603,7 +1603,7 @@
                                 <w:rFonts w:ascii="FiraSans" w:hAnsi="FiraSans" w:cs="FiraSans"/>
                                 <w:color w:val="999999"/>
                               </w:rPr>
-                              <w:t>27.</w:t>
+                              <w:t>29.</w:t>
                             </w:r>
                           </w:p>
                         </w:txbxContent>
@@ -1637,7 +1637,7 @@
                           <w:rFonts w:ascii="FiraSans" w:hAnsi="FiraSans" w:cs="FiraSans"/>
                           <w:color w:val="999999"/>
                         </w:rPr>
-                        <w:t>27.</w:t>
+                        <w:t>29.</w:t>
                       </w:r>
                     </w:p>
                   </w:txbxContent>
@@ -1655,7 +1655,7 @@
               <wp:anchor behindDoc="1" distT="0" distB="0" distL="0" distR="0" simplePos="0" locked="0" layoutInCell="0" allowOverlap="1" relativeHeight="46">
                 <wp:simplePos x="0" y="0"/>
                 <wp:positionH relativeFrom="column">
-                  <wp:posOffset>644525</wp:posOffset>
+                  <wp:posOffset>652780</wp:posOffset>
                 </wp:positionH>
                 <wp:positionV relativeFrom="paragraph">
                   <wp:posOffset>10250170</wp:posOffset>
@@ -1714,7 +1714,7 @@
           </mc:Choice>
           <mc:Fallback>
             <w:pict>
-              <v:shape id="shape_0" ID="Shape45" stroked="f" o:allowincell="f" style="position:absolute;margin-left:50.75pt;margin-top:807.1pt;width:39.25pt;height:9.3pt;mso-wrap-style:none;v-text-anchor:top" type="_x0000_t202">
+              <v:shape id="shape_0" ID="Shape45" stroked="f" o:allowincell="f" style="position:absolute;margin-left:51.4pt;margin-top:807.1pt;width:39.25pt;height:9.3pt;mso-wrap-style:none;v-text-anchor:top" type="_x0000_t202">
                 <v:textbox>
                   <w:txbxContent>
                     <w:p>

--- a/pdfs/TurtleSec_PR_NO.docx
+++ b/pdfs/TurtleSec_PR_NO.docx
@@ -17,7 +17,7 @@
               <wp:anchor behindDoc="1" distT="0" distB="0" distL="0" distR="0" simplePos="0" locked="0" layoutInCell="0" allowOverlap="1" relativeHeight="39">
                 <wp:simplePos x="0" y="0"/>
                 <wp:positionH relativeFrom="column">
-                  <wp:posOffset>1617980</wp:posOffset>
+                  <wp:posOffset>1555115</wp:posOffset>
                 </wp:positionH>
                 <wp:positionV relativeFrom="paragraph">
                   <wp:posOffset>3178175</wp:posOffset>
@@ -60,7 +60,7 @@
           </mc:Choice>
           <mc:Fallback>
             <w:pict>
-              <v:line id="shape_0" from="127.4pt,250.25pt" to="127.4pt,265.45pt" ID="Shape38" stroked="t" o:allowincell="f" style="position:absolute;flip:y">
+              <v:line id="shape_0" from="122.45pt,250.25pt" to="122.45pt,265.45pt" ID="Shape38" stroked="t" o:allowincell="f" style="position:absolute;flip:y">
                 <v:stroke color="#5d5d5d" weight="5040" joinstyle="miter" endcap="flat"/>
                 <v:fill o:detectmouseclick="t" on="false"/>
                 <w10:wrap type="square"/>
@@ -74,7 +74,7 @@
               <wp:anchor behindDoc="1" distT="0" distB="0" distL="0" distR="0" simplePos="0" locked="0" layoutInCell="0" allowOverlap="1" relativeHeight="27">
                 <wp:simplePos x="0" y="0"/>
                 <wp:positionH relativeFrom="column">
-                  <wp:posOffset>1617980</wp:posOffset>
+                  <wp:posOffset>1555115</wp:posOffset>
                 </wp:positionH>
                 <wp:positionV relativeFrom="paragraph">
                   <wp:posOffset>2208530</wp:posOffset>
@@ -117,7 +117,7 @@
           </mc:Choice>
           <mc:Fallback>
             <w:pict>
-              <v:line id="shape_0" from="127.4pt,173.9pt" to="127.4pt,189.1pt" ID="Shape26" stroked="t" o:allowincell="f" style="position:absolute;flip:y">
+              <v:line id="shape_0" from="122.45pt,173.9pt" to="122.45pt,189.1pt" ID="Shape26" stroked="t" o:allowincell="f" style="position:absolute;flip:y">
                 <v:stroke color="#5d5d5d" weight="5040" joinstyle="miter" endcap="flat"/>
                 <v:fill o:detectmouseclick="t" on="false"/>
                 <w10:wrap type="square"/>
@@ -128,10 +128,10 @@
         <mc:AlternateContent>
           <mc:Choice Requires="wps">
             <w:drawing>
-              <wp:anchor behindDoc="1" distT="0" distB="0" distL="0" distR="0" simplePos="0" locked="0" layoutInCell="0" allowOverlap="1" relativeHeight="28">
-                <wp:simplePos x="0" y="0"/>
-                <wp:positionH relativeFrom="column">
-                  <wp:posOffset>823595</wp:posOffset>
+              <wp:anchor behindDoc="1" distT="0" distB="0" distL="0" distR="0" simplePos="0" locked="0" layoutInCell="0" allowOverlap="1" relativeHeight="29">
+                <wp:simplePos x="0" y="0"/>
+                <wp:positionH relativeFrom="column">
+                  <wp:posOffset>1633220</wp:posOffset>
                 </wp:positionH>
                 <wp:positionV relativeFrom="paragraph">
                   <wp:posOffset>2238375</wp:posOffset>
@@ -194,7 +194,7 @@
                 <v:stroke joinstyle="miter"/>
                 <v:path gradientshapeok="t" o:connecttype="rect"/>
               </v:shapetype>
-              <v:shape id="shape_0" ID="Shape27" stroked="f" o:allowincell="f" style="position:absolute;margin-left:64.85pt;margin-top:176.25pt;width:70.7pt;height:10.4pt;mso-wrap-style:none;v-text-anchor:top" type="_x0000_t202">
+              <v:shape id="shape_0" ID="Shape27" stroked="f" o:allowincell="f" style="position:absolute;margin-left:128.6pt;margin-top:176.25pt;width:70.7pt;height:10.4pt;mso-wrap-style:none;v-text-anchor:top" type="_x0000_t202">
                 <v:textbox>
                   <w:txbxContent>
                     <w:p>
@@ -227,10 +227,10 @@
         <mc:AlternateContent>
           <mc:Choice Requires="wps">
             <w:drawing>
-              <wp:anchor behindDoc="1" distT="0" distB="0" distL="0" distR="0" simplePos="0" locked="0" layoutInCell="0" allowOverlap="1" relativeHeight="29">
-                <wp:simplePos x="0" y="0"/>
-                <wp:positionH relativeFrom="column">
-                  <wp:posOffset>1696085</wp:posOffset>
+              <wp:anchor behindDoc="1" distT="0" distB="0" distL="0" distR="0" simplePos="0" locked="0" layoutInCell="0" allowOverlap="1" relativeHeight="28">
+                <wp:simplePos x="0" y="0"/>
+                <wp:positionH relativeFrom="column">
+                  <wp:posOffset>886460</wp:posOffset>
                 </wp:positionH>
                 <wp:positionV relativeFrom="paragraph">
                   <wp:posOffset>2250440</wp:posOffset>
@@ -289,7 +289,7 @@
           </mc:Choice>
           <mc:Fallback>
             <w:pict>
-              <v:shape id="shape_0" ID="Shape28" stroked="f" o:allowincell="f" style="position:absolute;margin-left:133.55pt;margin-top:177.2pt;width:58.65pt;height:9.3pt;mso-wrap-style:none;v-text-anchor:top" type="_x0000_t202">
+              <v:shape id="shape_0" ID="Shape28" stroked="f" o:allowincell="f" style="position:absolute;margin-left:69.8pt;margin-top:177.2pt;width:58.65pt;height:9.3pt;mso-wrap-style:none;v-text-anchor:top" type="_x0000_t202">
                 <v:textbox>
                   <w:txbxContent>
                     <w:p>
@@ -325,7 +325,7 @@
               <wp:anchor behindDoc="1" distT="0" distB="0" distL="0" distR="0" simplePos="0" locked="0" layoutInCell="0" allowOverlap="1" relativeHeight="30">
                 <wp:simplePos x="0" y="0"/>
                 <wp:positionH relativeFrom="column">
-                  <wp:posOffset>1617980</wp:posOffset>
+                  <wp:posOffset>1555115</wp:posOffset>
                 </wp:positionH>
                 <wp:positionV relativeFrom="paragraph">
                   <wp:posOffset>2402205</wp:posOffset>
@@ -368,7 +368,7 @@
           </mc:Choice>
           <mc:Fallback>
             <w:pict>
-              <v:line id="shape_0" from="127.4pt,189.15pt" to="127.4pt,204.4pt" ID="Shape29" stroked="t" o:allowincell="f" style="position:absolute;flip:y">
+              <v:line id="shape_0" from="122.45pt,189.15pt" to="122.45pt,204.4pt" ID="Shape29" stroked="t" o:allowincell="f" style="position:absolute;flip:y">
                 <v:stroke color="#5d5d5d" weight="5040" joinstyle="miter" endcap="flat"/>
                 <v:fill o:detectmouseclick="t" on="false"/>
                 <w10:wrap type="square"/>
@@ -382,7 +382,7 @@
               <wp:anchor behindDoc="1" distT="0" distB="0" distL="0" distR="0" simplePos="0" locked="0" layoutInCell="0" allowOverlap="1" relativeHeight="32">
                 <wp:simplePos x="0" y="0"/>
                 <wp:positionH relativeFrom="column">
-                  <wp:posOffset>1696085</wp:posOffset>
+                  <wp:posOffset>1633220</wp:posOffset>
                 </wp:positionH>
                 <wp:positionV relativeFrom="paragraph">
                   <wp:posOffset>2432685</wp:posOffset>
@@ -441,7 +441,7 @@
           </mc:Choice>
           <mc:Fallback>
             <w:pict>
-              <v:shape id="shape_0" ID="Shape30" stroked="f" o:allowincell="f" style="position:absolute;margin-left:133.55pt;margin-top:191.55pt;width:25pt;height:10.4pt;mso-wrap-style:none;v-text-anchor:top" type="_x0000_t202">
+              <v:shape id="shape_0" ID="Shape30" stroked="f" o:allowincell="f" style="position:absolute;margin-left:128.6pt;margin-top:191.55pt;width:25pt;height:10.4pt;mso-wrap-style:none;v-text-anchor:top" type="_x0000_t202">
                 <v:textbox>
                   <w:txbxContent>
                     <w:p>
@@ -477,7 +477,7 @@
               <wp:anchor behindDoc="1" distT="0" distB="0" distL="0" distR="0" simplePos="0" locked="0" layoutInCell="0" allowOverlap="1" relativeHeight="31">
                 <wp:simplePos x="0" y="0"/>
                 <wp:positionH relativeFrom="column">
-                  <wp:posOffset>1012825</wp:posOffset>
+                  <wp:posOffset>949960</wp:posOffset>
                 </wp:positionH>
                 <wp:positionV relativeFrom="paragraph">
                   <wp:posOffset>2444115</wp:posOffset>
@@ -536,7 +536,7 @@
           </mc:Choice>
           <mc:Fallback>
             <w:pict>
-              <v:shape id="shape_0" ID="Shape31" stroked="f" o:allowincell="f" style="position:absolute;margin-left:79.75pt;margin-top:192.45pt;width:53.65pt;height:9.3pt;mso-wrap-style:none;v-text-anchor:top" type="_x0000_t202">
+              <v:shape id="shape_0" ID="Shape31" stroked="f" o:allowincell="f" style="position:absolute;margin-left:74.8pt;margin-top:192.45pt;width:53.65pt;height:9.3pt;mso-wrap-style:none;v-text-anchor:top" type="_x0000_t202">
                 <v:textbox>
                   <w:txbxContent>
                     <w:p>
@@ -572,7 +572,7 @@
               <wp:anchor behindDoc="1" distT="0" distB="0" distL="0" distR="0" simplePos="0" locked="0" layoutInCell="0" allowOverlap="1" relativeHeight="33">
                 <wp:simplePos x="0" y="0"/>
                 <wp:positionH relativeFrom="column">
-                  <wp:posOffset>1617980</wp:posOffset>
+                  <wp:posOffset>1555115</wp:posOffset>
                 </wp:positionH>
                 <wp:positionV relativeFrom="paragraph">
                   <wp:posOffset>2596515</wp:posOffset>
@@ -615,7 +615,7 @@
           </mc:Choice>
           <mc:Fallback>
             <w:pict>
-              <v:line id="shape_0" from="127.4pt,204.45pt" to="127.4pt,219.65pt" ID="Shape32" stroked="t" o:allowincell="f" style="position:absolute;flip:y">
+              <v:line id="shape_0" from="122.45pt,204.45pt" to="122.45pt,219.65pt" ID="Shape32" stroked="t" o:allowincell="f" style="position:absolute;flip:y">
                 <v:stroke color="#5d5d5d" weight="5040" joinstyle="miter" endcap="flat"/>
                 <v:fill o:detectmouseclick="t" on="false"/>
                 <w10:wrap type="square"/>
@@ -629,7 +629,7 @@
               <wp:anchor behindDoc="1" distT="0" distB="0" distL="0" distR="0" simplePos="0" locked="0" layoutInCell="0" allowOverlap="1" relativeHeight="35">
                 <wp:simplePos x="0" y="0"/>
                 <wp:positionH relativeFrom="column">
-                  <wp:posOffset>1696085</wp:posOffset>
+                  <wp:posOffset>1633220</wp:posOffset>
                 </wp:positionH>
                 <wp:positionV relativeFrom="paragraph">
                   <wp:posOffset>2626360</wp:posOffset>
@@ -688,7 +688,7 @@
           </mc:Choice>
           <mc:Fallback>
             <w:pict>
-              <v:shape id="shape_0" ID="Shape33" stroked="f" o:allowincell="f" style="position:absolute;margin-left:133.55pt;margin-top:206.8pt;width:54.9pt;height:10.4pt;mso-wrap-style:none;v-text-anchor:top" type="_x0000_t202">
+              <v:shape id="shape_0" ID="Shape33" stroked="f" o:allowincell="f" style="position:absolute;margin-left:128.6pt;margin-top:206.8pt;width:54.9pt;height:10.4pt;mso-wrap-style:none;v-text-anchor:top" type="_x0000_t202">
                 <v:textbox>
                   <w:txbxContent>
                     <w:p>
@@ -724,7 +724,7 @@
               <wp:anchor behindDoc="1" distT="0" distB="0" distL="0" distR="0" simplePos="0" locked="0" layoutInCell="0" allowOverlap="1" relativeHeight="34">
                 <wp:simplePos x="0" y="0"/>
                 <wp:positionH relativeFrom="column">
-                  <wp:posOffset>980440</wp:posOffset>
+                  <wp:posOffset>917575</wp:posOffset>
                 </wp:positionH>
                 <wp:positionV relativeFrom="paragraph">
                   <wp:posOffset>2637790</wp:posOffset>
@@ -783,7 +783,7 @@
           </mc:Choice>
           <mc:Fallback>
             <w:pict>
-              <v:shape id="shape_0" ID="Shape34" stroked="f" o:allowincell="f" style="position:absolute;margin-left:77.2pt;margin-top:207.7pt;width:56.8pt;height:9.3pt;mso-wrap-style:none;v-text-anchor:top" type="_x0000_t202">
+              <v:shape id="shape_0" ID="Shape34" stroked="f" o:allowincell="f" style="position:absolute;margin-left:72.25pt;margin-top:207.7pt;width:56.8pt;height:9.3pt;mso-wrap-style:none;v-text-anchor:top" type="_x0000_t202">
                 <v:textbox>
                   <w:txbxContent>
                     <w:p>
@@ -819,7 +819,7 @@
               <wp:anchor behindDoc="1" distT="0" distB="0" distL="0" distR="0" simplePos="0" locked="0" layoutInCell="0" allowOverlap="1" relativeHeight="36">
                 <wp:simplePos x="0" y="0"/>
                 <wp:positionH relativeFrom="column">
-                  <wp:posOffset>1617980</wp:posOffset>
+                  <wp:posOffset>1555115</wp:posOffset>
                 </wp:positionH>
                 <wp:positionV relativeFrom="paragraph">
                   <wp:posOffset>2984500</wp:posOffset>
@@ -862,7 +862,7 @@
           </mc:Choice>
           <mc:Fallback>
             <w:pict>
-              <v:line id="shape_0" from="127.4pt,235pt" to="127.4pt,250.2pt" ID="Shape35" stroked="t" o:allowincell="f" style="position:absolute;flip:y">
+              <v:line id="shape_0" from="122.45pt,235pt" to="122.45pt,250.2pt" ID="Shape35" stroked="t" o:allowincell="f" style="position:absolute;flip:y">
                 <v:stroke color="#5d5d5d" weight="5040" joinstyle="miter" endcap="flat"/>
                 <v:fill o:detectmouseclick="t" on="false"/>
                 <w10:wrap type="square"/>
@@ -873,10 +873,10 @@
         <mc:AlternateContent>
           <mc:Choice Requires="wps">
             <w:drawing>
-              <wp:anchor behindDoc="1" distT="0" distB="0" distL="0" distR="0" simplePos="0" locked="0" layoutInCell="0" allowOverlap="1" relativeHeight="37">
-                <wp:simplePos x="0" y="0"/>
-                <wp:positionH relativeFrom="column">
-                  <wp:posOffset>823595</wp:posOffset>
+              <wp:anchor behindDoc="1" distT="0" distB="0" distL="0" distR="0" simplePos="0" locked="0" layoutInCell="0" allowOverlap="1" relativeHeight="38">
+                <wp:simplePos x="0" y="0"/>
+                <wp:positionH relativeFrom="column">
+                  <wp:posOffset>1633220</wp:posOffset>
                 </wp:positionH>
                 <wp:positionV relativeFrom="paragraph">
                   <wp:posOffset>3014345</wp:posOffset>
@@ -935,7 +935,7 @@
           </mc:Choice>
           <mc:Fallback>
             <w:pict>
-              <v:shape id="shape_0" ID="Shape36" stroked="f" o:allowincell="f" style="position:absolute;margin-left:64.85pt;margin-top:237.35pt;width:70.7pt;height:10.4pt;mso-wrap-style:none;v-text-anchor:top" type="_x0000_t202">
+              <v:shape id="shape_0" ID="Shape36" stroked="f" o:allowincell="f" style="position:absolute;margin-left:128.6pt;margin-top:237.35pt;width:70.7pt;height:10.4pt;mso-wrap-style:none;v-text-anchor:top" type="_x0000_t202">
                 <v:textbox>
                   <w:txbxContent>
                     <w:p>
@@ -968,10 +968,10 @@
         <mc:AlternateContent>
           <mc:Choice Requires="wps">
             <w:drawing>
-              <wp:anchor behindDoc="1" distT="0" distB="0" distL="0" distR="0" simplePos="0" locked="0" layoutInCell="0" allowOverlap="1" relativeHeight="38">
-                <wp:simplePos x="0" y="0"/>
-                <wp:positionH relativeFrom="column">
-                  <wp:posOffset>1696085</wp:posOffset>
+              <wp:anchor behindDoc="1" distT="0" distB="0" distL="0" distR="0" simplePos="0" locked="0" layoutInCell="0" allowOverlap="1" relativeHeight="37">
+                <wp:simplePos x="0" y="0"/>
+                <wp:positionH relativeFrom="column">
+                  <wp:posOffset>886460</wp:posOffset>
                 </wp:positionH>
                 <wp:positionV relativeFrom="paragraph">
                   <wp:posOffset>3026410</wp:posOffset>
@@ -1030,7 +1030,7 @@
           </mc:Choice>
           <mc:Fallback>
             <w:pict>
-              <v:shape id="shape_0" ID="Shape37" stroked="f" o:allowincell="f" style="position:absolute;margin-left:133.55pt;margin-top:238.3pt;width:58.65pt;height:9.3pt;mso-wrap-style:none;v-text-anchor:top" type="_x0000_t202">
+              <v:shape id="shape_0" ID="Shape37" stroked="f" o:allowincell="f" style="position:absolute;margin-left:69.8pt;margin-top:238.3pt;width:58.65pt;height:9.3pt;mso-wrap-style:none;v-text-anchor:top" type="_x0000_t202">
                 <v:textbox>
                   <w:txbxContent>
                     <w:p>
@@ -1123,7 +1123,7 @@
               <wp:anchor behindDoc="1" distT="0" distB="0" distL="0" distR="0" simplePos="0" locked="0" layoutInCell="0" allowOverlap="1" relativeHeight="41">
                 <wp:simplePos x="0" y="0"/>
                 <wp:positionH relativeFrom="column">
-                  <wp:posOffset>1696085</wp:posOffset>
+                  <wp:posOffset>1633220</wp:posOffset>
                 </wp:positionH>
                 <wp:positionV relativeFrom="paragraph">
                   <wp:posOffset>3208020</wp:posOffset>
@@ -1182,7 +1182,7 @@
           </mc:Choice>
           <mc:Fallback>
             <w:pict>
-              <v:shape id="shape_0" ID="Shape39" stroked="f" o:allowincell="f" style="position:absolute;margin-left:133.55pt;margin-top:252.6pt;width:25pt;height:10.4pt;mso-wrap-style:none;v-text-anchor:top" type="_x0000_t202">
+              <v:shape id="shape_0" ID="Shape39" stroked="f" o:allowincell="f" style="position:absolute;margin-left:128.6pt;margin-top:252.6pt;width:25pt;height:10.4pt;mso-wrap-style:none;v-text-anchor:top" type="_x0000_t202">
                 <v:textbox>
                   <w:txbxContent>
                     <w:p>
@@ -1218,7 +1218,7 @@
               <wp:anchor behindDoc="1" distT="0" distB="0" distL="0" distR="0" simplePos="0" locked="0" layoutInCell="0" allowOverlap="1" relativeHeight="40">
                 <wp:simplePos x="0" y="0"/>
                 <wp:positionH relativeFrom="column">
-                  <wp:posOffset>1012825</wp:posOffset>
+                  <wp:posOffset>949960</wp:posOffset>
                 </wp:positionH>
                 <wp:positionV relativeFrom="paragraph">
                   <wp:posOffset>3220085</wp:posOffset>
@@ -1277,7 +1277,7 @@
           </mc:Choice>
           <mc:Fallback>
             <w:pict>
-              <v:shape id="shape_0" ID="Shape40" stroked="f" o:allowincell="f" style="position:absolute;margin-left:79.75pt;margin-top:253.55pt;width:53.65pt;height:9.3pt;mso-wrap-style:none;v-text-anchor:top" type="_x0000_t202">
+              <v:shape id="shape_0" ID="Shape40" stroked="f" o:allowincell="f" style="position:absolute;margin-left:74.8pt;margin-top:253.55pt;width:53.65pt;height:9.3pt;mso-wrap-style:none;v-text-anchor:top" type="_x0000_t202">
                 <v:textbox>
                   <w:txbxContent>
                     <w:p>
@@ -1313,7 +1313,7 @@
               <wp:anchor behindDoc="1" distT="0" distB="0" distL="0" distR="0" simplePos="0" locked="0" layoutInCell="0" allowOverlap="1" relativeHeight="42">
                 <wp:simplePos x="0" y="0"/>
                 <wp:positionH relativeFrom="column">
-                  <wp:posOffset>1617980</wp:posOffset>
+                  <wp:posOffset>1555115</wp:posOffset>
                 </wp:positionH>
                 <wp:positionV relativeFrom="paragraph">
                   <wp:posOffset>3371850</wp:posOffset>
@@ -1356,7 +1356,7 @@
           </mc:Choice>
           <mc:Fallback>
             <w:pict>
-              <v:line id="shape_0" from="127.4pt,265.5pt" to="127.4pt,280.75pt" ID="Shape41" stroked="t" o:allowincell="f" style="position:absolute;flip:y">
+              <v:line id="shape_0" from="122.45pt,265.5pt" to="122.45pt,280.75pt" ID="Shape41" stroked="t" o:allowincell="f" style="position:absolute;flip:y">
                 <v:stroke color="#5d5d5d" weight="5040" joinstyle="miter" endcap="flat"/>
                 <v:fill o:detectmouseclick="t" on="false"/>
                 <w10:wrap type="square"/>
@@ -1370,7 +1370,7 @@
               <wp:anchor behindDoc="1" distT="0" distB="0" distL="0" distR="0" simplePos="0" locked="0" layoutInCell="0" allowOverlap="1" relativeHeight="44">
                 <wp:simplePos x="0" y="0"/>
                 <wp:positionH relativeFrom="column">
-                  <wp:posOffset>1696085</wp:posOffset>
+                  <wp:posOffset>1633220</wp:posOffset>
                 </wp:positionH>
                 <wp:positionV relativeFrom="paragraph">
                   <wp:posOffset>3402330</wp:posOffset>
@@ -1429,7 +1429,7 @@
           </mc:Choice>
           <mc:Fallback>
             <w:pict>
-              <v:shape id="shape_0" ID="Shape42" stroked="f" o:allowincell="f" style="position:absolute;margin-left:133.55pt;margin-top:267.9pt;width:54.9pt;height:10.4pt;mso-wrap-style:none;v-text-anchor:top" type="_x0000_t202">
+              <v:shape id="shape_0" ID="Shape42" stroked="f" o:allowincell="f" style="position:absolute;margin-left:128.6pt;margin-top:267.9pt;width:54.9pt;height:10.4pt;mso-wrap-style:none;v-text-anchor:top" type="_x0000_t202">
                 <v:textbox>
                   <w:txbxContent>
                     <w:p>
@@ -1465,7 +1465,7 @@
               <wp:anchor behindDoc="1" distT="0" distB="0" distL="0" distR="0" simplePos="0" locked="0" layoutInCell="0" allowOverlap="1" relativeHeight="43">
                 <wp:simplePos x="0" y="0"/>
                 <wp:positionH relativeFrom="column">
-                  <wp:posOffset>980440</wp:posOffset>
+                  <wp:posOffset>917575</wp:posOffset>
                 </wp:positionH>
                 <wp:positionV relativeFrom="paragraph">
                   <wp:posOffset>3414395</wp:posOffset>
@@ -1524,7 +1524,7 @@
           </mc:Choice>
           <mc:Fallback>
             <w:pict>
-              <v:shape id="shape_0" ID="Shape43" stroked="f" o:allowincell="f" style="position:absolute;margin-left:77.2pt;margin-top:268.85pt;width:56.8pt;height:9.3pt;mso-wrap-style:none;v-text-anchor:top" type="_x0000_t202">
+              <v:shape id="shape_0" ID="Shape43" stroked="f" o:allowincell="f" style="position:absolute;margin-left:72.25pt;margin-top:268.85pt;width:56.8pt;height:9.3pt;mso-wrap-style:none;v-text-anchor:top" type="_x0000_t202">
                 <v:textbox>
                   <w:txbxContent>
                     <w:p>
@@ -1565,7 +1565,7 @@
                 <wp:positionV relativeFrom="paragraph">
                   <wp:posOffset>10250170</wp:posOffset>
                 </wp:positionV>
-                <wp:extent cx="161925" cy="118745"/>
+                <wp:extent cx="97790" cy="118745"/>
                 <wp:effectExtent l="0" t="0" r="0" b="0"/>
                 <wp:wrapSquare wrapText="bothSides"/>
                 <wp:docPr id="20" name="Shape44"/>
@@ -1576,7 +1576,7 @@
                       <wps:spPr>
                         <a:xfrm>
                           <a:off x="0" y="0"/>
-                          <a:ext cx="162000" cy="118800"/>
+                          <a:ext cx="97920" cy="118800"/>
                         </a:xfrm>
                         <a:prstGeom prst="rect">
                           <a:avLst/>
@@ -1603,7 +1603,7 @@
                                 <w:rFonts w:ascii="FiraSans" w:hAnsi="FiraSans" w:cs="FiraSans"/>
                                 <w:color w:val="999999"/>
                               </w:rPr>
-                              <w:t>29.</w:t>
+                              <w:t>7.</w:t>
                             </w:r>
                           </w:p>
                         </w:txbxContent>
@@ -1619,7 +1619,7 @@
           </mc:Choice>
           <mc:Fallback>
             <w:pict>
-              <v:shape id="shape_0" ID="Shape44" stroked="f" o:allowincell="f" style="position:absolute;margin-left:39.65pt;margin-top:807.1pt;width:12.7pt;height:9.3pt;mso-wrap-style:none;v-text-anchor:top" type="_x0000_t202">
+              <v:shape id="shape_0" ID="Shape44" stroked="f" o:allowincell="f" style="position:absolute;margin-left:39.65pt;margin-top:807.1pt;width:7.65pt;height:9.3pt;mso-wrap-style:none;v-text-anchor:top" type="_x0000_t202">
                 <v:textbox>
                   <w:txbxContent>
                     <w:p>
@@ -1637,7 +1637,7 @@
                           <w:rFonts w:ascii="FiraSans" w:hAnsi="FiraSans" w:cs="FiraSans"/>
                           <w:color w:val="999999"/>
                         </w:rPr>
-                        <w:t>29.</w:t>
+                        <w:t>7.</w:t>
                       </w:r>
                     </w:p>
                   </w:txbxContent>
@@ -1655,13 +1655,13 @@
               <wp:anchor behindDoc="1" distT="0" distB="0" distL="0" distR="0" simplePos="0" locked="0" layoutInCell="0" allowOverlap="1" relativeHeight="46">
                 <wp:simplePos x="0" y="0"/>
                 <wp:positionH relativeFrom="column">
-                  <wp:posOffset>652780</wp:posOffset>
+                  <wp:posOffset>597535</wp:posOffset>
                 </wp:positionH>
                 <wp:positionV relativeFrom="paragraph">
                   <wp:posOffset>10250170</wp:posOffset>
                 </wp:positionV>
-                <wp:extent cx="499110" cy="118745"/>
-                <wp:effectExtent l="5715" t="0" r="0" b="0"/>
+                <wp:extent cx="894715" cy="118745"/>
+                <wp:effectExtent l="0" t="0" r="0" b="0"/>
                 <wp:wrapSquare wrapText="bothSides"/>
                 <wp:docPr id="21" name="Shape45"/>
                 <a:graphic xmlns:a="http://schemas.openxmlformats.org/drawingml/2006/main">
@@ -1671,7 +1671,7 @@
                       <wps:spPr>
                         <a:xfrm>
                           <a:off x="0" y="0"/>
-                          <a:ext cx="498960" cy="118800"/>
+                          <a:ext cx="894600" cy="118800"/>
                         </a:xfrm>
                         <a:prstGeom prst="rect">
                           <a:avLst/>
@@ -1698,7 +1698,7 @@
                                 <w:rFonts w:ascii="FiraSans" w:hAnsi="FiraSans" w:cs="FiraSans"/>
                                 <w:color w:val="999999"/>
                               </w:rPr>
-                              <w:t>JUNI 2023</w:t>
+                              <w:t>SEPTEMBER 2023</w:t>
                             </w:r>
                           </w:p>
                         </w:txbxContent>
@@ -1714,7 +1714,7 @@
           </mc:Choice>
           <mc:Fallback>
             <w:pict>
-              <v:shape id="shape_0" ID="Shape45" stroked="f" o:allowincell="f" style="position:absolute;margin-left:51.4pt;margin-top:807.1pt;width:39.25pt;height:9.3pt;mso-wrap-style:none;v-text-anchor:top" type="_x0000_t202">
+              <v:shape id="shape_0" ID="Shape45" stroked="f" o:allowincell="f" style="position:absolute;margin-left:47.05pt;margin-top:807.1pt;width:70.4pt;height:9.3pt;mso-wrap-style:none;v-text-anchor:top" type="_x0000_t202">
                 <v:textbox>
                   <w:txbxContent>
                     <w:p>
@@ -1732,7 +1732,7 @@
                           <w:rFonts w:ascii="FiraSans" w:hAnsi="FiraSans" w:cs="FiraSans"/>
                           <w:color w:val="999999"/>
                         </w:rPr>
-                        <w:t>JUNI 2023</w:t>
+                        <w:t>SEPTEMBER 2023</w:t>
                       </w:r>
                     </w:p>
                   </w:txbxContent>

--- a/pdfs/TurtleSec_PR_NO.docx
+++ b/pdfs/TurtleSec_PR_NO.docx
@@ -387,8 +387,8 @@
                 <wp:positionV relativeFrom="paragraph">
                   <wp:posOffset>2432685</wp:posOffset>
                 </wp:positionV>
-                <wp:extent cx="318135" cy="132715"/>
-                <wp:effectExtent l="635" t="0" r="0" b="0"/>
+                <wp:extent cx="630555" cy="132715"/>
+                <wp:effectExtent l="0" t="0" r="0" b="0"/>
                 <wp:wrapSquare wrapText="bothSides"/>
                 <wp:docPr id="6" name="Shape30"/>
                 <a:graphic xmlns:a="http://schemas.openxmlformats.org/drawingml/2006/main">
@@ -398,7 +398,7 @@
                       <wps:spPr>
                         <a:xfrm>
                           <a:off x="0" y="0"/>
-                          <a:ext cx="318240" cy="132840"/>
+                          <a:ext cx="630720" cy="132840"/>
                         </a:xfrm>
                         <a:prstGeom prst="rect">
                           <a:avLst/>
@@ -425,7 +425,7 @@
                                 <w:rFonts w:ascii="FiraSans" w:hAnsi="FiraSans" w:cs="FiraSans"/>
                                 <w:color w:val="333333"/>
                               </w:rPr>
-                              <w:t>Turtle</w:t>
+                              <w:t>Skilpadden</w:t>
                             </w:r>
                           </w:p>
                         </w:txbxContent>
@@ -441,7 +441,7 @@
           </mc:Choice>
           <mc:Fallback>
             <w:pict>
-              <v:shape id="shape_0" ID="Shape30" stroked="f" o:allowincell="f" style="position:absolute;margin-left:128.6pt;margin-top:191.55pt;width:25pt;height:10.4pt;mso-wrap-style:none;v-text-anchor:top" type="_x0000_t202">
+              <v:shape id="shape_0" ID="Shape30" stroked="f" o:allowincell="f" style="position:absolute;margin-left:128.6pt;margin-top:191.55pt;width:49.6pt;height:10.4pt;mso-wrap-style:none;v-text-anchor:top" type="_x0000_t202">
                 <v:textbox>
                   <w:txbxContent>
                     <w:p>
@@ -459,7 +459,7 @@
                           <w:rFonts w:ascii="FiraSans" w:hAnsi="FiraSans" w:cs="FiraSans"/>
                           <w:color w:val="333333"/>
                         </w:rPr>
-                        <w:t>Turtle</w:t>
+                        <w:t>Skilpadden</w:t>
                       </w:r>
                     </w:p>
                   </w:txbxContent>
@@ -1071,8 +1071,8 @@
                 <wp:positionV relativeFrom="paragraph">
                   <wp:posOffset>2006600</wp:posOffset>
                 </wp:positionV>
-                <wp:extent cx="5532120" cy="0"/>
-                <wp:effectExtent l="0" t="5715" r="0" b="6350"/>
+                <wp:extent cx="5496560" cy="0"/>
+                <wp:effectExtent l="0" t="5715" r="635" b="6350"/>
                 <wp:wrapSquare wrapText="bothSides"/>
                 <wp:docPr id="14" name="Shape25"/>
                 <a:graphic xmlns:a="http://schemas.openxmlformats.org/drawingml/2006/main">
@@ -1082,7 +1082,7 @@
                       <wps:spPr>
                         <a:xfrm>
                           <a:off x="0" y="0"/>
-                          <a:ext cx="5532120" cy="0"/>
+                          <a:ext cx="5496480" cy="0"/>
                         </a:xfrm>
                         <a:prstGeom prst="line">
                           <a:avLst/>
@@ -1109,7 +1109,7 @@
           </mc:Choice>
           <mc:Fallback>
             <w:pict>
-              <v:line id="shape_0" from="117.2pt,158pt" to="552.75pt,158pt" ID="Shape25" stroked="t" o:allowincell="f" style="position:absolute">
+              <v:line id="shape_0" from="117.2pt,158pt" to="549.95pt,158pt" ID="Shape25" stroked="t" o:allowincell="f" style="position:absolute">
                 <v:stroke color="#5d5d5d" weight="11520" joinstyle="miter" endcap="flat"/>
                 <v:fill o:detectmouseclick="t" on="false"/>
                 <w10:wrap type="square"/>
@@ -1128,8 +1128,8 @@
                 <wp:positionV relativeFrom="paragraph">
                   <wp:posOffset>3208020</wp:posOffset>
                 </wp:positionV>
-                <wp:extent cx="318135" cy="132715"/>
-                <wp:effectExtent l="635" t="0" r="0" b="0"/>
+                <wp:extent cx="630555" cy="132715"/>
+                <wp:effectExtent l="0" t="0" r="0" b="0"/>
                 <wp:wrapSquare wrapText="bothSides"/>
                 <wp:docPr id="15" name="Shape39"/>
                 <a:graphic xmlns:a="http://schemas.openxmlformats.org/drawingml/2006/main">
@@ -1139,7 +1139,7 @@
                       <wps:spPr>
                         <a:xfrm>
                           <a:off x="0" y="0"/>
-                          <a:ext cx="318240" cy="132840"/>
+                          <a:ext cx="630720" cy="132840"/>
                         </a:xfrm>
                         <a:prstGeom prst="rect">
                           <a:avLst/>
@@ -1166,7 +1166,7 @@
                                 <w:rFonts w:ascii="FiraSans" w:hAnsi="FiraSans" w:cs="FiraSans"/>
                                 <w:color w:val="333333"/>
                               </w:rPr>
-                              <w:t>Turtle</w:t>
+                              <w:t>Skilpadden</w:t>
                             </w:r>
                           </w:p>
                         </w:txbxContent>
@@ -1182,7 +1182,7 @@
           </mc:Choice>
           <mc:Fallback>
             <w:pict>
-              <v:shape id="shape_0" ID="Shape39" stroked="f" o:allowincell="f" style="position:absolute;margin-left:128.6pt;margin-top:252.6pt;width:25pt;height:10.4pt;mso-wrap-style:none;v-text-anchor:top" type="_x0000_t202">
+              <v:shape id="shape_0" ID="Shape39" stroked="f" o:allowincell="f" style="position:absolute;margin-left:128.6pt;margin-top:252.6pt;width:49.6pt;height:10.4pt;mso-wrap-style:none;v-text-anchor:top" type="_x0000_t202">
                 <v:textbox>
                   <w:txbxContent>
                     <w:p>
@@ -1200,7 +1200,7 @@
                           <w:rFonts w:ascii="FiraSans" w:hAnsi="FiraSans" w:cs="FiraSans"/>
                           <w:color w:val="333333"/>
                         </w:rPr>
-                        <w:t>Turtle</w:t>
+                        <w:t>Skilpadden</w:t>
                       </w:r>
                     </w:p>
                   </w:txbxContent>
@@ -1565,7 +1565,7 @@
                 <wp:positionV relativeFrom="paragraph">
                   <wp:posOffset>10250170</wp:posOffset>
                 </wp:positionV>
-                <wp:extent cx="97790" cy="118745"/>
+                <wp:extent cx="161925" cy="118745"/>
                 <wp:effectExtent l="0" t="0" r="0" b="0"/>
                 <wp:wrapSquare wrapText="bothSides"/>
                 <wp:docPr id="20" name="Shape44"/>
@@ -1576,7 +1576,7 @@
                       <wps:spPr>
                         <a:xfrm>
                           <a:off x="0" y="0"/>
-                          <a:ext cx="97920" cy="118800"/>
+                          <a:ext cx="162000" cy="118800"/>
                         </a:xfrm>
                         <a:prstGeom prst="rect">
                           <a:avLst/>
@@ -1603,7 +1603,7 @@
                                 <w:rFonts w:ascii="FiraSans" w:hAnsi="FiraSans" w:cs="FiraSans"/>
                                 <w:color w:val="999999"/>
                               </w:rPr>
-                              <w:t>7.</w:t>
+                              <w:t>17.</w:t>
                             </w:r>
                           </w:p>
                         </w:txbxContent>
@@ -1619,7 +1619,7 @@
           </mc:Choice>
           <mc:Fallback>
             <w:pict>
-              <v:shape id="shape_0" ID="Shape44" stroked="f" o:allowincell="f" style="position:absolute;margin-left:39.65pt;margin-top:807.1pt;width:7.65pt;height:9.3pt;mso-wrap-style:none;v-text-anchor:top" type="_x0000_t202">
+              <v:shape id="shape_0" ID="Shape44" stroked="f" o:allowincell="f" style="position:absolute;margin-left:39.65pt;margin-top:807.1pt;width:12.7pt;height:9.3pt;mso-wrap-style:none;v-text-anchor:top" type="_x0000_t202">
                 <v:textbox>
                   <w:txbxContent>
                     <w:p>
@@ -1637,7 +1637,7 @@
                           <w:rFonts w:ascii="FiraSans" w:hAnsi="FiraSans" w:cs="FiraSans"/>
                           <w:color w:val="999999"/>
                         </w:rPr>
-                        <w:t>7.</w:t>
+                        <w:t>17.</w:t>
                       </w:r>
                     </w:p>
                   </w:txbxContent>
@@ -1655,7 +1655,7 @@
               <wp:anchor behindDoc="1" distT="0" distB="0" distL="0" distR="0" simplePos="0" locked="0" layoutInCell="0" allowOverlap="1" relativeHeight="46">
                 <wp:simplePos x="0" y="0"/>
                 <wp:positionH relativeFrom="column">
-                  <wp:posOffset>597535</wp:posOffset>
+                  <wp:posOffset>638810</wp:posOffset>
                 </wp:positionH>
                 <wp:positionV relativeFrom="paragraph">
                   <wp:posOffset>10250170</wp:posOffset>
@@ -1714,7 +1714,7 @@
           </mc:Choice>
           <mc:Fallback>
             <w:pict>
-              <v:shape id="shape_0" ID="Shape45" stroked="f" o:allowincell="f" style="position:absolute;margin-left:47.05pt;margin-top:807.1pt;width:70.4pt;height:9.3pt;mso-wrap-style:none;v-text-anchor:top" type="_x0000_t202">
+              <v:shape id="shape_0" ID="Shape45" stroked="f" o:allowincell="f" style="position:absolute;margin-left:50.3pt;margin-top:807.1pt;width:70.4pt;height:9.3pt;mso-wrap-style:none;v-text-anchor:top" type="_x0000_t202">
                 <v:textbox>
                   <w:txbxContent>
                     <w:p>
